--- a/Modul_6/laprak.docx
+++ b/Modul_6/laprak.docx
@@ -18,6 +18,8 @@
     <w:p>
       <w:pPr>
         <w:rPr>
+          <w:b/>
+          <w:bCs/>
           <w:lang w:val="en-US"/>
         </w:rPr>
       </w:pPr>
@@ -26,6 +28,13 @@
           <w:lang w:val="en-US"/>
         </w:rPr>
         <w:tab/>
+      </w:r>
+      <w:r>
+        <w:rPr>
+          <w:b/>
+          <w:bCs/>
+          <w:lang w:val="en-US"/>
+        </w:rPr>
         <w:t>Prak 1</w:t>
       </w:r>
     </w:p>
@@ -1062,6 +1071,45 @@
           <w:lang w:val="en-US"/>
         </w:rPr>
         <w:tab/>
+      </w:r>
+    </w:p>
+    <w:p>
+      <w:pPr>
+        <w:rPr>
+          <w:lang w:val="en-US"/>
+        </w:rPr>
+      </w:pPr>
+    </w:p>
+    <w:p>
+      <w:pPr>
+        <w:rPr>
+          <w:lang w:val="en-US"/>
+        </w:rPr>
+      </w:pPr>
+    </w:p>
+    <w:p>
+      <w:pPr>
+        <w:rPr>
+          <w:lang w:val="en-US"/>
+        </w:rPr>
+      </w:pPr>
+    </w:p>
+    <w:p>
+      <w:pPr>
+        <w:ind w:firstLine="720"/>
+        <w:rPr>
+          <w:b/>
+          <w:bCs/>
+          <w:lang w:val="en-US"/>
+        </w:rPr>
+      </w:pPr>
+      <w:r>
+        <w:rPr>
+          <w:b/>
+          <w:bCs/>
+          <w:lang w:val="en-US"/>
+        </w:rPr>
+        <w:lastRenderedPageBreak/>
         <w:t>Prak 2</w:t>
       </w:r>
     </w:p>
@@ -1142,7 +1190,6 @@
           </w:p>
           <w:p>
             <w:r>
-              <w:lastRenderedPageBreak/>
               <w:t>    y += (</w:t>
             </w:r>
             <w:proofErr w:type="gramStart"/>
@@ -1769,6 +1816,8 @@
     <w:p>
       <w:pPr>
         <w:rPr>
+          <w:b/>
+          <w:bCs/>
           <w:lang w:val="en-US"/>
         </w:rPr>
       </w:pPr>
@@ -1777,6 +1826,13 @@
           <w:lang w:val="en-US"/>
         </w:rPr>
         <w:tab/>
+      </w:r>
+      <w:r>
+        <w:rPr>
+          <w:b/>
+          <w:bCs/>
+          <w:lang w:val="en-US"/>
+        </w:rPr>
         <w:t>Prak 3</w:t>
       </w:r>
     </w:p>
@@ -2134,6 +2190,7 @@
           </w:p>
           <w:p>
             <w:r>
+              <w:lastRenderedPageBreak/>
               <w:t xml:space="preserve">    </w:t>
             </w:r>
             <w:proofErr w:type="spellStart"/>
@@ -2318,7 +2375,6 @@
           </w:p>
           <w:p>
             <w:r>
-              <w:lastRenderedPageBreak/>
               <w:t xml:space="preserve">    </w:t>
             </w:r>
             <w:proofErr w:type="spellStart"/>
@@ -3056,6 +3112,8 @@
     <w:p>
       <w:pPr>
         <w:rPr>
+          <w:b/>
+          <w:bCs/>
           <w:lang w:val="en-US"/>
         </w:rPr>
       </w:pPr>
@@ -3064,6 +3122,13 @@
           <w:lang w:val="en-US"/>
         </w:rPr>
         <w:tab/>
+      </w:r>
+      <w:r>
+        <w:rPr>
+          <w:b/>
+          <w:bCs/>
+          <w:lang w:val="en-US"/>
+        </w:rPr>
         <w:t>Prak 4</w:t>
       </w:r>
     </w:p>
@@ -3583,6 +3648,7 @@
           </w:p>
           <w:p>
             <w:r>
+              <w:lastRenderedPageBreak/>
               <w:t xml:space="preserve">    </w:t>
             </w:r>
             <w:proofErr w:type="spellStart"/>
@@ -3822,1247 +3888,1247 @@
           </w:p>
           <w:p>
             <w:r>
+              <w:t>    y = [</w:t>
+            </w:r>
+            <w:proofErr w:type="spellStart"/>
+            <w:r>
+              <w:t>bottom_</w:t>
+            </w:r>
+            <w:proofErr w:type="gramStart"/>
+            <w:r>
+              <w:t>left</w:t>
+            </w:r>
+            <w:proofErr w:type="spellEnd"/>
+            <w:r>
+              <w:t>[</w:t>
+            </w:r>
+            <w:proofErr w:type="gramEnd"/>
+            <w:r>
+              <w:t xml:space="preserve">1], </w:t>
+            </w:r>
+            <w:proofErr w:type="spellStart"/>
+            <w:r>
+              <w:t>bottom_</w:t>
+            </w:r>
+            <w:proofErr w:type="gramStart"/>
+            <w:r>
+              <w:t>left</w:t>
+            </w:r>
+            <w:proofErr w:type="spellEnd"/>
+            <w:r>
+              <w:t>[</w:t>
+            </w:r>
+            <w:proofErr w:type="gramEnd"/>
+            <w:r>
+              <w:t xml:space="preserve">1], </w:t>
+            </w:r>
+            <w:proofErr w:type="spellStart"/>
+            <w:r>
+              <w:t>bottom_</w:t>
+            </w:r>
+            <w:proofErr w:type="gramStart"/>
+            <w:r>
+              <w:t>left</w:t>
+            </w:r>
+            <w:proofErr w:type="spellEnd"/>
+            <w:r>
+              <w:t>[</w:t>
+            </w:r>
+            <w:proofErr w:type="gramEnd"/>
+            <w:r>
+              <w:t xml:space="preserve">1] + height, </w:t>
+            </w:r>
+            <w:proofErr w:type="spellStart"/>
+            <w:r>
+              <w:t>bottom_</w:t>
+            </w:r>
+            <w:proofErr w:type="gramStart"/>
+            <w:r>
+              <w:t>left</w:t>
+            </w:r>
+            <w:proofErr w:type="spellEnd"/>
+            <w:r>
+              <w:t>[</w:t>
+            </w:r>
+            <w:proofErr w:type="gramEnd"/>
+            <w:r>
+              <w:t xml:space="preserve">1] + height, </w:t>
+            </w:r>
+            <w:proofErr w:type="spellStart"/>
+            <w:r>
+              <w:t>bottom_</w:t>
+            </w:r>
+            <w:proofErr w:type="gramStart"/>
+            <w:r>
+              <w:t>left</w:t>
+            </w:r>
+            <w:proofErr w:type="spellEnd"/>
+            <w:r>
+              <w:t>[</w:t>
+            </w:r>
+            <w:proofErr w:type="gramEnd"/>
+            <w:r>
+              <w:t>1]]</w:t>
+            </w:r>
+          </w:p>
+          <w:p/>
+          <w:p>
+            <w:r>
+              <w:t xml:space="preserve">    </w:t>
+            </w:r>
+            <w:proofErr w:type="spellStart"/>
+            <w:proofErr w:type="gramStart"/>
+            <w:r>
+              <w:t>plt.plot</w:t>
+            </w:r>
+            <w:proofErr w:type="spellEnd"/>
+            <w:proofErr w:type="gramEnd"/>
+            <w:r>
+              <w:t xml:space="preserve">(x, </w:t>
+            </w:r>
+            <w:proofErr w:type="gramStart"/>
+            <w:r>
+              <w:t xml:space="preserve">y)   </w:t>
+            </w:r>
+            <w:proofErr w:type="gramEnd"/>
+            <w:r>
+              <w:t xml:space="preserve">                            # </w:t>
+            </w:r>
+            <w:proofErr w:type="spellStart"/>
+            <w:r>
+              <w:t>Menggambar</w:t>
+            </w:r>
+            <w:proofErr w:type="spellEnd"/>
+            <w:r>
+              <w:t xml:space="preserve"> </w:t>
+            </w:r>
+            <w:proofErr w:type="spellStart"/>
+            <w:r>
+              <w:t>persegi</w:t>
+            </w:r>
+            <w:proofErr w:type="spellEnd"/>
+            <w:r>
+              <w:t xml:space="preserve"> </w:t>
+            </w:r>
+            <w:proofErr w:type="spellStart"/>
+            <w:r>
+              <w:t>panjang</w:t>
+            </w:r>
+            <w:proofErr w:type="spellEnd"/>
+          </w:p>
+          <w:p>
+            <w:r>
+              <w:t xml:space="preserve">    </w:t>
+            </w:r>
+            <w:proofErr w:type="spellStart"/>
+            <w:proofErr w:type="gramStart"/>
+            <w:r>
+              <w:t>plt.title</w:t>
+            </w:r>
+            <w:proofErr w:type="spellEnd"/>
+            <w:proofErr w:type="gramEnd"/>
+            <w:r>
+              <w:t>(title)</w:t>
+            </w:r>
+          </w:p>
+          <w:p>
+            <w:r>
+              <w:t xml:space="preserve">    </w:t>
+            </w:r>
+            <w:proofErr w:type="spellStart"/>
+            <w:proofErr w:type="gramStart"/>
+            <w:r>
+              <w:t>plt.xlim</w:t>
+            </w:r>
+            <w:proofErr w:type="spellEnd"/>
+            <w:proofErr w:type="gramEnd"/>
+            <w:r>
+              <w:t>(-10, 10)</w:t>
+            </w:r>
+          </w:p>
+          <w:p>
+            <w:r>
+              <w:t xml:space="preserve">    </w:t>
+            </w:r>
+            <w:proofErr w:type="spellStart"/>
+            <w:proofErr w:type="gramStart"/>
+            <w:r>
+              <w:t>plt.ylim</w:t>
+            </w:r>
+            <w:proofErr w:type="spellEnd"/>
+            <w:proofErr w:type="gramEnd"/>
+            <w:r>
+              <w:t>(-10, 10)</w:t>
+            </w:r>
+          </w:p>
+          <w:p>
+            <w:r>
+              <w:t xml:space="preserve">    </w:t>
+            </w:r>
+            <w:proofErr w:type="spellStart"/>
+            <w:proofErr w:type="gramStart"/>
+            <w:r>
+              <w:t>plt.axhline</w:t>
+            </w:r>
+            <w:proofErr w:type="spellEnd"/>
+            <w:proofErr w:type="gramEnd"/>
+            <w:r>
+              <w:t xml:space="preserve">(0, </w:t>
+            </w:r>
+            <w:proofErr w:type="spellStart"/>
+            <w:r>
+              <w:t>color</w:t>
+            </w:r>
+            <w:proofErr w:type="spellEnd"/>
+            <w:r>
+              <w:t>='black', linewidth=0.5, ls='--')</w:t>
+            </w:r>
+          </w:p>
+          <w:p>
+            <w:r>
+              <w:t xml:space="preserve">    </w:t>
+            </w:r>
+            <w:proofErr w:type="spellStart"/>
+            <w:proofErr w:type="gramStart"/>
+            <w:r>
+              <w:t>plt.axvline</w:t>
+            </w:r>
+            <w:proofErr w:type="spellEnd"/>
+            <w:proofErr w:type="gramEnd"/>
+            <w:r>
+              <w:t xml:space="preserve">(0, </w:t>
+            </w:r>
+            <w:proofErr w:type="spellStart"/>
+            <w:r>
+              <w:t>color</w:t>
+            </w:r>
+            <w:proofErr w:type="spellEnd"/>
+            <w:r>
+              <w:t>='black', linewidth=0.5, ls='--')</w:t>
+            </w:r>
+          </w:p>
+          <w:p>
+            <w:r>
+              <w:t xml:space="preserve">    </w:t>
+            </w:r>
+            <w:proofErr w:type="spellStart"/>
+            <w:proofErr w:type="gramStart"/>
+            <w:r>
+              <w:t>plt.grid</w:t>
+            </w:r>
+            <w:proofErr w:type="spellEnd"/>
+            <w:proofErr w:type="gramEnd"/>
+            <w:r>
+              <w:t>(True)</w:t>
+            </w:r>
+          </w:p>
+          <w:p>
+            <w:r>
+              <w:t xml:space="preserve">    </w:t>
+            </w:r>
+            <w:proofErr w:type="spellStart"/>
+            <w:proofErr w:type="gramStart"/>
+            <w:r>
+              <w:t>plt.gca</w:t>
+            </w:r>
+            <w:proofErr w:type="spellEnd"/>
+            <w:r>
+              <w:t>().</w:t>
+            </w:r>
+            <w:proofErr w:type="spellStart"/>
+            <w:r>
+              <w:t>set</w:t>
+            </w:r>
+            <w:proofErr w:type="gramEnd"/>
+            <w:r>
+              <w:t>_</w:t>
+            </w:r>
+            <w:proofErr w:type="gramStart"/>
+            <w:r>
+              <w:t>aspect</w:t>
+            </w:r>
+            <w:proofErr w:type="spellEnd"/>
+            <w:r>
+              <w:t>(</w:t>
+            </w:r>
+            <w:proofErr w:type="gramEnd"/>
+            <w:r>
+              <w:t>'equal', adjustable='box')</w:t>
+            </w:r>
+          </w:p>
+          <w:p/>
+          <w:p>
+            <w:r>
+              <w:t xml:space="preserve">def </w:t>
+            </w:r>
+            <w:proofErr w:type="spellStart"/>
+            <w:r>
+              <w:t>scale_</w:t>
+            </w:r>
+            <w:proofErr w:type="gramStart"/>
+            <w:r>
+              <w:t>circle</w:t>
+            </w:r>
+            <w:proofErr w:type="spellEnd"/>
+            <w:r>
+              <w:t>(</w:t>
+            </w:r>
+            <w:proofErr w:type="spellStart"/>
+            <w:proofErr w:type="gramEnd"/>
+            <w:r>
+              <w:t>center</w:t>
+            </w:r>
+            <w:proofErr w:type="spellEnd"/>
+            <w:r>
+              <w:t xml:space="preserve">, radius, </w:t>
+            </w:r>
+            <w:proofErr w:type="spellStart"/>
+            <w:r>
+              <w:t>scale_factor</w:t>
+            </w:r>
+            <w:proofErr w:type="spellEnd"/>
+            <w:r>
+              <w:t>):</w:t>
+            </w:r>
+          </w:p>
+          <w:p>
+            <w:r>
+              <w:t>    """</w:t>
+            </w:r>
+            <w:proofErr w:type="spellStart"/>
+            <w:r>
+              <w:t>Fungsi</w:t>
+            </w:r>
+            <w:proofErr w:type="spellEnd"/>
+            <w:r>
+              <w:t xml:space="preserve"> </w:t>
+            </w:r>
+            <w:proofErr w:type="spellStart"/>
+            <w:r>
+              <w:t>untuk</w:t>
+            </w:r>
+            <w:proofErr w:type="spellEnd"/>
+            <w:r>
+              <w:t xml:space="preserve"> </w:t>
+            </w:r>
+            <w:proofErr w:type="spellStart"/>
+            <w:r>
+              <w:t>melakukan</w:t>
+            </w:r>
+            <w:proofErr w:type="spellEnd"/>
+            <w:r>
+              <w:t xml:space="preserve"> </w:t>
+            </w:r>
+            <w:proofErr w:type="spellStart"/>
+            <w:r>
+              <w:t>penskalaan</w:t>
+            </w:r>
+            <w:proofErr w:type="spellEnd"/>
+            <w:r>
+              <w:t xml:space="preserve"> </w:t>
+            </w:r>
+            <w:proofErr w:type="spellStart"/>
+            <w:r>
+              <w:t>lingkaran</w:t>
+            </w:r>
+            <w:proofErr w:type="spellEnd"/>
+            <w:r>
+              <w:t xml:space="preserve"> </w:t>
+            </w:r>
+            <w:proofErr w:type="spellStart"/>
+            <w:r>
+              <w:t>berdasarkan</w:t>
+            </w:r>
+            <w:proofErr w:type="spellEnd"/>
+            <w:r>
+              <w:t xml:space="preserve"> </w:t>
+            </w:r>
+            <w:proofErr w:type="spellStart"/>
+            <w:r>
+              <w:t>faktor</w:t>
+            </w:r>
+            <w:proofErr w:type="spellEnd"/>
+            <w:r>
+              <w:t xml:space="preserve"> </w:t>
+            </w:r>
+            <w:proofErr w:type="spellStart"/>
+            <w:r>
+              <w:t>skala</w:t>
+            </w:r>
+            <w:proofErr w:type="spellEnd"/>
+            <w:r>
+              <w:t xml:space="preserve"> yang </w:t>
+            </w:r>
+            <w:proofErr w:type="spellStart"/>
+            <w:r>
+              <w:t>diberikan</w:t>
+            </w:r>
+            <w:proofErr w:type="spellEnd"/>
+            <w:r>
+              <w:t>."""</w:t>
+            </w:r>
+          </w:p>
+          <w:p>
+            <w:r>
+              <w:t xml:space="preserve">    </w:t>
+            </w:r>
+            <w:proofErr w:type="spellStart"/>
+            <w:r>
+              <w:t>new_radius</w:t>
+            </w:r>
+            <w:proofErr w:type="spellEnd"/>
+            <w:r>
+              <w:t xml:space="preserve"> = radius * </w:t>
+            </w:r>
+            <w:proofErr w:type="spellStart"/>
+            <w:r>
+              <w:t>scale_factor</w:t>
+            </w:r>
+            <w:proofErr w:type="spellEnd"/>
+          </w:p>
+          <w:p>
+            <w:r>
+              <w:t xml:space="preserve">    return </w:t>
+            </w:r>
+            <w:proofErr w:type="spellStart"/>
+            <w:r>
+              <w:t>new_radius</w:t>
+            </w:r>
+            <w:proofErr w:type="spellEnd"/>
+          </w:p>
+          <w:p/>
+          <w:p>
+            <w:r>
+              <w:t xml:space="preserve">def </w:t>
+            </w:r>
+            <w:proofErr w:type="spellStart"/>
+            <w:r>
+              <w:t>scale_</w:t>
+            </w:r>
+            <w:proofErr w:type="gramStart"/>
+            <w:r>
+              <w:t>rectangle</w:t>
+            </w:r>
+            <w:proofErr w:type="spellEnd"/>
+            <w:r>
+              <w:t>(</w:t>
+            </w:r>
+            <w:proofErr w:type="spellStart"/>
+            <w:proofErr w:type="gramEnd"/>
+            <w:r>
+              <w:t>bottom_left</w:t>
+            </w:r>
+            <w:proofErr w:type="spellEnd"/>
+            <w:r>
+              <w:t xml:space="preserve">, width, height, </w:t>
+            </w:r>
+            <w:proofErr w:type="spellStart"/>
+            <w:r>
+              <w:t>scale_factor</w:t>
+            </w:r>
+            <w:proofErr w:type="spellEnd"/>
+            <w:r>
+              <w:t>):</w:t>
+            </w:r>
+          </w:p>
+          <w:p>
+            <w:r>
+              <w:t>    """</w:t>
+            </w:r>
+            <w:proofErr w:type="spellStart"/>
+            <w:r>
+              <w:t>Fungsi</w:t>
+            </w:r>
+            <w:proofErr w:type="spellEnd"/>
+            <w:r>
+              <w:t xml:space="preserve"> </w:t>
+            </w:r>
+            <w:proofErr w:type="spellStart"/>
+            <w:r>
+              <w:t>untuk</w:t>
+            </w:r>
+            <w:proofErr w:type="spellEnd"/>
+            <w:r>
+              <w:t xml:space="preserve"> </w:t>
+            </w:r>
+            <w:proofErr w:type="spellStart"/>
+            <w:r>
+              <w:t>melakukan</w:t>
+            </w:r>
+            <w:proofErr w:type="spellEnd"/>
+            <w:r>
+              <w:t xml:space="preserve"> </w:t>
+            </w:r>
+            <w:proofErr w:type="spellStart"/>
+            <w:r>
+              <w:t>penskalaan</w:t>
+            </w:r>
+            <w:proofErr w:type="spellEnd"/>
+            <w:r>
+              <w:t xml:space="preserve"> </w:t>
+            </w:r>
+            <w:proofErr w:type="spellStart"/>
+            <w:r>
+              <w:t>persegi</w:t>
+            </w:r>
+            <w:proofErr w:type="spellEnd"/>
+            <w:r>
+              <w:t xml:space="preserve"> </w:t>
+            </w:r>
+            <w:proofErr w:type="spellStart"/>
+            <w:r>
+              <w:t>panjang</w:t>
+            </w:r>
+            <w:proofErr w:type="spellEnd"/>
+            <w:r>
+              <w:t xml:space="preserve"> </w:t>
+            </w:r>
+            <w:proofErr w:type="spellStart"/>
+            <w:r>
+              <w:t>berdasarkan</w:t>
+            </w:r>
+            <w:proofErr w:type="spellEnd"/>
+            <w:r>
+              <w:t xml:space="preserve"> </w:t>
+            </w:r>
+            <w:proofErr w:type="spellStart"/>
+            <w:r>
+              <w:t>faktor</w:t>
+            </w:r>
+            <w:proofErr w:type="spellEnd"/>
+            <w:r>
+              <w:t xml:space="preserve"> </w:t>
+            </w:r>
+            <w:proofErr w:type="spellStart"/>
+            <w:r>
+              <w:t>skala</w:t>
+            </w:r>
+            <w:proofErr w:type="spellEnd"/>
+            <w:r>
+              <w:t>."""</w:t>
+            </w:r>
+          </w:p>
+          <w:p>
+            <w:r>
+              <w:t xml:space="preserve">    </w:t>
+            </w:r>
+            <w:proofErr w:type="spellStart"/>
+            <w:r>
+              <w:t>new_width</w:t>
+            </w:r>
+            <w:proofErr w:type="spellEnd"/>
+            <w:r>
+              <w:t xml:space="preserve"> = width * </w:t>
+            </w:r>
+            <w:proofErr w:type="spellStart"/>
+            <w:r>
+              <w:t>scale_factor</w:t>
+            </w:r>
+            <w:proofErr w:type="spellEnd"/>
+          </w:p>
+          <w:p>
+            <w:r>
+              <w:t xml:space="preserve">    </w:t>
+            </w:r>
+            <w:proofErr w:type="spellStart"/>
+            <w:r>
+              <w:t>new_height</w:t>
+            </w:r>
+            <w:proofErr w:type="spellEnd"/>
+            <w:r>
+              <w:t xml:space="preserve"> = height * </w:t>
+            </w:r>
+            <w:proofErr w:type="spellStart"/>
+            <w:r>
+              <w:t>scale_factor</w:t>
+            </w:r>
+            <w:proofErr w:type="spellEnd"/>
+          </w:p>
+          <w:p>
+            <w:r>
+              <w:t xml:space="preserve">    return </w:t>
+            </w:r>
+            <w:proofErr w:type="spellStart"/>
+            <w:r>
+              <w:t>new_width</w:t>
+            </w:r>
+            <w:proofErr w:type="spellEnd"/>
+            <w:r>
+              <w:t xml:space="preserve">, </w:t>
+            </w:r>
+            <w:proofErr w:type="spellStart"/>
+            <w:r>
+              <w:t>new_height</w:t>
+            </w:r>
+            <w:proofErr w:type="spellEnd"/>
+          </w:p>
+          <w:p/>
+          <w:p>
+            <w:r>
+              <w:t># INPUT DATA</w:t>
+            </w:r>
+          </w:p>
+          <w:p>
+            <w:proofErr w:type="spellStart"/>
+            <w:r>
+              <w:t>circle_center_x</w:t>
+            </w:r>
+            <w:proofErr w:type="spellEnd"/>
+            <w:r>
+              <w:t xml:space="preserve">, </w:t>
+            </w:r>
+            <w:proofErr w:type="spellStart"/>
+            <w:r>
+              <w:t>circle_center_y</w:t>
+            </w:r>
+            <w:proofErr w:type="spellEnd"/>
+            <w:r>
+              <w:t xml:space="preserve"> = </w:t>
+            </w:r>
+            <w:proofErr w:type="gramStart"/>
+            <w:r>
+              <w:t>map(</w:t>
+            </w:r>
+            <w:proofErr w:type="gramEnd"/>
+            <w:r>
+              <w:t xml:space="preserve">float, </w:t>
+            </w:r>
+            <w:proofErr w:type="gramStart"/>
+            <w:r>
+              <w:t>input(</w:t>
+            </w:r>
+            <w:proofErr w:type="gramEnd"/>
+            <w:r>
+              <w:t xml:space="preserve">"Masukkan </w:t>
+            </w:r>
+            <w:proofErr w:type="spellStart"/>
+            <w:r>
+              <w:t>pusat</w:t>
+            </w:r>
+            <w:proofErr w:type="spellEnd"/>
+            <w:r>
+              <w:t xml:space="preserve"> </w:t>
+            </w:r>
+            <w:proofErr w:type="spellStart"/>
+            <w:r>
+              <w:t>lingkaran</w:t>
+            </w:r>
+            <w:proofErr w:type="spellEnd"/>
+            <w:r>
+              <w:t xml:space="preserve"> (x y): "</w:t>
+            </w:r>
+            <w:proofErr w:type="gramStart"/>
+            <w:r>
+              <w:t>).split</w:t>
+            </w:r>
+            <w:proofErr w:type="gramEnd"/>
+            <w:r>
+              <w:t>())</w:t>
+            </w:r>
+          </w:p>
+          <w:p>
+            <w:proofErr w:type="spellStart"/>
+            <w:r>
+              <w:t>circle_radius</w:t>
+            </w:r>
+            <w:proofErr w:type="spellEnd"/>
+            <w:r>
+              <w:t xml:space="preserve"> = </w:t>
+            </w:r>
+            <w:proofErr w:type="gramStart"/>
+            <w:r>
+              <w:t>float(input(</w:t>
+            </w:r>
+            <w:proofErr w:type="gramEnd"/>
+            <w:r>
+              <w:t xml:space="preserve">"Masukkan radius </w:t>
+            </w:r>
+            <w:proofErr w:type="spellStart"/>
+            <w:r>
+              <w:t>lingkaran</w:t>
+            </w:r>
+            <w:proofErr w:type="spellEnd"/>
+            <w:r>
+              <w:t>: "))</w:t>
+            </w:r>
+          </w:p>
+          <w:p>
+            <w:proofErr w:type="spellStart"/>
+            <w:r>
+              <w:t>scale_factor_circle</w:t>
+            </w:r>
+            <w:proofErr w:type="spellEnd"/>
+            <w:r>
+              <w:t xml:space="preserve"> = </w:t>
+            </w:r>
+            <w:proofErr w:type="gramStart"/>
+            <w:r>
+              <w:t>float(input(</w:t>
+            </w:r>
+            <w:proofErr w:type="gramEnd"/>
+            <w:r>
+              <w:t xml:space="preserve">"Masukkan </w:t>
+            </w:r>
+            <w:proofErr w:type="spellStart"/>
+            <w:r>
+              <w:t>faktor</w:t>
+            </w:r>
+            <w:proofErr w:type="spellEnd"/>
+            <w:r>
+              <w:t xml:space="preserve"> </w:t>
+            </w:r>
+            <w:proofErr w:type="spellStart"/>
+            <w:r>
+              <w:t>skala</w:t>
+            </w:r>
+            <w:proofErr w:type="spellEnd"/>
+            <w:r>
+              <w:t xml:space="preserve"> </w:t>
+            </w:r>
+            <w:proofErr w:type="spellStart"/>
+            <w:r>
+              <w:t>untuk</w:t>
+            </w:r>
+            <w:proofErr w:type="spellEnd"/>
+            <w:r>
+              <w:t xml:space="preserve"> </w:t>
+            </w:r>
+            <w:proofErr w:type="spellStart"/>
+            <w:r>
+              <w:t>lingkaran</w:t>
+            </w:r>
+            <w:proofErr w:type="spellEnd"/>
+            <w:r>
+              <w:t>: "))</w:t>
+            </w:r>
+          </w:p>
+          <w:p/>
+          <w:p>
+            <w:proofErr w:type="spellStart"/>
+            <w:r>
+              <w:t>rect_bottom_left_x</w:t>
+            </w:r>
+            <w:proofErr w:type="spellEnd"/>
+            <w:r>
+              <w:t xml:space="preserve">, </w:t>
+            </w:r>
+            <w:proofErr w:type="spellStart"/>
+            <w:r>
+              <w:t>rect_bottom_left_y</w:t>
+            </w:r>
+            <w:proofErr w:type="spellEnd"/>
+            <w:r>
+              <w:t xml:space="preserve"> = </w:t>
+            </w:r>
+            <w:proofErr w:type="gramStart"/>
+            <w:r>
+              <w:t>map(</w:t>
+            </w:r>
+            <w:proofErr w:type="gramEnd"/>
+            <w:r>
+              <w:t xml:space="preserve">float, </w:t>
+            </w:r>
+            <w:proofErr w:type="gramStart"/>
+            <w:r>
+              <w:t>input(</w:t>
+            </w:r>
+            <w:proofErr w:type="gramEnd"/>
+            <w:r>
+              <w:t xml:space="preserve">"Masukkan </w:t>
+            </w:r>
+            <w:proofErr w:type="spellStart"/>
+            <w:r>
+              <w:t>titik</w:t>
+            </w:r>
+            <w:proofErr w:type="spellEnd"/>
+            <w:r>
+              <w:t xml:space="preserve"> kiri </w:t>
+            </w:r>
+            <w:proofErr w:type="spellStart"/>
+            <w:r>
+              <w:t>bawah</w:t>
+            </w:r>
+            <w:proofErr w:type="spellEnd"/>
+            <w:r>
+              <w:t xml:space="preserve"> </w:t>
+            </w:r>
+            <w:proofErr w:type="spellStart"/>
+            <w:r>
+              <w:t>persegi</w:t>
+            </w:r>
+            <w:proofErr w:type="spellEnd"/>
+            <w:r>
+              <w:t xml:space="preserve"> </w:t>
+            </w:r>
+            <w:proofErr w:type="spellStart"/>
+            <w:r>
+              <w:t>panjang</w:t>
+            </w:r>
+            <w:proofErr w:type="spellEnd"/>
+            <w:r>
+              <w:t xml:space="preserve"> (x y): "</w:t>
+            </w:r>
+            <w:proofErr w:type="gramStart"/>
+            <w:r>
+              <w:t>).split</w:t>
+            </w:r>
+            <w:proofErr w:type="gramEnd"/>
+            <w:r>
+              <w:t>())</w:t>
+            </w:r>
+          </w:p>
+          <w:p>
+            <w:proofErr w:type="spellStart"/>
+            <w:r>
+              <w:t>rect_width</w:t>
+            </w:r>
+            <w:proofErr w:type="spellEnd"/>
+            <w:r>
+              <w:t xml:space="preserve"> = </w:t>
+            </w:r>
+            <w:proofErr w:type="gramStart"/>
+            <w:r>
+              <w:t>float(input(</w:t>
+            </w:r>
+            <w:proofErr w:type="gramEnd"/>
+            <w:r>
+              <w:t xml:space="preserve">"Masukkan </w:t>
+            </w:r>
+            <w:proofErr w:type="spellStart"/>
+            <w:r>
+              <w:t>lebar</w:t>
+            </w:r>
+            <w:proofErr w:type="spellEnd"/>
+            <w:r>
+              <w:t xml:space="preserve"> </w:t>
+            </w:r>
+            <w:proofErr w:type="spellStart"/>
+            <w:r>
+              <w:t>persegi</w:t>
+            </w:r>
+            <w:proofErr w:type="spellEnd"/>
+            <w:r>
+              <w:t xml:space="preserve"> </w:t>
+            </w:r>
+            <w:proofErr w:type="spellStart"/>
+            <w:r>
+              <w:t>panjang</w:t>
+            </w:r>
+            <w:proofErr w:type="spellEnd"/>
+            <w:r>
+              <w:t>: "))</w:t>
+            </w:r>
+          </w:p>
+          <w:p>
+            <w:proofErr w:type="spellStart"/>
+            <w:r>
+              <w:t>rect_height</w:t>
+            </w:r>
+            <w:proofErr w:type="spellEnd"/>
+            <w:r>
+              <w:t xml:space="preserve"> = </w:t>
+            </w:r>
+            <w:proofErr w:type="gramStart"/>
+            <w:r>
+              <w:t>float(input(</w:t>
+            </w:r>
+            <w:proofErr w:type="gramEnd"/>
+            <w:r>
+              <w:t xml:space="preserve">"Masukkan </w:t>
+            </w:r>
+            <w:proofErr w:type="spellStart"/>
+            <w:r>
+              <w:t>tinggi</w:t>
+            </w:r>
+            <w:proofErr w:type="spellEnd"/>
+            <w:r>
+              <w:t xml:space="preserve"> </w:t>
+            </w:r>
+            <w:proofErr w:type="spellStart"/>
+            <w:r>
+              <w:t>persegi</w:t>
+            </w:r>
+            <w:proofErr w:type="spellEnd"/>
+            <w:r>
+              <w:t xml:space="preserve"> </w:t>
+            </w:r>
+            <w:proofErr w:type="spellStart"/>
+            <w:r>
+              <w:t>panjang</w:t>
+            </w:r>
+            <w:proofErr w:type="spellEnd"/>
+            <w:r>
+              <w:t>: "))</w:t>
+            </w:r>
+          </w:p>
+          <w:p>
+            <w:proofErr w:type="spellStart"/>
+            <w:r>
+              <w:t>scale_factor_rectangle</w:t>
+            </w:r>
+            <w:proofErr w:type="spellEnd"/>
+            <w:r>
+              <w:t xml:space="preserve"> = </w:t>
+            </w:r>
+            <w:proofErr w:type="gramStart"/>
+            <w:r>
+              <w:t>float(input(</w:t>
+            </w:r>
+            <w:proofErr w:type="gramEnd"/>
+            <w:r>
+              <w:t xml:space="preserve">"Masukkan </w:t>
+            </w:r>
+            <w:proofErr w:type="spellStart"/>
+            <w:r>
+              <w:t>faktor</w:t>
+            </w:r>
+            <w:proofErr w:type="spellEnd"/>
+            <w:r>
+              <w:t xml:space="preserve"> </w:t>
+            </w:r>
+            <w:proofErr w:type="spellStart"/>
+            <w:r>
+              <w:t>skala</w:t>
+            </w:r>
+            <w:proofErr w:type="spellEnd"/>
+            <w:r>
+              <w:t xml:space="preserve"> </w:t>
+            </w:r>
+            <w:proofErr w:type="spellStart"/>
+            <w:r>
+              <w:t>untuk</w:t>
+            </w:r>
+            <w:proofErr w:type="spellEnd"/>
+            <w:r>
+              <w:t xml:space="preserve"> </w:t>
+            </w:r>
+            <w:proofErr w:type="spellStart"/>
+            <w:r>
+              <w:t>persegi</w:t>
+            </w:r>
+            <w:proofErr w:type="spellEnd"/>
+            <w:r>
+              <w:t xml:space="preserve"> </w:t>
+            </w:r>
+            <w:proofErr w:type="spellStart"/>
+            <w:r>
+              <w:t>panjang</w:t>
+            </w:r>
+            <w:proofErr w:type="spellEnd"/>
+            <w:r>
+              <w:t>: "))</w:t>
+            </w:r>
+          </w:p>
+          <w:p>
+            <w:proofErr w:type="spellStart"/>
+            <w:r>
+              <w:t>circle_center</w:t>
+            </w:r>
+            <w:proofErr w:type="spellEnd"/>
+            <w:r>
+              <w:t xml:space="preserve"> = (</w:t>
+            </w:r>
+            <w:proofErr w:type="spellStart"/>
+            <w:r>
+              <w:t>circle_center_x</w:t>
+            </w:r>
+            <w:proofErr w:type="spellEnd"/>
+            <w:r>
+              <w:t xml:space="preserve">, </w:t>
+            </w:r>
+            <w:proofErr w:type="spellStart"/>
+            <w:r>
+              <w:t>circle_center_y</w:t>
+            </w:r>
+            <w:proofErr w:type="spellEnd"/>
+            <w:r>
+              <w:t>)</w:t>
+            </w:r>
+          </w:p>
+          <w:p>
+            <w:proofErr w:type="spellStart"/>
+            <w:r>
+              <w:t>rect_bottom_left</w:t>
+            </w:r>
+            <w:proofErr w:type="spellEnd"/>
+            <w:r>
+              <w:t xml:space="preserve"> = (</w:t>
+            </w:r>
+            <w:proofErr w:type="spellStart"/>
+            <w:r>
+              <w:t>rect_bottom_left_x</w:t>
+            </w:r>
+            <w:proofErr w:type="spellEnd"/>
+            <w:r>
+              <w:t xml:space="preserve">, </w:t>
+            </w:r>
+            <w:proofErr w:type="spellStart"/>
+            <w:r>
+              <w:t>rect_bottom_left_y</w:t>
+            </w:r>
+            <w:proofErr w:type="spellEnd"/>
+            <w:r>
+              <w:t>)</w:t>
+            </w:r>
+          </w:p>
+          <w:p/>
+          <w:p>
+            <w:proofErr w:type="spellStart"/>
+            <w:proofErr w:type="gramStart"/>
+            <w:r>
+              <w:t>plt.figure</w:t>
+            </w:r>
+            <w:proofErr w:type="spellEnd"/>
+            <w:proofErr w:type="gramEnd"/>
+            <w:r>
+              <w:t>(</w:t>
+            </w:r>
+            <w:proofErr w:type="spellStart"/>
+            <w:r>
+              <w:t>figsize</w:t>
+            </w:r>
+            <w:proofErr w:type="spellEnd"/>
+            <w:proofErr w:type="gramStart"/>
+            <w:r>
+              <w:t>=(</w:t>
+            </w:r>
+            <w:proofErr w:type="gramEnd"/>
+            <w:r>
+              <w:t>12, 6))</w:t>
+            </w:r>
+          </w:p>
+          <w:p>
+            <w:proofErr w:type="spellStart"/>
+            <w:proofErr w:type="gramStart"/>
+            <w:r>
+              <w:t>plt.subplot</w:t>
+            </w:r>
+            <w:proofErr w:type="spellEnd"/>
+            <w:proofErr w:type="gramEnd"/>
+            <w:r>
+              <w:t>(1, 2, 1)</w:t>
+            </w:r>
+          </w:p>
+          <w:p>
+            <w:proofErr w:type="spellStart"/>
+            <w:r>
+              <w:t>draw_</w:t>
+            </w:r>
+            <w:proofErr w:type="gramStart"/>
+            <w:r>
+              <w:t>circle</w:t>
+            </w:r>
+            <w:proofErr w:type="spellEnd"/>
+            <w:r>
+              <w:t>(</w:t>
+            </w:r>
+            <w:proofErr w:type="spellStart"/>
+            <w:proofErr w:type="gramEnd"/>
+            <w:r>
+              <w:t>circle_center</w:t>
+            </w:r>
+            <w:proofErr w:type="spellEnd"/>
+            <w:r>
+              <w:t xml:space="preserve">, </w:t>
+            </w:r>
+            <w:proofErr w:type="spellStart"/>
+            <w:r>
+              <w:t>circle_radius</w:t>
+            </w:r>
+            <w:proofErr w:type="spellEnd"/>
+            <w:r>
+              <w:t>, "</w:t>
+            </w:r>
+            <w:proofErr w:type="spellStart"/>
+            <w:r>
+              <w:t>Lingkaran</w:t>
+            </w:r>
+            <w:proofErr w:type="spellEnd"/>
+            <w:r>
+              <w:t xml:space="preserve"> Asli")</w:t>
+            </w:r>
+          </w:p>
+          <w:p/>
+          <w:p>
+            <w:r>
+              <w:t># HASIL PENSKALAAN</w:t>
+            </w:r>
+          </w:p>
+          <w:p>
+            <w:proofErr w:type="spellStart"/>
+            <w:r>
+              <w:t>new_circle_radius</w:t>
+            </w:r>
+            <w:proofErr w:type="spellEnd"/>
+            <w:r>
+              <w:t xml:space="preserve"> = </w:t>
+            </w:r>
+            <w:proofErr w:type="spellStart"/>
+            <w:r>
+              <w:t>scale_</w:t>
+            </w:r>
+            <w:proofErr w:type="gramStart"/>
+            <w:r>
+              <w:t>circle</w:t>
+            </w:r>
+            <w:proofErr w:type="spellEnd"/>
+            <w:r>
+              <w:t>(</w:t>
+            </w:r>
+            <w:proofErr w:type="spellStart"/>
+            <w:proofErr w:type="gramEnd"/>
+            <w:r>
+              <w:t>circle_center</w:t>
+            </w:r>
+            <w:proofErr w:type="spellEnd"/>
+            <w:r>
+              <w:t xml:space="preserve">, </w:t>
+            </w:r>
+            <w:proofErr w:type="spellStart"/>
+            <w:r>
+              <w:t>circle_radius</w:t>
+            </w:r>
+            <w:proofErr w:type="spellEnd"/>
+            <w:r>
+              <w:t xml:space="preserve">, </w:t>
+            </w:r>
+            <w:proofErr w:type="spellStart"/>
+            <w:r>
+              <w:t>scale_factor_circle</w:t>
+            </w:r>
+            <w:proofErr w:type="spellEnd"/>
+            <w:r>
+              <w:t>)</w:t>
+            </w:r>
+          </w:p>
+          <w:p>
+            <w:proofErr w:type="spellStart"/>
+            <w:r>
+              <w:t>draw_</w:t>
+            </w:r>
+            <w:proofErr w:type="gramStart"/>
+            <w:r>
+              <w:t>circle</w:t>
+            </w:r>
+            <w:proofErr w:type="spellEnd"/>
+            <w:r>
+              <w:t>(</w:t>
+            </w:r>
+            <w:proofErr w:type="spellStart"/>
+            <w:proofErr w:type="gramEnd"/>
+            <w:r>
+              <w:t>circle_center</w:t>
+            </w:r>
+            <w:proofErr w:type="spellEnd"/>
+            <w:r>
+              <w:t xml:space="preserve">, </w:t>
+            </w:r>
+            <w:proofErr w:type="spellStart"/>
+            <w:r>
+              <w:t>new_circle_radius</w:t>
+            </w:r>
+            <w:proofErr w:type="spellEnd"/>
+            <w:r>
+              <w:t xml:space="preserve">, </w:t>
+            </w:r>
+            <w:proofErr w:type="spellStart"/>
+            <w:r>
+              <w:t>f"Lingkaran</w:t>
+            </w:r>
+            <w:proofErr w:type="spellEnd"/>
+            <w:r>
+              <w:t xml:space="preserve"> </w:t>
+            </w:r>
+            <w:proofErr w:type="spellStart"/>
+            <w:r>
+              <w:t>Setelah</w:t>
+            </w:r>
+            <w:proofErr w:type="spellEnd"/>
+            <w:r>
+              <w:t xml:space="preserve"> </w:t>
+            </w:r>
+            <w:proofErr w:type="spellStart"/>
+            <w:r>
+              <w:t>Penskalaan</w:t>
+            </w:r>
+            <w:proofErr w:type="spellEnd"/>
+            <w:r>
+              <w:t xml:space="preserve"> (Faktor Skala: {</w:t>
+            </w:r>
+            <w:proofErr w:type="spellStart"/>
+            <w:r>
+              <w:t>scale_factor_circle</w:t>
+            </w:r>
+            <w:proofErr w:type="spellEnd"/>
+            <w:r>
+              <w:t>})")    </w:t>
+            </w:r>
+          </w:p>
+          <w:p/>
+          <w:p>
+            <w:proofErr w:type="spellStart"/>
+            <w:proofErr w:type="gramStart"/>
+            <w:r>
+              <w:t>plt.subplot</w:t>
+            </w:r>
+            <w:proofErr w:type="spellEnd"/>
+            <w:proofErr w:type="gramEnd"/>
+            <w:r>
+              <w:t>(1, 2, 2)</w:t>
+            </w:r>
+          </w:p>
+          <w:p>
+            <w:proofErr w:type="spellStart"/>
+            <w:r>
+              <w:t>draw_</w:t>
+            </w:r>
+            <w:proofErr w:type="gramStart"/>
+            <w:r>
+              <w:t>rectangle</w:t>
+            </w:r>
+            <w:proofErr w:type="spellEnd"/>
+            <w:r>
+              <w:t>(</w:t>
+            </w:r>
+            <w:proofErr w:type="spellStart"/>
+            <w:proofErr w:type="gramEnd"/>
+            <w:r>
+              <w:t>rect_bottom_left</w:t>
+            </w:r>
+            <w:proofErr w:type="spellEnd"/>
+            <w:r>
+              <w:t xml:space="preserve">, </w:t>
+            </w:r>
+            <w:proofErr w:type="spellStart"/>
+            <w:r>
+              <w:t>rect_width</w:t>
+            </w:r>
+            <w:proofErr w:type="spellEnd"/>
+            <w:r>
+              <w:t xml:space="preserve">, </w:t>
+            </w:r>
+            <w:proofErr w:type="spellStart"/>
+            <w:r>
+              <w:t>rect_height</w:t>
+            </w:r>
+            <w:proofErr w:type="spellEnd"/>
+            <w:r>
+              <w:t>, "</w:t>
+            </w:r>
+            <w:proofErr w:type="spellStart"/>
+            <w:r>
+              <w:t>Persegi</w:t>
+            </w:r>
+            <w:proofErr w:type="spellEnd"/>
+            <w:r>
+              <w:t xml:space="preserve"> Panjang Asli")</w:t>
+            </w:r>
+          </w:p>
+          <w:p/>
+          <w:p>
+            <w:proofErr w:type="spellStart"/>
+            <w:r>
               <w:lastRenderedPageBreak/>
-              <w:t>    y = [</w:t>
-            </w:r>
-            <w:proofErr w:type="spellStart"/>
-            <w:r>
-              <w:t>bottom_</w:t>
-            </w:r>
-            <w:proofErr w:type="gramStart"/>
-            <w:r>
-              <w:t>left</w:t>
-            </w:r>
-            <w:proofErr w:type="spellEnd"/>
-            <w:r>
-              <w:t>[</w:t>
-            </w:r>
-            <w:proofErr w:type="gramEnd"/>
-            <w:r>
-              <w:t xml:space="preserve">1], </w:t>
-            </w:r>
-            <w:proofErr w:type="spellStart"/>
-            <w:r>
-              <w:t>bottom_</w:t>
-            </w:r>
-            <w:proofErr w:type="gramStart"/>
-            <w:r>
-              <w:t>left</w:t>
-            </w:r>
-            <w:proofErr w:type="spellEnd"/>
-            <w:r>
-              <w:t>[</w:t>
-            </w:r>
-            <w:proofErr w:type="gramEnd"/>
-            <w:r>
-              <w:t xml:space="preserve">1], </w:t>
-            </w:r>
-            <w:proofErr w:type="spellStart"/>
-            <w:r>
-              <w:t>bottom_</w:t>
-            </w:r>
-            <w:proofErr w:type="gramStart"/>
-            <w:r>
-              <w:t>left</w:t>
-            </w:r>
-            <w:proofErr w:type="spellEnd"/>
-            <w:r>
-              <w:t>[</w:t>
-            </w:r>
-            <w:proofErr w:type="gramEnd"/>
-            <w:r>
-              <w:t xml:space="preserve">1] + height, </w:t>
-            </w:r>
-            <w:proofErr w:type="spellStart"/>
-            <w:r>
-              <w:t>bottom_</w:t>
-            </w:r>
-            <w:proofErr w:type="gramStart"/>
-            <w:r>
-              <w:t>left</w:t>
-            </w:r>
-            <w:proofErr w:type="spellEnd"/>
-            <w:r>
-              <w:t>[</w:t>
-            </w:r>
-            <w:proofErr w:type="gramEnd"/>
-            <w:r>
-              <w:t xml:space="preserve">1] + height, </w:t>
-            </w:r>
-            <w:proofErr w:type="spellStart"/>
-            <w:r>
-              <w:t>bottom_</w:t>
-            </w:r>
-            <w:proofErr w:type="gramStart"/>
-            <w:r>
-              <w:t>left</w:t>
-            </w:r>
-            <w:proofErr w:type="spellEnd"/>
-            <w:r>
-              <w:t>[</w:t>
-            </w:r>
-            <w:proofErr w:type="gramEnd"/>
-            <w:r>
-              <w:t>1]]</w:t>
-            </w:r>
-          </w:p>
-          <w:p/>
-          <w:p>
-            <w:r>
-              <w:t xml:space="preserve">    </w:t>
-            </w:r>
-            <w:proofErr w:type="spellStart"/>
-            <w:proofErr w:type="gramStart"/>
-            <w:r>
-              <w:t>plt.plot</w:t>
-            </w:r>
-            <w:proofErr w:type="spellEnd"/>
-            <w:proofErr w:type="gramEnd"/>
-            <w:r>
-              <w:t xml:space="preserve">(x, </w:t>
-            </w:r>
-            <w:proofErr w:type="gramStart"/>
-            <w:r>
-              <w:t xml:space="preserve">y)   </w:t>
-            </w:r>
-            <w:proofErr w:type="gramEnd"/>
-            <w:r>
-              <w:t xml:space="preserve">                            # </w:t>
-            </w:r>
-            <w:proofErr w:type="spellStart"/>
-            <w:r>
-              <w:t>Menggambar</w:t>
-            </w:r>
-            <w:proofErr w:type="spellEnd"/>
-            <w:r>
-              <w:t xml:space="preserve"> </w:t>
-            </w:r>
-            <w:proofErr w:type="spellStart"/>
-            <w:r>
-              <w:t>persegi</w:t>
-            </w:r>
-            <w:proofErr w:type="spellEnd"/>
-            <w:r>
-              <w:t xml:space="preserve"> </w:t>
-            </w:r>
-            <w:proofErr w:type="spellStart"/>
-            <w:r>
-              <w:t>panjang</w:t>
-            </w:r>
-            <w:proofErr w:type="spellEnd"/>
-          </w:p>
-          <w:p>
-            <w:r>
-              <w:t xml:space="preserve">    </w:t>
-            </w:r>
-            <w:proofErr w:type="spellStart"/>
-            <w:proofErr w:type="gramStart"/>
-            <w:r>
-              <w:t>plt.title</w:t>
-            </w:r>
-            <w:proofErr w:type="spellEnd"/>
-            <w:proofErr w:type="gramEnd"/>
-            <w:r>
-              <w:t>(title)</w:t>
-            </w:r>
-          </w:p>
-          <w:p>
-            <w:r>
-              <w:t xml:space="preserve">    </w:t>
-            </w:r>
-            <w:proofErr w:type="spellStart"/>
-            <w:proofErr w:type="gramStart"/>
-            <w:r>
-              <w:t>plt.xlim</w:t>
-            </w:r>
-            <w:proofErr w:type="spellEnd"/>
-            <w:proofErr w:type="gramEnd"/>
-            <w:r>
-              <w:t>(-10, 10)</w:t>
-            </w:r>
-          </w:p>
-          <w:p>
-            <w:r>
-              <w:t xml:space="preserve">    </w:t>
-            </w:r>
-            <w:proofErr w:type="spellStart"/>
-            <w:proofErr w:type="gramStart"/>
-            <w:r>
-              <w:t>plt.ylim</w:t>
-            </w:r>
-            <w:proofErr w:type="spellEnd"/>
-            <w:proofErr w:type="gramEnd"/>
-            <w:r>
-              <w:t>(-10, 10)</w:t>
-            </w:r>
-          </w:p>
-          <w:p>
-            <w:r>
-              <w:t xml:space="preserve">    </w:t>
-            </w:r>
-            <w:proofErr w:type="spellStart"/>
-            <w:proofErr w:type="gramStart"/>
-            <w:r>
-              <w:t>plt.axhline</w:t>
-            </w:r>
-            <w:proofErr w:type="spellEnd"/>
-            <w:proofErr w:type="gramEnd"/>
-            <w:r>
-              <w:t xml:space="preserve">(0, </w:t>
-            </w:r>
-            <w:proofErr w:type="spellStart"/>
-            <w:r>
-              <w:t>color</w:t>
-            </w:r>
-            <w:proofErr w:type="spellEnd"/>
-            <w:r>
-              <w:t>='black', linewidth=0.5, ls='--')</w:t>
-            </w:r>
-          </w:p>
-          <w:p>
-            <w:r>
-              <w:t xml:space="preserve">    </w:t>
-            </w:r>
-            <w:proofErr w:type="spellStart"/>
-            <w:proofErr w:type="gramStart"/>
-            <w:r>
-              <w:t>plt.axvline</w:t>
-            </w:r>
-            <w:proofErr w:type="spellEnd"/>
-            <w:proofErr w:type="gramEnd"/>
-            <w:r>
-              <w:t xml:space="preserve">(0, </w:t>
-            </w:r>
-            <w:proofErr w:type="spellStart"/>
-            <w:r>
-              <w:t>color</w:t>
-            </w:r>
-            <w:proofErr w:type="spellEnd"/>
-            <w:r>
-              <w:t>='black', linewidth=0.5, ls='--')</w:t>
-            </w:r>
-          </w:p>
-          <w:p>
-            <w:r>
-              <w:t xml:space="preserve">    </w:t>
-            </w:r>
-            <w:proofErr w:type="spellStart"/>
-            <w:proofErr w:type="gramStart"/>
-            <w:r>
-              <w:t>plt.grid</w:t>
-            </w:r>
-            <w:proofErr w:type="spellEnd"/>
-            <w:proofErr w:type="gramEnd"/>
-            <w:r>
-              <w:t>(True)</w:t>
-            </w:r>
-          </w:p>
-          <w:p>
-            <w:r>
-              <w:t xml:space="preserve">    </w:t>
-            </w:r>
-            <w:proofErr w:type="spellStart"/>
-            <w:proofErr w:type="gramStart"/>
-            <w:r>
-              <w:t>plt.gca</w:t>
-            </w:r>
-            <w:proofErr w:type="spellEnd"/>
-            <w:r>
-              <w:t>().</w:t>
-            </w:r>
-            <w:proofErr w:type="spellStart"/>
-            <w:r>
-              <w:t>set</w:t>
-            </w:r>
-            <w:proofErr w:type="gramEnd"/>
-            <w:r>
-              <w:t>_</w:t>
-            </w:r>
-            <w:proofErr w:type="gramStart"/>
-            <w:r>
-              <w:t>aspect</w:t>
-            </w:r>
-            <w:proofErr w:type="spellEnd"/>
-            <w:r>
-              <w:t>(</w:t>
-            </w:r>
-            <w:proofErr w:type="gramEnd"/>
-            <w:r>
-              <w:t>'equal', adjustable='box')</w:t>
-            </w:r>
-          </w:p>
-          <w:p/>
-          <w:p>
-            <w:r>
-              <w:t xml:space="preserve">def </w:t>
-            </w:r>
-            <w:proofErr w:type="spellStart"/>
-            <w:r>
-              <w:t>scale_</w:t>
-            </w:r>
-            <w:proofErr w:type="gramStart"/>
-            <w:r>
-              <w:t>circle</w:t>
-            </w:r>
-            <w:proofErr w:type="spellEnd"/>
-            <w:r>
-              <w:t>(</w:t>
-            </w:r>
-            <w:proofErr w:type="spellStart"/>
-            <w:proofErr w:type="gramEnd"/>
-            <w:r>
-              <w:t>center</w:t>
-            </w:r>
-            <w:proofErr w:type="spellEnd"/>
-            <w:r>
-              <w:t xml:space="preserve">, radius, </w:t>
-            </w:r>
-            <w:proofErr w:type="spellStart"/>
-            <w:r>
-              <w:t>scale_factor</w:t>
-            </w:r>
-            <w:proofErr w:type="spellEnd"/>
-            <w:r>
-              <w:t>):</w:t>
-            </w:r>
-          </w:p>
-          <w:p>
-            <w:r>
-              <w:t>    """</w:t>
-            </w:r>
-            <w:proofErr w:type="spellStart"/>
-            <w:r>
-              <w:t>Fungsi</w:t>
-            </w:r>
-            <w:proofErr w:type="spellEnd"/>
-            <w:r>
-              <w:t xml:space="preserve"> </w:t>
-            </w:r>
-            <w:proofErr w:type="spellStart"/>
-            <w:r>
-              <w:t>untuk</w:t>
-            </w:r>
-            <w:proofErr w:type="spellEnd"/>
-            <w:r>
-              <w:t xml:space="preserve"> </w:t>
-            </w:r>
-            <w:proofErr w:type="spellStart"/>
-            <w:r>
-              <w:t>melakukan</w:t>
-            </w:r>
-            <w:proofErr w:type="spellEnd"/>
-            <w:r>
-              <w:t xml:space="preserve"> </w:t>
-            </w:r>
-            <w:proofErr w:type="spellStart"/>
-            <w:r>
-              <w:t>penskalaan</w:t>
-            </w:r>
-            <w:proofErr w:type="spellEnd"/>
-            <w:r>
-              <w:t xml:space="preserve"> </w:t>
-            </w:r>
-            <w:proofErr w:type="spellStart"/>
-            <w:r>
-              <w:t>lingkaran</w:t>
-            </w:r>
-            <w:proofErr w:type="spellEnd"/>
-            <w:r>
-              <w:t xml:space="preserve"> </w:t>
-            </w:r>
-            <w:proofErr w:type="spellStart"/>
-            <w:r>
-              <w:t>berdasarkan</w:t>
-            </w:r>
-            <w:proofErr w:type="spellEnd"/>
-            <w:r>
-              <w:t xml:space="preserve"> </w:t>
-            </w:r>
-            <w:proofErr w:type="spellStart"/>
-            <w:r>
-              <w:t>faktor</w:t>
-            </w:r>
-            <w:proofErr w:type="spellEnd"/>
-            <w:r>
-              <w:t xml:space="preserve"> </w:t>
-            </w:r>
-            <w:proofErr w:type="spellStart"/>
-            <w:r>
-              <w:t>skala</w:t>
-            </w:r>
-            <w:proofErr w:type="spellEnd"/>
-            <w:r>
-              <w:t xml:space="preserve"> yang </w:t>
-            </w:r>
-            <w:proofErr w:type="spellStart"/>
-            <w:r>
-              <w:t>diberikan</w:t>
-            </w:r>
-            <w:proofErr w:type="spellEnd"/>
-            <w:r>
-              <w:t>."""</w:t>
-            </w:r>
-          </w:p>
-          <w:p>
-            <w:r>
-              <w:t xml:space="preserve">    </w:t>
-            </w:r>
-            <w:proofErr w:type="spellStart"/>
-            <w:r>
-              <w:t>new_radius</w:t>
-            </w:r>
-            <w:proofErr w:type="spellEnd"/>
-            <w:r>
-              <w:t xml:space="preserve"> = radius * </w:t>
-            </w:r>
-            <w:proofErr w:type="spellStart"/>
-            <w:r>
-              <w:t>scale_factor</w:t>
-            </w:r>
-            <w:proofErr w:type="spellEnd"/>
-          </w:p>
-          <w:p>
-            <w:r>
-              <w:t xml:space="preserve">    return </w:t>
-            </w:r>
-            <w:proofErr w:type="spellStart"/>
-            <w:r>
-              <w:t>new_radius</w:t>
-            </w:r>
-            <w:proofErr w:type="spellEnd"/>
-          </w:p>
-          <w:p/>
-          <w:p>
-            <w:r>
-              <w:t xml:space="preserve">def </w:t>
-            </w:r>
-            <w:proofErr w:type="spellStart"/>
-            <w:r>
-              <w:t>scale_</w:t>
-            </w:r>
-            <w:proofErr w:type="gramStart"/>
-            <w:r>
-              <w:t>rectangle</w:t>
-            </w:r>
-            <w:proofErr w:type="spellEnd"/>
-            <w:r>
-              <w:t>(</w:t>
-            </w:r>
-            <w:proofErr w:type="spellStart"/>
-            <w:proofErr w:type="gramEnd"/>
-            <w:r>
-              <w:t>bottom_left</w:t>
-            </w:r>
-            <w:proofErr w:type="spellEnd"/>
-            <w:r>
-              <w:t xml:space="preserve">, width, height, </w:t>
-            </w:r>
-            <w:proofErr w:type="spellStart"/>
-            <w:r>
-              <w:t>scale_factor</w:t>
-            </w:r>
-            <w:proofErr w:type="spellEnd"/>
-            <w:r>
-              <w:t>):</w:t>
-            </w:r>
-          </w:p>
-          <w:p>
-            <w:r>
-              <w:t>    """</w:t>
-            </w:r>
-            <w:proofErr w:type="spellStart"/>
-            <w:r>
-              <w:t>Fungsi</w:t>
-            </w:r>
-            <w:proofErr w:type="spellEnd"/>
-            <w:r>
-              <w:t xml:space="preserve"> </w:t>
-            </w:r>
-            <w:proofErr w:type="spellStart"/>
-            <w:r>
-              <w:t>untuk</w:t>
-            </w:r>
-            <w:proofErr w:type="spellEnd"/>
-            <w:r>
-              <w:t xml:space="preserve"> </w:t>
-            </w:r>
-            <w:proofErr w:type="spellStart"/>
-            <w:r>
-              <w:t>melakukan</w:t>
-            </w:r>
-            <w:proofErr w:type="spellEnd"/>
-            <w:r>
-              <w:t xml:space="preserve"> </w:t>
-            </w:r>
-            <w:proofErr w:type="spellStart"/>
-            <w:r>
-              <w:t>penskalaan</w:t>
-            </w:r>
-            <w:proofErr w:type="spellEnd"/>
-            <w:r>
-              <w:t xml:space="preserve"> </w:t>
-            </w:r>
-            <w:proofErr w:type="spellStart"/>
-            <w:r>
-              <w:t>persegi</w:t>
-            </w:r>
-            <w:proofErr w:type="spellEnd"/>
-            <w:r>
-              <w:t xml:space="preserve"> </w:t>
-            </w:r>
-            <w:proofErr w:type="spellStart"/>
-            <w:r>
-              <w:t>panjang</w:t>
-            </w:r>
-            <w:proofErr w:type="spellEnd"/>
-            <w:r>
-              <w:t xml:space="preserve"> </w:t>
-            </w:r>
-            <w:proofErr w:type="spellStart"/>
-            <w:r>
-              <w:t>berdasarkan</w:t>
-            </w:r>
-            <w:proofErr w:type="spellEnd"/>
-            <w:r>
-              <w:t xml:space="preserve"> </w:t>
-            </w:r>
-            <w:proofErr w:type="spellStart"/>
-            <w:r>
-              <w:t>faktor</w:t>
-            </w:r>
-            <w:proofErr w:type="spellEnd"/>
-            <w:r>
-              <w:t xml:space="preserve"> </w:t>
-            </w:r>
-            <w:proofErr w:type="spellStart"/>
-            <w:r>
-              <w:t>skala</w:t>
-            </w:r>
-            <w:proofErr w:type="spellEnd"/>
-            <w:r>
-              <w:t>."""</w:t>
-            </w:r>
-          </w:p>
-          <w:p>
-            <w:r>
-              <w:t xml:space="preserve">    </w:t>
-            </w:r>
-            <w:proofErr w:type="spellStart"/>
-            <w:r>
-              <w:t>new_width</w:t>
-            </w:r>
-            <w:proofErr w:type="spellEnd"/>
-            <w:r>
-              <w:t xml:space="preserve"> = width * </w:t>
-            </w:r>
-            <w:proofErr w:type="spellStart"/>
-            <w:r>
-              <w:t>scale_factor</w:t>
-            </w:r>
-            <w:proofErr w:type="spellEnd"/>
-          </w:p>
-          <w:p>
-            <w:r>
-              <w:t xml:space="preserve">    </w:t>
-            </w:r>
-            <w:proofErr w:type="spellStart"/>
-            <w:r>
-              <w:t>new_height</w:t>
-            </w:r>
-            <w:proofErr w:type="spellEnd"/>
-            <w:r>
-              <w:t xml:space="preserve"> = height * </w:t>
-            </w:r>
-            <w:proofErr w:type="spellStart"/>
-            <w:r>
-              <w:t>scale_factor</w:t>
-            </w:r>
-            <w:proofErr w:type="spellEnd"/>
-          </w:p>
-          <w:p>
-            <w:r>
-              <w:t xml:space="preserve">    return </w:t>
-            </w:r>
-            <w:proofErr w:type="spellStart"/>
-            <w:r>
-              <w:t>new_width</w:t>
-            </w:r>
-            <w:proofErr w:type="spellEnd"/>
-            <w:r>
-              <w:t xml:space="preserve">, </w:t>
-            </w:r>
-            <w:proofErr w:type="spellStart"/>
-            <w:r>
-              <w:t>new_height</w:t>
-            </w:r>
-            <w:proofErr w:type="spellEnd"/>
-          </w:p>
-          <w:p/>
-          <w:p>
-            <w:r>
-              <w:t># INPUT DATA</w:t>
-            </w:r>
-          </w:p>
-          <w:p>
-            <w:proofErr w:type="spellStart"/>
-            <w:r>
-              <w:t>circle_center_x</w:t>
-            </w:r>
-            <w:proofErr w:type="spellEnd"/>
-            <w:r>
-              <w:t xml:space="preserve">, </w:t>
-            </w:r>
-            <w:proofErr w:type="spellStart"/>
-            <w:r>
-              <w:t>circle_center_y</w:t>
-            </w:r>
-            <w:proofErr w:type="spellEnd"/>
-            <w:r>
-              <w:t xml:space="preserve"> = </w:t>
-            </w:r>
-            <w:proofErr w:type="gramStart"/>
-            <w:r>
-              <w:t>map(</w:t>
-            </w:r>
-            <w:proofErr w:type="gramEnd"/>
-            <w:r>
-              <w:t xml:space="preserve">float, </w:t>
-            </w:r>
-            <w:proofErr w:type="gramStart"/>
-            <w:r>
-              <w:t>input(</w:t>
-            </w:r>
-            <w:proofErr w:type="gramEnd"/>
-            <w:r>
-              <w:t xml:space="preserve">"Masukkan </w:t>
-            </w:r>
-            <w:proofErr w:type="spellStart"/>
-            <w:r>
-              <w:t>pusat</w:t>
-            </w:r>
-            <w:proofErr w:type="spellEnd"/>
-            <w:r>
-              <w:t xml:space="preserve"> </w:t>
-            </w:r>
-            <w:proofErr w:type="spellStart"/>
-            <w:r>
-              <w:t>lingkaran</w:t>
-            </w:r>
-            <w:proofErr w:type="spellEnd"/>
-            <w:r>
-              <w:t xml:space="preserve"> (x y): "</w:t>
-            </w:r>
-            <w:proofErr w:type="gramStart"/>
-            <w:r>
-              <w:t>).split</w:t>
-            </w:r>
-            <w:proofErr w:type="gramEnd"/>
-            <w:r>
-              <w:t>())</w:t>
-            </w:r>
-          </w:p>
-          <w:p>
-            <w:proofErr w:type="spellStart"/>
-            <w:r>
-              <w:t>circle_radius</w:t>
-            </w:r>
-            <w:proofErr w:type="spellEnd"/>
-            <w:r>
-              <w:t xml:space="preserve"> = </w:t>
-            </w:r>
-            <w:proofErr w:type="gramStart"/>
-            <w:r>
-              <w:t>float(input(</w:t>
-            </w:r>
-            <w:proofErr w:type="gramEnd"/>
-            <w:r>
-              <w:t xml:space="preserve">"Masukkan radius </w:t>
-            </w:r>
-            <w:proofErr w:type="spellStart"/>
-            <w:r>
-              <w:t>lingkaran</w:t>
-            </w:r>
-            <w:proofErr w:type="spellEnd"/>
-            <w:r>
-              <w:t>: "))</w:t>
-            </w:r>
-          </w:p>
-          <w:p>
-            <w:proofErr w:type="spellStart"/>
-            <w:r>
-              <w:t>scale_factor_circle</w:t>
-            </w:r>
-            <w:proofErr w:type="spellEnd"/>
-            <w:r>
-              <w:t xml:space="preserve"> = </w:t>
-            </w:r>
-            <w:proofErr w:type="gramStart"/>
-            <w:r>
-              <w:t>float(input(</w:t>
-            </w:r>
-            <w:proofErr w:type="gramEnd"/>
-            <w:r>
-              <w:t xml:space="preserve">"Masukkan </w:t>
-            </w:r>
-            <w:proofErr w:type="spellStart"/>
-            <w:r>
-              <w:t>faktor</w:t>
-            </w:r>
-            <w:proofErr w:type="spellEnd"/>
-            <w:r>
-              <w:t xml:space="preserve"> </w:t>
-            </w:r>
-            <w:proofErr w:type="spellStart"/>
-            <w:r>
-              <w:t>skala</w:t>
-            </w:r>
-            <w:proofErr w:type="spellEnd"/>
-            <w:r>
-              <w:t xml:space="preserve"> </w:t>
-            </w:r>
-            <w:proofErr w:type="spellStart"/>
-            <w:r>
-              <w:t>untuk</w:t>
-            </w:r>
-            <w:proofErr w:type="spellEnd"/>
-            <w:r>
-              <w:t xml:space="preserve"> </w:t>
-            </w:r>
-            <w:proofErr w:type="spellStart"/>
-            <w:r>
-              <w:t>lingkaran</w:t>
-            </w:r>
-            <w:proofErr w:type="spellEnd"/>
-            <w:r>
-              <w:t>: "))</w:t>
-            </w:r>
-          </w:p>
-          <w:p/>
-          <w:p>
-            <w:proofErr w:type="spellStart"/>
-            <w:r>
-              <w:t>rect_bottom_left_x</w:t>
-            </w:r>
-            <w:proofErr w:type="spellEnd"/>
-            <w:r>
-              <w:t xml:space="preserve">, </w:t>
-            </w:r>
-            <w:proofErr w:type="spellStart"/>
-            <w:r>
-              <w:t>rect_bottom_left_y</w:t>
-            </w:r>
-            <w:proofErr w:type="spellEnd"/>
-            <w:r>
-              <w:t xml:space="preserve"> = </w:t>
-            </w:r>
-            <w:proofErr w:type="gramStart"/>
-            <w:r>
-              <w:t>map(</w:t>
-            </w:r>
-            <w:proofErr w:type="gramEnd"/>
-            <w:r>
-              <w:t xml:space="preserve">float, </w:t>
-            </w:r>
-            <w:proofErr w:type="gramStart"/>
-            <w:r>
-              <w:t>input(</w:t>
-            </w:r>
-            <w:proofErr w:type="gramEnd"/>
-            <w:r>
-              <w:t xml:space="preserve">"Masukkan </w:t>
-            </w:r>
-            <w:proofErr w:type="spellStart"/>
-            <w:r>
-              <w:t>titik</w:t>
-            </w:r>
-            <w:proofErr w:type="spellEnd"/>
-            <w:r>
-              <w:t xml:space="preserve"> kiri </w:t>
-            </w:r>
-            <w:proofErr w:type="spellStart"/>
-            <w:r>
-              <w:t>bawah</w:t>
-            </w:r>
-            <w:proofErr w:type="spellEnd"/>
-            <w:r>
-              <w:t xml:space="preserve"> </w:t>
-            </w:r>
-            <w:proofErr w:type="spellStart"/>
-            <w:r>
-              <w:t>persegi</w:t>
-            </w:r>
-            <w:proofErr w:type="spellEnd"/>
-            <w:r>
-              <w:t xml:space="preserve"> </w:t>
-            </w:r>
-            <w:proofErr w:type="spellStart"/>
-            <w:r>
-              <w:t>panjang</w:t>
-            </w:r>
-            <w:proofErr w:type="spellEnd"/>
-            <w:r>
-              <w:t xml:space="preserve"> (x y): "</w:t>
-            </w:r>
-            <w:proofErr w:type="gramStart"/>
-            <w:r>
-              <w:t>).split</w:t>
-            </w:r>
-            <w:proofErr w:type="gramEnd"/>
-            <w:r>
-              <w:t>())</w:t>
-            </w:r>
-          </w:p>
-          <w:p>
-            <w:proofErr w:type="spellStart"/>
-            <w:r>
-              <w:t>rect_width</w:t>
-            </w:r>
-            <w:proofErr w:type="spellEnd"/>
-            <w:r>
-              <w:t xml:space="preserve"> = </w:t>
-            </w:r>
-            <w:proofErr w:type="gramStart"/>
-            <w:r>
-              <w:t>float(input(</w:t>
-            </w:r>
-            <w:proofErr w:type="gramEnd"/>
-            <w:r>
-              <w:t xml:space="preserve">"Masukkan </w:t>
-            </w:r>
-            <w:proofErr w:type="spellStart"/>
-            <w:r>
-              <w:t>lebar</w:t>
-            </w:r>
-            <w:proofErr w:type="spellEnd"/>
-            <w:r>
-              <w:t xml:space="preserve"> </w:t>
-            </w:r>
-            <w:proofErr w:type="spellStart"/>
-            <w:r>
-              <w:t>persegi</w:t>
-            </w:r>
-            <w:proofErr w:type="spellEnd"/>
-            <w:r>
-              <w:t xml:space="preserve"> </w:t>
-            </w:r>
-            <w:proofErr w:type="spellStart"/>
-            <w:r>
-              <w:t>panjang</w:t>
-            </w:r>
-            <w:proofErr w:type="spellEnd"/>
-            <w:r>
-              <w:t>: "))</w:t>
-            </w:r>
-          </w:p>
-          <w:p>
-            <w:proofErr w:type="spellStart"/>
-            <w:r>
-              <w:t>rect_height</w:t>
-            </w:r>
-            <w:proofErr w:type="spellEnd"/>
-            <w:r>
-              <w:t xml:space="preserve"> = </w:t>
-            </w:r>
-            <w:proofErr w:type="gramStart"/>
-            <w:r>
-              <w:t>float(input(</w:t>
-            </w:r>
-            <w:proofErr w:type="gramEnd"/>
-            <w:r>
-              <w:t xml:space="preserve">"Masukkan </w:t>
-            </w:r>
-            <w:proofErr w:type="spellStart"/>
-            <w:r>
-              <w:t>tinggi</w:t>
-            </w:r>
-            <w:proofErr w:type="spellEnd"/>
-            <w:r>
-              <w:t xml:space="preserve"> </w:t>
-            </w:r>
-            <w:proofErr w:type="spellStart"/>
-            <w:r>
-              <w:t>persegi</w:t>
-            </w:r>
-            <w:proofErr w:type="spellEnd"/>
-            <w:r>
-              <w:t xml:space="preserve"> </w:t>
-            </w:r>
-            <w:proofErr w:type="spellStart"/>
-            <w:r>
-              <w:t>panjang</w:t>
-            </w:r>
-            <w:proofErr w:type="spellEnd"/>
-            <w:r>
-              <w:t>: "))</w:t>
-            </w:r>
-          </w:p>
-          <w:p>
-            <w:proofErr w:type="spellStart"/>
-            <w:r>
-              <w:t>scale_factor_rectangle</w:t>
-            </w:r>
-            <w:proofErr w:type="spellEnd"/>
-            <w:r>
-              <w:t xml:space="preserve"> = </w:t>
-            </w:r>
-            <w:proofErr w:type="gramStart"/>
-            <w:r>
-              <w:t>float(input(</w:t>
-            </w:r>
-            <w:proofErr w:type="gramEnd"/>
-            <w:r>
-              <w:t xml:space="preserve">"Masukkan </w:t>
-            </w:r>
-            <w:proofErr w:type="spellStart"/>
-            <w:r>
-              <w:t>faktor</w:t>
-            </w:r>
-            <w:proofErr w:type="spellEnd"/>
-            <w:r>
-              <w:t xml:space="preserve"> </w:t>
-            </w:r>
-            <w:proofErr w:type="spellStart"/>
-            <w:r>
-              <w:t>skala</w:t>
-            </w:r>
-            <w:proofErr w:type="spellEnd"/>
-            <w:r>
-              <w:t xml:space="preserve"> </w:t>
-            </w:r>
-            <w:proofErr w:type="spellStart"/>
-            <w:r>
-              <w:t>untuk</w:t>
-            </w:r>
-            <w:proofErr w:type="spellEnd"/>
-            <w:r>
-              <w:t xml:space="preserve"> </w:t>
-            </w:r>
-            <w:proofErr w:type="spellStart"/>
-            <w:r>
-              <w:t>persegi</w:t>
-            </w:r>
-            <w:proofErr w:type="spellEnd"/>
-            <w:r>
-              <w:t xml:space="preserve"> </w:t>
-            </w:r>
-            <w:proofErr w:type="spellStart"/>
-            <w:r>
-              <w:t>panjang</w:t>
-            </w:r>
-            <w:proofErr w:type="spellEnd"/>
-            <w:r>
-              <w:t>: "))</w:t>
-            </w:r>
-          </w:p>
-          <w:p>
-            <w:proofErr w:type="spellStart"/>
-            <w:r>
-              <w:t>circle_center</w:t>
-            </w:r>
-            <w:proofErr w:type="spellEnd"/>
-            <w:r>
-              <w:t xml:space="preserve"> = (</w:t>
-            </w:r>
-            <w:proofErr w:type="spellStart"/>
-            <w:r>
-              <w:t>circle_center_x</w:t>
-            </w:r>
-            <w:proofErr w:type="spellEnd"/>
-            <w:r>
-              <w:t xml:space="preserve">, </w:t>
-            </w:r>
-            <w:proofErr w:type="spellStart"/>
-            <w:r>
-              <w:t>circle_center_y</w:t>
-            </w:r>
-            <w:proofErr w:type="spellEnd"/>
-            <w:r>
-              <w:t>)</w:t>
-            </w:r>
-          </w:p>
-          <w:p>
-            <w:proofErr w:type="spellStart"/>
-            <w:r>
-              <w:t>rect_bottom_left</w:t>
-            </w:r>
-            <w:proofErr w:type="spellEnd"/>
-            <w:r>
-              <w:t xml:space="preserve"> = (</w:t>
-            </w:r>
-            <w:proofErr w:type="spellStart"/>
-            <w:r>
-              <w:t>rect_bottom_left_x</w:t>
-            </w:r>
-            <w:proofErr w:type="spellEnd"/>
-            <w:r>
-              <w:t xml:space="preserve">, </w:t>
-            </w:r>
-            <w:proofErr w:type="spellStart"/>
-            <w:r>
-              <w:t>rect_bottom_left_y</w:t>
-            </w:r>
-            <w:proofErr w:type="spellEnd"/>
-            <w:r>
-              <w:t>)</w:t>
-            </w:r>
-          </w:p>
-          <w:p/>
-          <w:p>
-            <w:proofErr w:type="spellStart"/>
-            <w:proofErr w:type="gramStart"/>
-            <w:r>
-              <w:t>plt.figure</w:t>
-            </w:r>
-            <w:proofErr w:type="spellEnd"/>
-            <w:proofErr w:type="gramEnd"/>
-            <w:r>
-              <w:t>(</w:t>
-            </w:r>
-            <w:proofErr w:type="spellStart"/>
-            <w:r>
-              <w:t>figsize</w:t>
-            </w:r>
-            <w:proofErr w:type="spellEnd"/>
-            <w:proofErr w:type="gramStart"/>
-            <w:r>
-              <w:t>=(</w:t>
-            </w:r>
-            <w:proofErr w:type="gramEnd"/>
-            <w:r>
-              <w:t>12, 6))</w:t>
-            </w:r>
-          </w:p>
-          <w:p>
-            <w:proofErr w:type="spellStart"/>
-            <w:proofErr w:type="gramStart"/>
-            <w:r>
-              <w:t>plt.subplot</w:t>
-            </w:r>
-            <w:proofErr w:type="spellEnd"/>
-            <w:proofErr w:type="gramEnd"/>
-            <w:r>
-              <w:t>(1, 2, 1)</w:t>
-            </w:r>
-          </w:p>
-          <w:p>
-            <w:proofErr w:type="spellStart"/>
-            <w:r>
-              <w:t>draw_</w:t>
-            </w:r>
-            <w:proofErr w:type="gramStart"/>
-            <w:r>
-              <w:t>circle</w:t>
-            </w:r>
-            <w:proofErr w:type="spellEnd"/>
-            <w:r>
-              <w:t>(</w:t>
-            </w:r>
-            <w:proofErr w:type="spellStart"/>
-            <w:proofErr w:type="gramEnd"/>
-            <w:r>
-              <w:t>circle_center</w:t>
-            </w:r>
-            <w:proofErr w:type="spellEnd"/>
-            <w:r>
-              <w:t xml:space="preserve">, </w:t>
-            </w:r>
-            <w:proofErr w:type="spellStart"/>
-            <w:r>
-              <w:t>circle_radius</w:t>
-            </w:r>
-            <w:proofErr w:type="spellEnd"/>
-            <w:r>
-              <w:t>, "</w:t>
-            </w:r>
-            <w:proofErr w:type="spellStart"/>
-            <w:r>
-              <w:t>Lingkaran</w:t>
-            </w:r>
-            <w:proofErr w:type="spellEnd"/>
-            <w:r>
-              <w:t xml:space="preserve"> Asli")</w:t>
-            </w:r>
-          </w:p>
-          <w:p/>
-          <w:p>
-            <w:r>
-              <w:t># HASIL PENSKALAAN</w:t>
-            </w:r>
-          </w:p>
-          <w:p>
-            <w:proofErr w:type="spellStart"/>
-            <w:r>
-              <w:t>new_circle_radius</w:t>
-            </w:r>
-            <w:proofErr w:type="spellEnd"/>
-            <w:r>
-              <w:t xml:space="preserve"> = </w:t>
-            </w:r>
-            <w:proofErr w:type="spellStart"/>
-            <w:r>
-              <w:t>scale_</w:t>
-            </w:r>
-            <w:proofErr w:type="gramStart"/>
-            <w:r>
-              <w:t>circle</w:t>
-            </w:r>
-            <w:proofErr w:type="spellEnd"/>
-            <w:r>
-              <w:t>(</w:t>
-            </w:r>
-            <w:proofErr w:type="spellStart"/>
-            <w:proofErr w:type="gramEnd"/>
-            <w:r>
-              <w:t>circle_center</w:t>
-            </w:r>
-            <w:proofErr w:type="spellEnd"/>
-            <w:r>
-              <w:t xml:space="preserve">, </w:t>
-            </w:r>
-            <w:proofErr w:type="spellStart"/>
-            <w:r>
-              <w:t>circle_radius</w:t>
-            </w:r>
-            <w:proofErr w:type="spellEnd"/>
-            <w:r>
-              <w:t xml:space="preserve">, </w:t>
-            </w:r>
-            <w:proofErr w:type="spellStart"/>
-            <w:r>
-              <w:t>scale_factor_circle</w:t>
-            </w:r>
-            <w:proofErr w:type="spellEnd"/>
-            <w:r>
-              <w:t>)</w:t>
-            </w:r>
-          </w:p>
-          <w:p>
-            <w:proofErr w:type="spellStart"/>
-            <w:r>
-              <w:t>draw_</w:t>
-            </w:r>
-            <w:proofErr w:type="gramStart"/>
-            <w:r>
-              <w:t>circle</w:t>
-            </w:r>
-            <w:proofErr w:type="spellEnd"/>
-            <w:r>
-              <w:t>(</w:t>
-            </w:r>
-            <w:proofErr w:type="spellStart"/>
-            <w:proofErr w:type="gramEnd"/>
-            <w:r>
-              <w:t>circle_center</w:t>
-            </w:r>
-            <w:proofErr w:type="spellEnd"/>
-            <w:r>
-              <w:t xml:space="preserve">, </w:t>
-            </w:r>
-            <w:proofErr w:type="spellStart"/>
-            <w:r>
-              <w:t>new_circle_radius</w:t>
-            </w:r>
-            <w:proofErr w:type="spellEnd"/>
-            <w:r>
-              <w:t xml:space="preserve">, </w:t>
-            </w:r>
-            <w:proofErr w:type="spellStart"/>
-            <w:r>
-              <w:t>f"Lingkaran</w:t>
-            </w:r>
-            <w:proofErr w:type="spellEnd"/>
-            <w:r>
-              <w:t xml:space="preserve"> </w:t>
-            </w:r>
-            <w:proofErr w:type="spellStart"/>
-            <w:r>
-              <w:t>Setelah</w:t>
-            </w:r>
-            <w:proofErr w:type="spellEnd"/>
-            <w:r>
-              <w:t xml:space="preserve"> </w:t>
-            </w:r>
-            <w:proofErr w:type="spellStart"/>
-            <w:r>
-              <w:t>Penskalaan</w:t>
-            </w:r>
-            <w:proofErr w:type="spellEnd"/>
-            <w:r>
-              <w:t xml:space="preserve"> (Faktor Skala: {</w:t>
-            </w:r>
-            <w:proofErr w:type="spellStart"/>
-            <w:r>
-              <w:t>scale_factor_circle</w:t>
-            </w:r>
-            <w:proofErr w:type="spellEnd"/>
-            <w:r>
-              <w:t>})")    </w:t>
-            </w:r>
-          </w:p>
-          <w:p/>
-          <w:p>
-            <w:proofErr w:type="spellStart"/>
-            <w:proofErr w:type="gramStart"/>
-            <w:r>
-              <w:t>plt.subplot</w:t>
-            </w:r>
-            <w:proofErr w:type="spellEnd"/>
-            <w:proofErr w:type="gramEnd"/>
-            <w:r>
-              <w:t>(1, 2, 2)</w:t>
-            </w:r>
-          </w:p>
-          <w:p>
-            <w:proofErr w:type="spellStart"/>
-            <w:r>
-              <w:t>draw_</w:t>
-            </w:r>
-            <w:proofErr w:type="gramStart"/>
-            <w:r>
-              <w:t>rectangle</w:t>
-            </w:r>
-            <w:proofErr w:type="spellEnd"/>
-            <w:r>
-              <w:t>(</w:t>
-            </w:r>
-            <w:proofErr w:type="spellStart"/>
-            <w:proofErr w:type="gramEnd"/>
-            <w:r>
-              <w:t>rect_bottom_left</w:t>
-            </w:r>
-            <w:proofErr w:type="spellEnd"/>
-            <w:r>
-              <w:t xml:space="preserve">, </w:t>
-            </w:r>
-            <w:proofErr w:type="spellStart"/>
-            <w:r>
-              <w:t>rect_width</w:t>
-            </w:r>
-            <w:proofErr w:type="spellEnd"/>
-            <w:r>
-              <w:t xml:space="preserve">, </w:t>
-            </w:r>
-            <w:proofErr w:type="spellStart"/>
-            <w:r>
-              <w:t>rect_height</w:t>
-            </w:r>
-            <w:proofErr w:type="spellEnd"/>
-            <w:r>
-              <w:t>, "</w:t>
-            </w:r>
-            <w:proofErr w:type="spellStart"/>
-            <w:r>
-              <w:t>Persegi</w:t>
-            </w:r>
-            <w:proofErr w:type="spellEnd"/>
-            <w:r>
-              <w:t xml:space="preserve"> Panjang Asli")</w:t>
-            </w:r>
-          </w:p>
-          <w:p/>
-          <w:p>
-            <w:proofErr w:type="spellStart"/>
-            <w:r>
               <w:t>new_width</w:t>
             </w:r>
             <w:proofErr w:type="spellEnd"/>
@@ -10164,6 +10230,7 @@
   <w:style w:type="character" w:default="1" w:styleId="DefaultParagraphFont">
     <w:name w:val="Default Paragraph Font"/>
     <w:uiPriority w:val="1"/>
+    <w:semiHidden/>
     <w:unhideWhenUsed/>
   </w:style>
   <w:style w:type="table" w:default="1" w:styleId="TableNormal">

--- a/Modul_6/laprak.docx
+++ b/Modul_6/laprak.docx
@@ -4,14 +4,451 @@
   <w:body>
     <w:p>
       <w:pPr>
-        <w:rPr>
+        <w:jc w:val="center"/>
+        <w:rPr>
+          <w:b/>
+          <w:sz w:val="32"/>
+          <w:szCs w:val="32"/>
+        </w:rPr>
+      </w:pPr>
+      <w:r>
+        <w:rPr>
+          <w:b/>
+          <w:sz w:val="32"/>
+          <w:szCs w:val="32"/>
+        </w:rPr>
+        <w:t>LAPORAN PRAKTIKUM</w:t>
+      </w:r>
+    </w:p>
+    <w:p>
+      <w:pPr>
+        <w:jc w:val="center"/>
+        <w:rPr>
+          <w:b/>
+          <w:sz w:val="32"/>
+          <w:szCs w:val="32"/>
+        </w:rPr>
+      </w:pPr>
+      <w:r>
+        <w:rPr>
+          <w:b/>
+          <w:sz w:val="32"/>
+          <w:szCs w:val="32"/>
+        </w:rPr>
+        <w:t>GRAFIKA KOMPUTER</w:t>
+      </w:r>
+    </w:p>
+    <w:p>
+      <w:pPr>
+        <w:jc w:val="center"/>
+        <w:rPr>
+          <w:b/>
+          <w:sz w:val="28"/>
+          <w:szCs w:val="28"/>
+        </w:rPr>
+      </w:pPr>
+      <w:r>
+        <w:t>(</w:t>
+      </w:r>
+      <w:r>
+        <w:rPr>
+          <w:b/>
+          <w:sz w:val="28"/>
+          <w:szCs w:val="28"/>
+        </w:rPr>
+        <w:t xml:space="preserve">DOSEN </w:t>
+      </w:r>
+      <w:r>
+        <w:rPr>
+          <w:b/>
+          <w:sz w:val="28"/>
+          <w:szCs w:val="28"/>
+        </w:rPr>
+        <w:t xml:space="preserve">PENGAMPU : </w:t>
+      </w:r>
+      <w:r>
+        <w:rPr>
+          <w:b/>
+          <w:sz w:val="28"/>
+          <w:szCs w:val="28"/>
+        </w:rPr>
+        <w:t>Rio Priantama, S.T., M.T.I</w:t>
+      </w:r>
+      <w:r>
+        <w:rPr>
+          <w:b/>
+          <w:sz w:val="28"/>
+          <w:szCs w:val="28"/>
+        </w:rPr>
+        <w:t>)</w:t>
+      </w:r>
+    </w:p>
+    <w:p>
+      <w:pPr>
+        <w:jc w:val="center"/>
+      </w:pPr>
+      <w:r>
+        <w:rPr>
+          <w:b/>
+          <w:sz w:val="28"/>
+          <w:szCs w:val="28"/>
+        </w:rPr>
+        <w:t xml:space="preserve">Modul </w:t>
+      </w:r>
+      <w:r>
+        <w:rPr>
+          <w:b/>
+          <w:sz w:val="28"/>
+          <w:szCs w:val="28"/>
+        </w:rPr>
+        <w:t>6</w:t>
+      </w:r>
+    </w:p>
+    <w:p/>
+    <w:p/>
+    <w:p/>
+    <w:p>
+      <w:r>
+        <w:rPr>
+          <w:noProof/>
+          <w:lang w:eastAsia="id-ID"/>
+        </w:rPr>
+        <w:drawing>
+          <wp:anchor distT="0" distB="0" distL="114300" distR="114300" simplePos="0" relativeHeight="251659264" behindDoc="1" locked="0" layoutInCell="1" allowOverlap="1" wp14:anchorId="7C0B5E65" wp14:editId="5B3153AF">
+            <wp:simplePos x="0" y="0"/>
+            <wp:positionH relativeFrom="page">
+              <wp:align>center</wp:align>
+            </wp:positionH>
+            <wp:positionV relativeFrom="margin">
+              <wp:posOffset>2078066</wp:posOffset>
+            </wp:positionV>
+            <wp:extent cx="2451735" cy="2451735"/>
+            <wp:effectExtent l="0" t="0" r="5715" b="5715"/>
+            <wp:wrapSquare wrapText="bothSides"/>
+            <wp:docPr id="2" name="Picture 2"/>
+            <wp:cNvGraphicFramePr>
+              <a:graphicFrameLocks xmlns:a="http://schemas.openxmlformats.org/drawingml/2006/main" noChangeAspect="1"/>
+            </wp:cNvGraphicFramePr>
+            <a:graphic xmlns:a="http://schemas.openxmlformats.org/drawingml/2006/main">
+              <a:graphicData uri="http://schemas.openxmlformats.org/drawingml/2006/picture">
+                <pic:pic xmlns:pic="http://schemas.openxmlformats.org/drawingml/2006/picture">
+                  <pic:nvPicPr>
+                    <pic:cNvPr id="1" name="Logo_Universitas_Kuningan.png"/>
+                    <pic:cNvPicPr/>
+                  </pic:nvPicPr>
+                  <pic:blipFill>
+                    <a:blip r:embed="rId5">
+                      <a:extLst>
+                        <a:ext uri="{28A0092B-C50C-407E-A947-70E740481C1C}">
+                          <a14:useLocalDpi xmlns:a14="http://schemas.microsoft.com/office/drawing/2010/main" val="0"/>
+                        </a:ext>
+                      </a:extLst>
+                    </a:blip>
+                    <a:stretch>
+                      <a:fillRect/>
+                    </a:stretch>
+                  </pic:blipFill>
+                  <pic:spPr>
+                    <a:xfrm>
+                      <a:off x="0" y="0"/>
+                      <a:ext cx="2451735" cy="2451735"/>
+                    </a:xfrm>
+                    <a:prstGeom prst="rect">
+                      <a:avLst/>
+                    </a:prstGeom>
+                  </pic:spPr>
+                </pic:pic>
+              </a:graphicData>
+            </a:graphic>
+            <wp14:sizeRelH relativeFrom="margin">
+              <wp14:pctWidth>0</wp14:pctWidth>
+            </wp14:sizeRelH>
+            <wp14:sizeRelV relativeFrom="margin">
+              <wp14:pctHeight>0</wp14:pctHeight>
+            </wp14:sizeRelV>
+          </wp:anchor>
+        </w:drawing>
+      </w:r>
+    </w:p>
+    <w:p/>
+    <w:p/>
+    <w:p/>
+    <w:p/>
+    <w:p/>
+    <w:p/>
+    <w:p/>
+    <w:p>
+      <w:pPr>
+        <w:rPr>
+          <w:sz w:val="28"/>
+          <w:szCs w:val="28"/>
+        </w:rPr>
+      </w:pPr>
+    </w:p>
+    <w:p>
+      <w:pPr>
+        <w:rPr>
+          <w:sz w:val="28"/>
+          <w:szCs w:val="28"/>
+        </w:rPr>
+      </w:pPr>
+    </w:p>
+    <w:p>
+      <w:pPr>
+        <w:rPr>
+          <w:sz w:val="28"/>
+          <w:szCs w:val="28"/>
+        </w:rPr>
+      </w:pPr>
+    </w:p>
+    <w:p>
+      <w:pPr>
+        <w:jc w:val="center"/>
+        <w:rPr>
+          <w:sz w:val="28"/>
+          <w:szCs w:val="28"/>
+        </w:rPr>
+      </w:pPr>
+      <w:r>
+        <w:rPr>
+          <w:sz w:val="28"/>
+          <w:szCs w:val="28"/>
+        </w:rPr>
+        <w:t>DISUSUN OLEH :</w:t>
+      </w:r>
+    </w:p>
+    <w:p>
+      <w:pPr>
+        <w:tabs>
+          <w:tab w:val="left" w:pos="851"/>
+        </w:tabs>
+        <w:ind w:left="2835"/>
+        <w:rPr>
+          <w:sz w:val="28"/>
+          <w:szCs w:val="28"/>
+        </w:rPr>
+      </w:pPr>
+      <w:r>
+        <w:rPr>
+          <w:sz w:val="28"/>
+          <w:szCs w:val="28"/>
+        </w:rPr>
+        <w:t>NAMA</w:t>
+      </w:r>
+      <w:r>
+        <w:rPr>
+          <w:sz w:val="28"/>
+          <w:szCs w:val="28"/>
+        </w:rPr>
+        <w:tab/>
+        <w:t>:  MOHAMAD ABAN SY’BANA</w:t>
+      </w:r>
+    </w:p>
+    <w:p>
+      <w:pPr>
+        <w:tabs>
+          <w:tab w:val="left" w:pos="851"/>
+        </w:tabs>
+        <w:ind w:left="2835"/>
+        <w:rPr>
+          <w:sz w:val="28"/>
+          <w:szCs w:val="28"/>
+        </w:rPr>
+      </w:pPr>
+      <w:r>
+        <w:rPr>
+          <w:sz w:val="28"/>
+          <w:szCs w:val="28"/>
+        </w:rPr>
+        <w:t>NIM</w:t>
+      </w:r>
+      <w:r>
+        <w:rPr>
+          <w:sz w:val="28"/>
+          <w:szCs w:val="28"/>
+        </w:rPr>
+        <w:tab/>
+        <w:t>:  20230810012</w:t>
+      </w:r>
+    </w:p>
+    <w:p>
+      <w:pPr>
+        <w:tabs>
+          <w:tab w:val="left" w:pos="851"/>
+        </w:tabs>
+        <w:ind w:left="2835"/>
+      </w:pPr>
+      <w:r>
+        <w:rPr>
+          <w:sz w:val="28"/>
+          <w:szCs w:val="28"/>
+        </w:rPr>
+        <w:t>KELAS</w:t>
+      </w:r>
+      <w:r>
+        <w:rPr>
+          <w:sz w:val="28"/>
+          <w:szCs w:val="28"/>
+        </w:rPr>
+        <w:tab/>
+        <w:t>:  TINFC-2023-04</w:t>
+      </w:r>
+    </w:p>
+    <w:p>
+      <w:pPr>
+        <w:tabs>
+          <w:tab w:val="left" w:pos="851"/>
+        </w:tabs>
+      </w:pPr>
+    </w:p>
+    <w:p>
+      <w:pPr>
+        <w:tabs>
+          <w:tab w:val="left" w:pos="851"/>
+        </w:tabs>
+      </w:pPr>
+    </w:p>
+    <w:p>
+      <w:pPr>
+        <w:tabs>
+          <w:tab w:val="left" w:pos="851"/>
+        </w:tabs>
+      </w:pPr>
+    </w:p>
+    <w:p>
+      <w:pPr>
+        <w:tabs>
+          <w:tab w:val="left" w:pos="851"/>
+        </w:tabs>
+        <w:jc w:val="center"/>
+        <w:rPr>
+          <w:b/>
+          <w:sz w:val="32"/>
+          <w:szCs w:val="32"/>
+        </w:rPr>
+      </w:pPr>
+      <w:r>
+        <w:rPr>
+          <w:b/>
+          <w:sz w:val="32"/>
+          <w:szCs w:val="32"/>
+        </w:rPr>
+        <w:t>TEKNIK  INFORMATIKA</w:t>
+      </w:r>
+    </w:p>
+    <w:p>
+      <w:pPr>
+        <w:tabs>
+          <w:tab w:val="left" w:pos="851"/>
+        </w:tabs>
+        <w:jc w:val="center"/>
+        <w:rPr>
+          <w:b/>
+          <w:sz w:val="32"/>
+          <w:szCs w:val="32"/>
+        </w:rPr>
+      </w:pPr>
+      <w:r>
+        <w:rPr>
+          <w:b/>
+          <w:sz w:val="32"/>
+          <w:szCs w:val="32"/>
+        </w:rPr>
+        <w:t>FAKULTAS ILMU KOMPUTER</w:t>
+      </w:r>
+    </w:p>
+    <w:p>
+      <w:pPr>
+        <w:tabs>
+          <w:tab w:val="left" w:pos="851"/>
+        </w:tabs>
+        <w:jc w:val="center"/>
+        <w:rPr>
+          <w:b/>
+          <w:sz w:val="32"/>
+          <w:szCs w:val="32"/>
+        </w:rPr>
+      </w:pPr>
+      <w:r>
+        <w:rPr>
+          <w:b/>
+          <w:sz w:val="32"/>
+          <w:szCs w:val="32"/>
+        </w:rPr>
+        <w:t>UNIVERSITAS KUNINGAN</w:t>
+      </w:r>
+    </w:p>
+    <w:p>
+      <w:pPr>
+        <w:tabs>
+          <w:tab w:val="left" w:pos="851"/>
+        </w:tabs>
+        <w:jc w:val="center"/>
+        <w:rPr>
+          <w:b/>
+          <w:sz w:val="32"/>
+          <w:szCs w:val="32"/>
+        </w:rPr>
+      </w:pPr>
+      <w:r>
+        <w:rPr>
+          <w:b/>
+          <w:sz w:val="32"/>
+          <w:szCs w:val="32"/>
+        </w:rPr>
+        <w:t>202</w:t>
+      </w:r>
+      <w:r>
+        <w:rPr>
+          <w:b/>
+          <w:sz w:val="32"/>
+          <w:szCs w:val="32"/>
+        </w:rPr>
+        <w:t>5</w:t>
+      </w:r>
+    </w:p>
+    <w:p>
+      <w:pPr>
+        <w:rPr>
+          <w:b/>
+          <w:bCs/>
           <w:lang w:val="en-US"/>
         </w:rPr>
       </w:pPr>
+    </w:p>
+    <w:p>
+      <w:pPr>
+        <w:rPr>
+          <w:b/>
+          <w:bCs/>
+          <w:lang w:val="en-US"/>
+        </w:rPr>
+      </w:pPr>
+    </w:p>
+    <w:p>
+      <w:pPr>
+        <w:rPr>
+          <w:b/>
+          <w:bCs/>
+          <w:lang w:val="en-US"/>
+        </w:rPr>
+      </w:pPr>
+    </w:p>
+    <w:p>
+      <w:pPr>
+        <w:rPr>
+          <w:b/>
+          <w:bCs/>
+          <w:lang w:val="en-US"/>
+        </w:rPr>
+      </w:pPr>
       <w:r>
         <w:rPr>
+          <w:b/>
+          <w:bCs/>
           <w:lang w:val="en-US"/>
         </w:rPr>
+        <w:lastRenderedPageBreak/>
         <w:t>PRAKTIKUM</w:t>
       </w:r>
     </w:p>
@@ -54,143 +491,62 @@
             <w:tcW w:w="8313" w:type="dxa"/>
           </w:tcPr>
           <w:p>
-            <w:r>
-              <w:t xml:space="preserve">import </w:t>
-            </w:r>
-            <w:proofErr w:type="spellStart"/>
-            <w:proofErr w:type="gramStart"/>
-            <w:r>
-              <w:t>matplotlib.pyplot</w:t>
-            </w:r>
-            <w:proofErr w:type="spellEnd"/>
-            <w:proofErr w:type="gramEnd"/>
-            <w:r>
-              <w:t xml:space="preserve"> as </w:t>
-            </w:r>
-            <w:proofErr w:type="spellStart"/>
-            <w:r>
-              <w:t>plt</w:t>
-            </w:r>
-            <w:proofErr w:type="spellEnd"/>
+            <w:pPr>
+              <w:rPr>
+                <w:b/>
+                <w:bCs/>
+              </w:rPr>
+            </w:pPr>
+            <w:r>
+              <w:rPr>
+                <w:b/>
+                <w:bCs/>
+              </w:rPr>
+              <w:t>Code Program</w:t>
+            </w:r>
+          </w:p>
+          <w:p>
+            <w:r>
+              <w:t>import matplotlib.pyplot as plt</w:t>
+            </w:r>
           </w:p>
           <w:p/>
           <w:p>
             <w:r>
-              <w:t xml:space="preserve">def </w:t>
-            </w:r>
-            <w:proofErr w:type="spellStart"/>
-            <w:r>
-              <w:t>draw_</w:t>
-            </w:r>
-            <w:proofErr w:type="gramStart"/>
-            <w:r>
-              <w:t>triangle</w:t>
-            </w:r>
-            <w:proofErr w:type="spellEnd"/>
-            <w:r>
-              <w:t>(</w:t>
-            </w:r>
-            <w:proofErr w:type="gramEnd"/>
-            <w:r>
-              <w:t>vertices, title):</w:t>
-            </w:r>
-          </w:p>
-          <w:p>
-            <w:r>
-              <w:t>    """</w:t>
-            </w:r>
-            <w:proofErr w:type="spellStart"/>
-            <w:r>
-              <w:t>Fungsi</w:t>
-            </w:r>
-            <w:proofErr w:type="spellEnd"/>
-            <w:r>
-              <w:t xml:space="preserve"> </w:t>
-            </w:r>
-            <w:proofErr w:type="spellStart"/>
-            <w:r>
-              <w:t>untuk</w:t>
-            </w:r>
-            <w:proofErr w:type="spellEnd"/>
-            <w:r>
-              <w:t xml:space="preserve"> </w:t>
-            </w:r>
-            <w:proofErr w:type="spellStart"/>
-            <w:r>
-              <w:t>menggambar</w:t>
-            </w:r>
-            <w:proofErr w:type="spellEnd"/>
-            <w:r>
-              <w:t xml:space="preserve"> </w:t>
-            </w:r>
-            <w:proofErr w:type="spellStart"/>
-            <w:r>
-              <w:t>segitiga</w:t>
-            </w:r>
-            <w:proofErr w:type="spellEnd"/>
-            <w:r>
-              <w:t xml:space="preserve"> </w:t>
-            </w:r>
-            <w:proofErr w:type="spellStart"/>
-            <w:r>
-              <w:t>berdasarkan</w:t>
-            </w:r>
-            <w:proofErr w:type="spellEnd"/>
-            <w:r>
-              <w:t xml:space="preserve"> </w:t>
-            </w:r>
-            <w:proofErr w:type="spellStart"/>
-            <w:r>
-              <w:t>titik-titik</w:t>
-            </w:r>
-            <w:proofErr w:type="spellEnd"/>
-            <w:r>
-              <w:t xml:space="preserve"> yang </w:t>
-            </w:r>
-            <w:proofErr w:type="spellStart"/>
-            <w:r>
-              <w:t>diberikan</w:t>
-            </w:r>
-            <w:proofErr w:type="spellEnd"/>
-            <w:r>
-              <w:t>."""</w:t>
-            </w:r>
-          </w:p>
-          <w:p>
-            <w:r>
-              <w:t xml:space="preserve">    # </w:t>
-            </w:r>
-            <w:proofErr w:type="spellStart"/>
-            <w:r>
-              <w:t>Memecah</w:t>
-            </w:r>
-            <w:proofErr w:type="spellEnd"/>
-            <w:r>
-              <w:t xml:space="preserve"> </w:t>
-            </w:r>
-            <w:proofErr w:type="spellStart"/>
-            <w:r>
-              <w:t>titik</w:t>
-            </w:r>
-            <w:proofErr w:type="spellEnd"/>
-            <w:r>
-              <w:t xml:space="preserve"> </w:t>
-            </w:r>
-            <w:proofErr w:type="spellStart"/>
-            <w:r>
-              <w:t>menjadi</w:t>
-            </w:r>
-            <w:proofErr w:type="spellEnd"/>
-            <w:r>
-              <w:t xml:space="preserve"> </w:t>
-            </w:r>
-            <w:proofErr w:type="spellStart"/>
-            <w:r>
-              <w:t>koordinat</w:t>
-            </w:r>
-            <w:proofErr w:type="spellEnd"/>
-            <w:r>
-              <w:t xml:space="preserve"> x dan y</w:t>
+              <w:t>def draw_triangle(vertices, title):</w:t>
+            </w:r>
+          </w:p>
+          <w:p>
+            <w:pPr>
+              <w:rPr>
+                <w:b/>
+                <w:bCs/>
+              </w:rPr>
+            </w:pPr>
+            <w:r>
+              <w:t xml:space="preserve">    </w:t>
+            </w:r>
+            <w:r>
+              <w:rPr>
+                <w:b/>
+                <w:bCs/>
+              </w:rPr>
+              <w:t>"""Fungsi untuk menggambar segitiga berdasarkan titik-titik yang diberikan."""</w:t>
+            </w:r>
+          </w:p>
+          <w:p>
+            <w:pPr>
+              <w:rPr>
+                <w:b/>
+                <w:bCs/>
+              </w:rPr>
+            </w:pPr>
+            <w:r>
+              <w:rPr>
+                <w:b/>
+                <w:bCs/>
+              </w:rPr>
+              <w:t>    # Memecah titik menjadi koordinat x dan y</w:t>
             </w:r>
           </w:p>
           <w:p>
@@ -200,861 +556,262 @@
           </w:p>
           <w:p/>
           <w:p>
-            <w:r>
-              <w:t xml:space="preserve">    # </w:t>
-            </w:r>
-            <w:proofErr w:type="spellStart"/>
-            <w:r>
-              <w:t>Menutup</w:t>
-            </w:r>
-            <w:proofErr w:type="spellEnd"/>
-            <w:r>
-              <w:t xml:space="preserve"> </w:t>
-            </w:r>
-            <w:proofErr w:type="spellStart"/>
-            <w:r>
-              <w:t>segitiga</w:t>
-            </w:r>
-            <w:proofErr w:type="spellEnd"/>
-            <w:r>
-              <w:t xml:space="preserve"> </w:t>
-            </w:r>
-            <w:proofErr w:type="spellStart"/>
-            <w:r>
-              <w:t>dengan</w:t>
-            </w:r>
-            <w:proofErr w:type="spellEnd"/>
-            <w:r>
-              <w:t xml:space="preserve"> </w:t>
-            </w:r>
-            <w:proofErr w:type="spellStart"/>
-            <w:r>
-              <w:t>menambahkan</w:t>
-            </w:r>
-            <w:proofErr w:type="spellEnd"/>
-            <w:r>
-              <w:t xml:space="preserve"> </w:t>
-            </w:r>
-            <w:proofErr w:type="spellStart"/>
-            <w:r>
-              <w:t>titik</w:t>
-            </w:r>
-            <w:proofErr w:type="spellEnd"/>
-            <w:r>
-              <w:t xml:space="preserve"> </w:t>
-            </w:r>
-            <w:proofErr w:type="spellStart"/>
-            <w:r>
-              <w:t>pertama</w:t>
-            </w:r>
-            <w:proofErr w:type="spellEnd"/>
-            <w:r>
-              <w:t xml:space="preserve"> </w:t>
-            </w:r>
-            <w:proofErr w:type="spellStart"/>
-            <w:r>
-              <w:t>ke</w:t>
-            </w:r>
-            <w:proofErr w:type="spellEnd"/>
-            <w:r>
-              <w:t xml:space="preserve"> </w:t>
-            </w:r>
-            <w:proofErr w:type="spellStart"/>
-            <w:r>
-              <w:t>akhir</w:t>
-            </w:r>
-            <w:proofErr w:type="spellEnd"/>
-          </w:p>
-          <w:p>
-            <w:r>
-              <w:t>    x   += (</w:t>
-            </w:r>
-            <w:proofErr w:type="gramStart"/>
-            <w:r>
-              <w:t>x[</w:t>
-            </w:r>
-            <w:proofErr w:type="gramEnd"/>
-            <w:r>
-              <w:t>0],)</w:t>
-            </w:r>
-          </w:p>
-          <w:p>
-            <w:r>
-              <w:t>    y   += (</w:t>
-            </w:r>
-            <w:proofErr w:type="gramStart"/>
-            <w:r>
-              <w:t>y[</w:t>
-            </w:r>
-            <w:proofErr w:type="gramEnd"/>
-            <w:r>
-              <w:t>0],)</w:t>
+            <w:pPr>
+              <w:rPr>
+                <w:b/>
+                <w:bCs/>
+              </w:rPr>
+            </w:pPr>
+            <w:r>
+              <w:t xml:space="preserve">    </w:t>
+            </w:r>
+            <w:r>
+              <w:rPr>
+                <w:b/>
+                <w:bCs/>
+              </w:rPr>
+              <w:t># Menutup segitiga dengan menambahkan titik pertama ke akhir</w:t>
+            </w:r>
+          </w:p>
+          <w:p>
+            <w:r>
+              <w:t>    x   += (x[0],)</w:t>
+            </w:r>
+          </w:p>
+          <w:p>
+            <w:r>
+              <w:t>    y   += (y[0],)</w:t>
             </w:r>
           </w:p>
           <w:p/>
           <w:p>
             <w:r>
+              <w:t>    plt.figure()</w:t>
+            </w:r>
+          </w:p>
+          <w:p>
+            <w:r>
+              <w:t>    plt.plot(x, y, marker='o')</w:t>
+            </w:r>
+          </w:p>
+          <w:p>
+            <w:r>
+              <w:t>    plt.title(title)</w:t>
+            </w:r>
+          </w:p>
+          <w:p>
+            <w:r>
+              <w:t>    plt.xlim(-100, 100)</w:t>
+            </w:r>
+          </w:p>
+          <w:p>
+            <w:r>
+              <w:t>    plt.ylim(-100, 100)</w:t>
+            </w:r>
+          </w:p>
+          <w:p/>
+          <w:p>
+            <w:r>
+              <w:t>    plt.axhline(0, color='black', linewidth=0.5, ls='--')  </w:t>
+            </w:r>
+            <w:r>
+              <w:rPr>
+                <w:b/>
+                <w:bCs/>
+              </w:rPr>
+              <w:t># Garis horizontal</w:t>
+            </w:r>
+          </w:p>
+          <w:p>
+            <w:r>
+              <w:t>    plt.axvline(0, color='black', linewidth=0.5, ls='--')  </w:t>
+            </w:r>
+            <w:r>
+              <w:rPr>
+                <w:b/>
+                <w:bCs/>
+              </w:rPr>
+              <w:t># Garis vertikal</w:t>
+            </w:r>
+          </w:p>
+          <w:p>
+            <w:r>
+              <w:t>    plt.grid()</w:t>
+            </w:r>
+          </w:p>
+          <w:p>
+            <w:r>
+              <w:t>    plt.gca().set_aspect('equal', adjustable='box')</w:t>
+            </w:r>
+          </w:p>
+          <w:p>
+            <w:r>
+              <w:t>    plt.show()</w:t>
+            </w:r>
+          </w:p>
+          <w:p/>
+          <w:p>
+            <w:r>
+              <w:t>def scale_triangle(vertices, scale_factor):</w:t>
+            </w:r>
+          </w:p>
+          <w:p>
+            <w:pPr>
+              <w:rPr>
+                <w:b/>
+                <w:bCs/>
+              </w:rPr>
+            </w:pPr>
+            <w:r>
               <w:t xml:space="preserve">    </w:t>
             </w:r>
-            <w:proofErr w:type="spellStart"/>
-            <w:proofErr w:type="gramStart"/>
-            <w:r>
-              <w:t>plt.figure</w:t>
-            </w:r>
-            <w:proofErr w:type="spellEnd"/>
-            <w:proofErr w:type="gramEnd"/>
-            <w:r>
-              <w:t>()</w:t>
-            </w:r>
-          </w:p>
-          <w:p>
-            <w:r>
-              <w:t xml:space="preserve">    </w:t>
-            </w:r>
-            <w:proofErr w:type="spellStart"/>
-            <w:proofErr w:type="gramStart"/>
-            <w:r>
-              <w:t>plt.plot</w:t>
-            </w:r>
-            <w:proofErr w:type="spellEnd"/>
-            <w:proofErr w:type="gramEnd"/>
-            <w:r>
-              <w:t>(x, y, marker='o')</w:t>
-            </w:r>
-          </w:p>
-          <w:p>
-            <w:r>
-              <w:t xml:space="preserve">    </w:t>
-            </w:r>
-            <w:proofErr w:type="spellStart"/>
-            <w:proofErr w:type="gramStart"/>
-            <w:r>
-              <w:t>plt.title</w:t>
-            </w:r>
-            <w:proofErr w:type="spellEnd"/>
-            <w:proofErr w:type="gramEnd"/>
-            <w:r>
-              <w:t>(title)</w:t>
-            </w:r>
-          </w:p>
-          <w:p>
-            <w:r>
-              <w:t xml:space="preserve">    </w:t>
-            </w:r>
-            <w:proofErr w:type="spellStart"/>
-            <w:proofErr w:type="gramStart"/>
-            <w:r>
-              <w:t>plt.xlim</w:t>
-            </w:r>
-            <w:proofErr w:type="spellEnd"/>
-            <w:proofErr w:type="gramEnd"/>
-            <w:r>
-              <w:t>(-100, 100)</w:t>
-            </w:r>
-          </w:p>
-          <w:p>
-            <w:r>
-              <w:t xml:space="preserve">    </w:t>
-            </w:r>
-            <w:proofErr w:type="spellStart"/>
-            <w:proofErr w:type="gramStart"/>
-            <w:r>
-              <w:t>plt.ylim</w:t>
-            </w:r>
-            <w:proofErr w:type="spellEnd"/>
-            <w:proofErr w:type="gramEnd"/>
-            <w:r>
-              <w:t>(-100, 100)</w:t>
+            <w:r>
+              <w:rPr>
+                <w:b/>
+                <w:bCs/>
+              </w:rPr>
+              <w:t>"""Melakukan penskalaan segitiga berdasarkan faktor skala."""</w:t>
+            </w:r>
+          </w:p>
+          <w:p>
+            <w:r>
+              <w:t>    scaled_vertices = [(x * scale_factor, y * scale_factor) for x, y in vertices]</w:t>
+            </w:r>
+          </w:p>
+          <w:p>
+            <w:r>
+              <w:t>    return scaled_vertices</w:t>
             </w:r>
           </w:p>
           <w:p/>
           <w:p>
-            <w:r>
-              <w:t xml:space="preserve">    </w:t>
-            </w:r>
-            <w:proofErr w:type="spellStart"/>
-            <w:proofErr w:type="gramStart"/>
-            <w:r>
-              <w:t>plt.axhline</w:t>
-            </w:r>
-            <w:proofErr w:type="spellEnd"/>
-            <w:proofErr w:type="gramEnd"/>
-            <w:r>
-              <w:t xml:space="preserve">(0, </w:t>
-            </w:r>
-            <w:proofErr w:type="spellStart"/>
-            <w:r>
-              <w:t>color</w:t>
-            </w:r>
-            <w:proofErr w:type="spellEnd"/>
-            <w:r>
-              <w:t>='black', linewidth=0.5, ls='--</w:t>
-            </w:r>
-            <w:proofErr w:type="gramStart"/>
-            <w:r>
-              <w:t>')  #</w:t>
-            </w:r>
-            <w:proofErr w:type="gramEnd"/>
-            <w:r>
-              <w:t xml:space="preserve"> Garis horizontal</w:t>
-            </w:r>
-          </w:p>
-          <w:p>
-            <w:r>
-              <w:t xml:space="preserve">    </w:t>
-            </w:r>
-            <w:proofErr w:type="spellStart"/>
-            <w:proofErr w:type="gramStart"/>
-            <w:r>
-              <w:t>plt.axvline</w:t>
-            </w:r>
-            <w:proofErr w:type="spellEnd"/>
-            <w:proofErr w:type="gramEnd"/>
-            <w:r>
-              <w:t xml:space="preserve">(0, </w:t>
-            </w:r>
-            <w:proofErr w:type="spellStart"/>
-            <w:r>
-              <w:t>color</w:t>
-            </w:r>
-            <w:proofErr w:type="spellEnd"/>
-            <w:r>
-              <w:t>='black', linewidth=0.5, ls='--</w:t>
-            </w:r>
-            <w:proofErr w:type="gramStart"/>
-            <w:r>
-              <w:t>')  #</w:t>
-            </w:r>
-            <w:proofErr w:type="gramEnd"/>
-            <w:r>
-              <w:t xml:space="preserve"> Garis </w:t>
-            </w:r>
-            <w:proofErr w:type="spellStart"/>
-            <w:r>
-              <w:t>vertikal</w:t>
-            </w:r>
-            <w:proofErr w:type="spellEnd"/>
-          </w:p>
-          <w:p>
-            <w:r>
-              <w:t xml:space="preserve">    </w:t>
-            </w:r>
-            <w:proofErr w:type="spellStart"/>
-            <w:proofErr w:type="gramStart"/>
-            <w:r>
-              <w:t>plt.grid</w:t>
-            </w:r>
-            <w:proofErr w:type="spellEnd"/>
-            <w:proofErr w:type="gramEnd"/>
-            <w:r>
-              <w:t>()</w:t>
-            </w:r>
-          </w:p>
-          <w:p>
-            <w:r>
-              <w:t xml:space="preserve">    </w:t>
-            </w:r>
-            <w:proofErr w:type="spellStart"/>
-            <w:proofErr w:type="gramStart"/>
-            <w:r>
-              <w:t>plt.gca</w:t>
-            </w:r>
-            <w:proofErr w:type="spellEnd"/>
-            <w:r>
-              <w:t>().</w:t>
-            </w:r>
-            <w:proofErr w:type="spellStart"/>
-            <w:r>
-              <w:t>set</w:t>
-            </w:r>
-            <w:proofErr w:type="gramEnd"/>
-            <w:r>
-              <w:t>_</w:t>
-            </w:r>
-            <w:proofErr w:type="gramStart"/>
-            <w:r>
-              <w:t>aspect</w:t>
-            </w:r>
-            <w:proofErr w:type="spellEnd"/>
-            <w:r>
-              <w:t>(</w:t>
-            </w:r>
-            <w:proofErr w:type="gramEnd"/>
-            <w:r>
-              <w:t>'equal', adjustable='box')</w:t>
-            </w:r>
-          </w:p>
-          <w:p>
-            <w:r>
-              <w:t xml:space="preserve">    </w:t>
-            </w:r>
-            <w:proofErr w:type="spellStart"/>
-            <w:proofErr w:type="gramStart"/>
-            <w:r>
-              <w:t>plt.show</w:t>
-            </w:r>
-            <w:proofErr w:type="spellEnd"/>
-            <w:proofErr w:type="gramEnd"/>
-            <w:r>
-              <w:t>()</w:t>
+            <w:pPr>
+              <w:rPr>
+                <w:b/>
+                <w:bCs/>
+              </w:rPr>
+            </w:pPr>
+            <w:r>
+              <w:rPr>
+                <w:b/>
+                <w:bCs/>
+              </w:rPr>
+              <w:t># Input titik-titik segitiga</w:t>
+            </w:r>
+          </w:p>
+          <w:p>
+            <w:r>
+              <w:t>print("Masukkan titik-titik segitiga (x1, y1), (x2, y2), (x3, y3):")</w:t>
+            </w:r>
+          </w:p>
+          <w:p>
+            <w:r>
+              <w:t>x1, y1 = map(float, input("Titik 1 (x1 y1): ").split())</w:t>
+            </w:r>
+          </w:p>
+          <w:p>
+            <w:r>
+              <w:t>x2, y2 = map(float, input("Titik 2 (x2 y2): ").split())</w:t>
+            </w:r>
+          </w:p>
+          <w:p>
+            <w:r>
+              <w:t>x3, y3 = map(float, input("Titik 3 (x3 y3): ").split())</w:t>
+            </w:r>
+          </w:p>
+          <w:p>
+            <w:r>
+              <w:t>triangle_vertices = [(x1, y1), (x2, y2), (x3, y3)]</w:t>
             </w:r>
           </w:p>
           <w:p/>
           <w:p>
-            <w:r>
-              <w:t xml:space="preserve">def </w:t>
-            </w:r>
-            <w:proofErr w:type="spellStart"/>
-            <w:r>
-              <w:t>scale_</w:t>
-            </w:r>
-            <w:proofErr w:type="gramStart"/>
-            <w:r>
-              <w:t>triangle</w:t>
-            </w:r>
-            <w:proofErr w:type="spellEnd"/>
-            <w:r>
-              <w:t>(</w:t>
-            </w:r>
-            <w:proofErr w:type="gramEnd"/>
-            <w:r>
-              <w:t xml:space="preserve">vertices, </w:t>
-            </w:r>
-            <w:proofErr w:type="spellStart"/>
-            <w:r>
-              <w:t>scale_factor</w:t>
-            </w:r>
-            <w:proofErr w:type="spellEnd"/>
-            <w:r>
-              <w:t>):</w:t>
-            </w:r>
-          </w:p>
-          <w:p>
-            <w:r>
-              <w:t>    """</w:t>
-            </w:r>
-            <w:proofErr w:type="spellStart"/>
-            <w:r>
-              <w:t>Melakukan</w:t>
-            </w:r>
-            <w:proofErr w:type="spellEnd"/>
-            <w:r>
-              <w:t xml:space="preserve"> </w:t>
-            </w:r>
-            <w:proofErr w:type="spellStart"/>
-            <w:r>
-              <w:t>penskalaan</w:t>
-            </w:r>
-            <w:proofErr w:type="spellEnd"/>
-            <w:r>
-              <w:t xml:space="preserve"> </w:t>
-            </w:r>
-            <w:proofErr w:type="spellStart"/>
-            <w:r>
-              <w:t>segitiga</w:t>
-            </w:r>
-            <w:proofErr w:type="spellEnd"/>
-            <w:r>
-              <w:t xml:space="preserve"> </w:t>
-            </w:r>
-            <w:proofErr w:type="spellStart"/>
-            <w:r>
-              <w:t>berdasarkan</w:t>
-            </w:r>
-            <w:proofErr w:type="spellEnd"/>
-            <w:r>
-              <w:t xml:space="preserve"> </w:t>
-            </w:r>
-            <w:proofErr w:type="spellStart"/>
-            <w:r>
-              <w:t>faktor</w:t>
-            </w:r>
-            <w:proofErr w:type="spellEnd"/>
-            <w:r>
-              <w:t xml:space="preserve"> </w:t>
-            </w:r>
-            <w:proofErr w:type="spellStart"/>
-            <w:r>
-              <w:t>skala</w:t>
-            </w:r>
-            <w:proofErr w:type="spellEnd"/>
-            <w:r>
-              <w:t>."""</w:t>
-            </w:r>
-          </w:p>
-          <w:p>
-            <w:r>
-              <w:t xml:space="preserve">    </w:t>
-            </w:r>
-            <w:proofErr w:type="spellStart"/>
-            <w:r>
-              <w:t>scaled_vertices</w:t>
-            </w:r>
-            <w:proofErr w:type="spellEnd"/>
-            <w:r>
-              <w:t xml:space="preserve"> = [(x * </w:t>
-            </w:r>
-            <w:proofErr w:type="spellStart"/>
-            <w:r>
-              <w:t>scale_factor</w:t>
-            </w:r>
-            <w:proofErr w:type="spellEnd"/>
-            <w:r>
-              <w:t xml:space="preserve">, y * </w:t>
-            </w:r>
-            <w:proofErr w:type="spellStart"/>
-            <w:r>
-              <w:t>scale_factor</w:t>
-            </w:r>
-            <w:proofErr w:type="spellEnd"/>
-            <w:r>
-              <w:t>) for x, y in vertices]</w:t>
-            </w:r>
-          </w:p>
-          <w:p>
-            <w:r>
-              <w:t xml:space="preserve">    return </w:t>
-            </w:r>
-            <w:proofErr w:type="spellStart"/>
-            <w:r>
-              <w:t>scaled_vertices</w:t>
-            </w:r>
-            <w:proofErr w:type="spellEnd"/>
+            <w:pPr>
+              <w:rPr>
+                <w:b/>
+                <w:bCs/>
+              </w:rPr>
+            </w:pPr>
+            <w:r>
+              <w:rPr>
+                <w:b/>
+                <w:bCs/>
+              </w:rPr>
+              <w:t># Input faktor skala</w:t>
+            </w:r>
+          </w:p>
+          <w:p>
+            <w:r>
+              <w:t>scale_factor = float(input("Masukkan faktor skala: "))</w:t>
+            </w:r>
           </w:p>
           <w:p/>
           <w:p>
             <w:r>
-              <w:t xml:space="preserve"># Input </w:t>
-            </w:r>
-            <w:proofErr w:type="spellStart"/>
-            <w:r>
-              <w:t>titik-titik</w:t>
-            </w:r>
-            <w:proofErr w:type="spellEnd"/>
-            <w:r>
-              <w:t xml:space="preserve"> </w:t>
-            </w:r>
-            <w:proofErr w:type="spellStart"/>
-            <w:r>
-              <w:t>segitiga</w:t>
-            </w:r>
-            <w:proofErr w:type="spellEnd"/>
-          </w:p>
-          <w:p>
-            <w:proofErr w:type="gramStart"/>
-            <w:r>
-              <w:t>print(</w:t>
-            </w:r>
-            <w:proofErr w:type="gramEnd"/>
-            <w:r>
-              <w:t xml:space="preserve">"Masukkan </w:t>
-            </w:r>
-            <w:proofErr w:type="spellStart"/>
-            <w:r>
-              <w:t>titik-titik</w:t>
-            </w:r>
-            <w:proofErr w:type="spellEnd"/>
-            <w:r>
-              <w:t xml:space="preserve"> </w:t>
-            </w:r>
-            <w:proofErr w:type="spellStart"/>
-            <w:r>
-              <w:t>segitiga</w:t>
-            </w:r>
-            <w:proofErr w:type="spellEnd"/>
-            <w:r>
-              <w:t xml:space="preserve"> (x1, y1), (x2, y2), (x3, y3):")</w:t>
-            </w:r>
-          </w:p>
-          <w:p>
-            <w:r>
-              <w:t xml:space="preserve">x1, y1 = </w:t>
-            </w:r>
-            <w:proofErr w:type="gramStart"/>
-            <w:r>
-              <w:t>map(</w:t>
-            </w:r>
-            <w:proofErr w:type="gramEnd"/>
-            <w:r>
-              <w:t xml:space="preserve">float, </w:t>
-            </w:r>
-            <w:proofErr w:type="gramStart"/>
-            <w:r>
-              <w:t>input(</w:t>
-            </w:r>
-            <w:proofErr w:type="gramEnd"/>
-            <w:r>
-              <w:t>"</w:t>
-            </w:r>
-            <w:proofErr w:type="spellStart"/>
-            <w:r>
-              <w:t>Titik</w:t>
-            </w:r>
-            <w:proofErr w:type="spellEnd"/>
-            <w:r>
-              <w:t xml:space="preserve"> 1 (x1 y1): "</w:t>
-            </w:r>
-            <w:proofErr w:type="gramStart"/>
-            <w:r>
-              <w:t>).split</w:t>
-            </w:r>
-            <w:proofErr w:type="gramEnd"/>
-            <w:r>
-              <w:t>())</w:t>
-            </w:r>
-          </w:p>
-          <w:p>
-            <w:r>
-              <w:t xml:space="preserve">x2, y2 = </w:t>
-            </w:r>
-            <w:proofErr w:type="gramStart"/>
-            <w:r>
-              <w:t>map(</w:t>
-            </w:r>
-            <w:proofErr w:type="gramEnd"/>
-            <w:r>
-              <w:t xml:space="preserve">float, </w:t>
-            </w:r>
-            <w:proofErr w:type="gramStart"/>
-            <w:r>
-              <w:t>input(</w:t>
-            </w:r>
-            <w:proofErr w:type="gramEnd"/>
-            <w:r>
-              <w:t>"</w:t>
-            </w:r>
-            <w:proofErr w:type="spellStart"/>
-            <w:r>
-              <w:t>Titik</w:t>
-            </w:r>
-            <w:proofErr w:type="spellEnd"/>
-            <w:r>
-              <w:t xml:space="preserve"> 2 (x2 y2): "</w:t>
-            </w:r>
-            <w:proofErr w:type="gramStart"/>
-            <w:r>
-              <w:t>).split</w:t>
-            </w:r>
-            <w:proofErr w:type="gramEnd"/>
-            <w:r>
-              <w:t>())</w:t>
-            </w:r>
-          </w:p>
-          <w:p>
-            <w:r>
-              <w:t xml:space="preserve">x3, y3 = </w:t>
-            </w:r>
-            <w:proofErr w:type="gramStart"/>
-            <w:r>
-              <w:t>map(</w:t>
-            </w:r>
-            <w:proofErr w:type="gramEnd"/>
-            <w:r>
-              <w:t xml:space="preserve">float, </w:t>
-            </w:r>
-            <w:proofErr w:type="gramStart"/>
-            <w:r>
-              <w:t>input(</w:t>
-            </w:r>
-            <w:proofErr w:type="gramEnd"/>
-            <w:r>
-              <w:t>"</w:t>
-            </w:r>
-            <w:proofErr w:type="spellStart"/>
-            <w:r>
-              <w:t>Titik</w:t>
-            </w:r>
-            <w:proofErr w:type="spellEnd"/>
-            <w:r>
-              <w:t xml:space="preserve"> 3 (x3 y3): "</w:t>
-            </w:r>
-            <w:proofErr w:type="gramStart"/>
-            <w:r>
-              <w:t>).split</w:t>
-            </w:r>
-            <w:proofErr w:type="gramEnd"/>
-            <w:r>
-              <w:t>())</w:t>
-            </w:r>
-          </w:p>
-          <w:p>
-            <w:proofErr w:type="spellStart"/>
-            <w:r>
-              <w:t>triangle_vertices</w:t>
-            </w:r>
-            <w:proofErr w:type="spellEnd"/>
-            <w:r>
-              <w:t xml:space="preserve"> = [(x1, y1), (x2, y2), (x3, y3)]</w:t>
+              <w:t>triangle_vertices = [(x1, y1), (x2, y2), (x3, y3)]</w:t>
             </w:r>
           </w:p>
           <w:p/>
           <w:p>
-            <w:r>
-              <w:t xml:space="preserve"># Input </w:t>
-            </w:r>
-            <w:proofErr w:type="spellStart"/>
-            <w:r>
-              <w:t>faktor</w:t>
-            </w:r>
-            <w:proofErr w:type="spellEnd"/>
-            <w:r>
-              <w:t xml:space="preserve"> </w:t>
-            </w:r>
-            <w:proofErr w:type="spellStart"/>
-            <w:r>
-              <w:t>skala</w:t>
-            </w:r>
-            <w:proofErr w:type="spellEnd"/>
-          </w:p>
-          <w:p>
-            <w:proofErr w:type="spellStart"/>
-            <w:r>
-              <w:t>scale_factor</w:t>
-            </w:r>
-            <w:proofErr w:type="spellEnd"/>
-            <w:r>
-              <w:t xml:space="preserve"> = </w:t>
-            </w:r>
-            <w:proofErr w:type="gramStart"/>
-            <w:r>
-              <w:t>float(input(</w:t>
-            </w:r>
-            <w:proofErr w:type="gramEnd"/>
-            <w:r>
-              <w:t xml:space="preserve">"Masukkan </w:t>
-            </w:r>
-            <w:proofErr w:type="spellStart"/>
-            <w:r>
-              <w:t>faktor</w:t>
-            </w:r>
-            <w:proofErr w:type="spellEnd"/>
-            <w:r>
-              <w:t xml:space="preserve"> </w:t>
-            </w:r>
-            <w:proofErr w:type="spellStart"/>
-            <w:r>
-              <w:t>skala</w:t>
-            </w:r>
-            <w:proofErr w:type="spellEnd"/>
-            <w:r>
-              <w:t>: "))</w:t>
+            <w:pPr>
+              <w:rPr>
+                <w:b/>
+                <w:bCs/>
+              </w:rPr>
+            </w:pPr>
+            <w:r>
+              <w:rPr>
+                <w:b/>
+                <w:bCs/>
+              </w:rPr>
+              <w:t># Menggambar segitiga asli</w:t>
+            </w:r>
+          </w:p>
+          <w:p>
+            <w:r>
+              <w:t>draw_triangle(triangle_vertices, "Segitiga Asli")</w:t>
             </w:r>
           </w:p>
           <w:p/>
           <w:p>
-            <w:proofErr w:type="spellStart"/>
-            <w:r>
-              <w:t>triangle_vertices</w:t>
-            </w:r>
-            <w:proofErr w:type="spellEnd"/>
-            <w:r>
-              <w:t xml:space="preserve"> = [(x1, y1), (x2, y2), (x3, y3)]</w:t>
+            <w:pPr>
+              <w:rPr>
+                <w:b/>
+                <w:bCs/>
+              </w:rPr>
+            </w:pPr>
+            <w:r>
+              <w:rPr>
+                <w:b/>
+                <w:bCs/>
+              </w:rPr>
+              <w:t># Melakukan penskalaan</w:t>
+            </w:r>
+          </w:p>
+          <w:p>
+            <w:r>
+              <w:t>scaled_triangle = scale_triangle(triangle_vertices, scale_factor)</w:t>
             </w:r>
           </w:p>
           <w:p/>
           <w:p>
-            <w:r>
-              <w:t xml:space="preserve"># </w:t>
-            </w:r>
-            <w:proofErr w:type="spellStart"/>
-            <w:r>
-              <w:t>Menggambar</w:t>
-            </w:r>
-            <w:proofErr w:type="spellEnd"/>
-            <w:r>
-              <w:t xml:space="preserve"> </w:t>
-            </w:r>
-            <w:proofErr w:type="spellStart"/>
-            <w:r>
-              <w:t>segitiga</w:t>
-            </w:r>
-            <w:proofErr w:type="spellEnd"/>
-            <w:r>
-              <w:t xml:space="preserve"> </w:t>
-            </w:r>
-            <w:proofErr w:type="spellStart"/>
-            <w:r>
-              <w:t>asli</w:t>
-            </w:r>
-            <w:proofErr w:type="spellEnd"/>
-          </w:p>
-          <w:p>
-            <w:proofErr w:type="spellStart"/>
-            <w:r>
-              <w:t>draw_</w:t>
-            </w:r>
-            <w:proofErr w:type="gramStart"/>
-            <w:r>
-              <w:t>triangle</w:t>
-            </w:r>
-            <w:proofErr w:type="spellEnd"/>
-            <w:r>
-              <w:t>(</w:t>
-            </w:r>
-            <w:proofErr w:type="spellStart"/>
-            <w:proofErr w:type="gramEnd"/>
-            <w:r>
-              <w:t>triangle_vertices</w:t>
-            </w:r>
-            <w:proofErr w:type="spellEnd"/>
-            <w:r>
-              <w:t>, "</w:t>
-            </w:r>
-            <w:proofErr w:type="spellStart"/>
-            <w:r>
-              <w:t>Segitiga</w:t>
-            </w:r>
-            <w:proofErr w:type="spellEnd"/>
-            <w:r>
-              <w:t xml:space="preserve"> Asli")</w:t>
-            </w:r>
-          </w:p>
-          <w:p/>
-          <w:p>
-            <w:r>
-              <w:t xml:space="preserve"># </w:t>
-            </w:r>
-            <w:proofErr w:type="spellStart"/>
-            <w:r>
-              <w:t>Melakukan</w:t>
-            </w:r>
-            <w:proofErr w:type="spellEnd"/>
-            <w:r>
-              <w:t xml:space="preserve"> </w:t>
-            </w:r>
-            <w:proofErr w:type="spellStart"/>
-            <w:r>
-              <w:t>penskalaan</w:t>
-            </w:r>
-            <w:proofErr w:type="spellEnd"/>
-          </w:p>
-          <w:p>
-            <w:proofErr w:type="spellStart"/>
-            <w:r>
-              <w:t>scaled_triangle</w:t>
-            </w:r>
-            <w:proofErr w:type="spellEnd"/>
-            <w:r>
-              <w:t xml:space="preserve"> = </w:t>
-            </w:r>
-            <w:proofErr w:type="spellStart"/>
-            <w:r>
-              <w:t>scale_</w:t>
-            </w:r>
-            <w:proofErr w:type="gramStart"/>
-            <w:r>
-              <w:t>triangle</w:t>
-            </w:r>
-            <w:proofErr w:type="spellEnd"/>
-            <w:r>
-              <w:t>(</w:t>
-            </w:r>
-            <w:proofErr w:type="spellStart"/>
-            <w:proofErr w:type="gramEnd"/>
-            <w:r>
-              <w:t>triangle_vertices</w:t>
-            </w:r>
-            <w:proofErr w:type="spellEnd"/>
-            <w:r>
-              <w:t xml:space="preserve">, </w:t>
-            </w:r>
-            <w:proofErr w:type="spellStart"/>
-            <w:r>
-              <w:t>scale_factor</w:t>
-            </w:r>
-            <w:proofErr w:type="spellEnd"/>
-            <w:r>
-              <w:t>)</w:t>
-            </w:r>
-          </w:p>
-          <w:p/>
-          <w:p>
-            <w:r>
-              <w:t xml:space="preserve"># </w:t>
-            </w:r>
-            <w:proofErr w:type="spellStart"/>
-            <w:r>
-              <w:t>Menggambar</w:t>
-            </w:r>
-            <w:proofErr w:type="spellEnd"/>
-            <w:r>
-              <w:t xml:space="preserve"> </w:t>
-            </w:r>
-            <w:proofErr w:type="spellStart"/>
-            <w:r>
-              <w:t>segitiga</w:t>
-            </w:r>
-            <w:proofErr w:type="spellEnd"/>
-            <w:r>
-              <w:t xml:space="preserve"> </w:t>
-            </w:r>
-            <w:proofErr w:type="spellStart"/>
-            <w:r>
-              <w:t>hasil</w:t>
-            </w:r>
-            <w:proofErr w:type="spellEnd"/>
-            <w:r>
-              <w:t xml:space="preserve"> </w:t>
-            </w:r>
-            <w:proofErr w:type="spellStart"/>
-            <w:r>
-              <w:t>penskalaan</w:t>
-            </w:r>
-            <w:proofErr w:type="spellEnd"/>
-          </w:p>
-          <w:p>
-            <w:proofErr w:type="spellStart"/>
-            <w:r>
-              <w:t>draw_</w:t>
-            </w:r>
-            <w:proofErr w:type="gramStart"/>
-            <w:r>
-              <w:t>triangle</w:t>
-            </w:r>
-            <w:proofErr w:type="spellEnd"/>
-            <w:r>
-              <w:t>(</w:t>
-            </w:r>
-            <w:proofErr w:type="spellStart"/>
-            <w:proofErr w:type="gramEnd"/>
-            <w:r>
-              <w:t>scaled_triangle</w:t>
-            </w:r>
-            <w:proofErr w:type="spellEnd"/>
-            <w:r>
-              <w:t xml:space="preserve">, </w:t>
-            </w:r>
-            <w:proofErr w:type="spellStart"/>
-            <w:r>
-              <w:t>f"Segitiga</w:t>
-            </w:r>
-            <w:proofErr w:type="spellEnd"/>
-            <w:r>
-              <w:t xml:space="preserve"> </w:t>
-            </w:r>
-            <w:proofErr w:type="spellStart"/>
-            <w:r>
-              <w:t>Setelah</w:t>
-            </w:r>
-            <w:proofErr w:type="spellEnd"/>
-            <w:r>
-              <w:t xml:space="preserve"> </w:t>
-            </w:r>
-            <w:proofErr w:type="spellStart"/>
-            <w:r>
-              <w:t>Penskalaan</w:t>
-            </w:r>
-            <w:proofErr w:type="spellEnd"/>
-            <w:r>
-              <w:t xml:space="preserve"> (Skala = {</w:t>
-            </w:r>
-            <w:proofErr w:type="spellStart"/>
-            <w:r>
-              <w:t>scale_factor</w:t>
-            </w:r>
-            <w:proofErr w:type="spellEnd"/>
-            <w:r>
-              <w:t>})")</w:t>
+            <w:pPr>
+              <w:rPr>
+                <w:b/>
+                <w:bCs/>
+              </w:rPr>
+            </w:pPr>
+            <w:r>
+              <w:rPr>
+                <w:b/>
+                <w:bCs/>
+              </w:rPr>
+              <w:t># Menggambar segitiga hasil penskalaan</w:t>
+            </w:r>
+          </w:p>
+          <w:p>
+            <w:r>
+              <w:t>draw_triangle(scaled_triangle, f"Segitiga Setelah Penskalaan (Skala = {scale_factor})")</w:t>
             </w:r>
           </w:p>
         </w:tc>
@@ -1079,6 +836,12 @@
           <w:lang w:val="en-US"/>
         </w:rPr>
       </w:pPr>
+      <w:r>
+        <w:rPr>
+          <w:lang w:val="en-US"/>
+        </w:rPr>
+        <w:tab/>
+      </w:r>
     </w:p>
     <w:p>
       <w:pPr>
@@ -1110,6 +873,185 @@
           <w:lang w:val="en-US"/>
         </w:rPr>
         <w:lastRenderedPageBreak/>
+        <w:t>Hasil RUN</w:t>
+      </w:r>
+    </w:p>
+    <w:tbl>
+      <w:tblPr>
+        <w:tblStyle w:val="TableGrid"/>
+        <w:tblW w:w="0" w:type="auto"/>
+        <w:tblInd w:w="715" w:type="dxa"/>
+        <w:tblBorders>
+          <w:top w:val="none" w:sz="0" w:space="0" w:color="auto"/>
+          <w:left w:val="none" w:sz="0" w:space="0" w:color="auto"/>
+          <w:bottom w:val="none" w:sz="0" w:space="0" w:color="auto"/>
+          <w:right w:val="none" w:sz="0" w:space="0" w:color="auto"/>
+          <w:insideH w:val="none" w:sz="0" w:space="0" w:color="auto"/>
+          <w:insideV w:val="none" w:sz="0" w:space="0" w:color="auto"/>
+        </w:tblBorders>
+        <w:tblLook w:val="04A0" w:firstRow="1" w:lastRow="0" w:firstColumn="1" w:lastColumn="0" w:noHBand="0" w:noVBand="1"/>
+      </w:tblPr>
+      <w:tblGrid>
+        <w:gridCol w:w="8313"/>
+      </w:tblGrid>
+      <w:tr>
+        <w:tc>
+          <w:tcPr>
+            <w:tcW w:w="8313" w:type="dxa"/>
+          </w:tcPr>
+          <w:p>
+            <w:pPr>
+              <w:rPr>
+                <w:b/>
+                <w:bCs/>
+                <w:lang w:val="en-US"/>
+              </w:rPr>
+            </w:pPr>
+            <w:r>
+              <w:rPr>
+                <w:b/>
+                <w:bCs/>
+                <w:lang w:val="en-US"/>
+              </w:rPr>
+              <w:drawing>
+                <wp:inline distT="0" distB="0" distL="0" distR="0" wp14:anchorId="16DBA3FA" wp14:editId="0D158FDE">
+                  <wp:extent cx="4811486" cy="2252955"/>
+                  <wp:effectExtent l="0" t="0" r="8255" b="0"/>
+                  <wp:docPr id="1300410512" name="Picture 1"/>
+                  <wp:cNvGraphicFramePr>
+                    <a:graphicFrameLocks xmlns:a="http://schemas.openxmlformats.org/drawingml/2006/main" noChangeAspect="1"/>
+                  </wp:cNvGraphicFramePr>
+                  <a:graphic xmlns:a="http://schemas.openxmlformats.org/drawingml/2006/main">
+                    <a:graphicData uri="http://schemas.openxmlformats.org/drawingml/2006/picture">
+                      <pic:pic xmlns:pic="http://schemas.openxmlformats.org/drawingml/2006/picture">
+                        <pic:nvPicPr>
+                          <pic:cNvPr id="1300410512" name=""/>
+                          <pic:cNvPicPr/>
+                        </pic:nvPicPr>
+                        <pic:blipFill>
+                          <a:blip r:embed="rId6"/>
+                          <a:stretch>
+                            <a:fillRect/>
+                          </a:stretch>
+                        </pic:blipFill>
+                        <pic:spPr>
+                          <a:xfrm>
+                            <a:off x="0" y="0"/>
+                            <a:ext cx="4833893" cy="2263447"/>
+                          </a:xfrm>
+                          <a:prstGeom prst="rect">
+                            <a:avLst/>
+                          </a:prstGeom>
+                        </pic:spPr>
+                      </pic:pic>
+                    </a:graphicData>
+                  </a:graphic>
+                </wp:inline>
+              </w:drawing>
+            </w:r>
+          </w:p>
+          <w:p>
+            <w:pPr>
+              <w:rPr>
+                <w:b/>
+                <w:bCs/>
+                <w:lang w:val="en-US"/>
+              </w:rPr>
+            </w:pPr>
+          </w:p>
+        </w:tc>
+      </w:tr>
+      <w:tr>
+        <w:tc>
+          <w:tcPr>
+            <w:tcW w:w="8313" w:type="dxa"/>
+          </w:tcPr>
+          <w:p>
+            <w:pPr>
+              <w:rPr>
+                <w:b/>
+                <w:bCs/>
+                <w:lang w:val="en-US"/>
+              </w:rPr>
+            </w:pPr>
+            <w:r>
+              <w:rPr>
+                <w:b/>
+                <w:bCs/>
+                <w:lang w:val="en-US"/>
+              </w:rPr>
+              <w:drawing>
+                <wp:inline distT="0" distB="0" distL="0" distR="0" wp14:anchorId="3B9F7EF3" wp14:editId="3B54EF13">
+                  <wp:extent cx="4836374" cy="2318657"/>
+                  <wp:effectExtent l="0" t="0" r="2540" b="5715"/>
+                  <wp:docPr id="923872400" name="Picture 1"/>
+                  <wp:cNvGraphicFramePr>
+                    <a:graphicFrameLocks xmlns:a="http://schemas.openxmlformats.org/drawingml/2006/main" noChangeAspect="1"/>
+                  </wp:cNvGraphicFramePr>
+                  <a:graphic xmlns:a="http://schemas.openxmlformats.org/drawingml/2006/main">
+                    <a:graphicData uri="http://schemas.openxmlformats.org/drawingml/2006/picture">
+                      <pic:pic xmlns:pic="http://schemas.openxmlformats.org/drawingml/2006/picture">
+                        <pic:nvPicPr>
+                          <pic:cNvPr id="923872400" name=""/>
+                          <pic:cNvPicPr/>
+                        </pic:nvPicPr>
+                        <pic:blipFill>
+                          <a:blip r:embed="rId7"/>
+                          <a:stretch>
+                            <a:fillRect/>
+                          </a:stretch>
+                        </pic:blipFill>
+                        <pic:spPr>
+                          <a:xfrm>
+                            <a:off x="0" y="0"/>
+                            <a:ext cx="4890145" cy="2344436"/>
+                          </a:xfrm>
+                          <a:prstGeom prst="rect">
+                            <a:avLst/>
+                          </a:prstGeom>
+                        </pic:spPr>
+                      </pic:pic>
+                    </a:graphicData>
+                  </a:graphic>
+                </wp:inline>
+              </w:drawing>
+            </w:r>
+          </w:p>
+        </w:tc>
+      </w:tr>
+    </w:tbl>
+    <w:p>
+      <w:pPr>
+        <w:ind w:firstLine="720"/>
+        <w:rPr>
+          <w:b/>
+          <w:bCs/>
+          <w:lang w:val="en-US"/>
+        </w:rPr>
+      </w:pPr>
+    </w:p>
+    <w:p>
+      <w:pPr>
+        <w:rPr>
+          <w:lang w:val="en-US"/>
+        </w:rPr>
+      </w:pPr>
+    </w:p>
+    <w:p>
+      <w:pPr>
+        <w:ind w:firstLine="720"/>
+        <w:rPr>
+          <w:b/>
+          <w:bCs/>
+          <w:lang w:val="en-US"/>
+        </w:rPr>
+      </w:pPr>
+      <w:r>
+        <w:rPr>
+          <w:b/>
+          <w:bCs/>
+          <w:lang w:val="en-US"/>
+        </w:rPr>
         <w:t>Prak 2</w:t>
       </w:r>
     </w:p>
@@ -1129,680 +1071,361 @@
             <w:tcW w:w="8313" w:type="dxa"/>
           </w:tcPr>
           <w:p>
-            <w:r>
-              <w:t xml:space="preserve">import </w:t>
-            </w:r>
-            <w:proofErr w:type="spellStart"/>
-            <w:proofErr w:type="gramStart"/>
-            <w:r>
-              <w:t>matplotlib.pyplot</w:t>
-            </w:r>
-            <w:proofErr w:type="spellEnd"/>
-            <w:proofErr w:type="gramEnd"/>
-            <w:r>
-              <w:t xml:space="preserve"> as </w:t>
-            </w:r>
-            <w:proofErr w:type="spellStart"/>
-            <w:r>
-              <w:t>plt</w:t>
-            </w:r>
-            <w:proofErr w:type="spellEnd"/>
+            <w:pPr>
+              <w:rPr>
+                <w:b/>
+                <w:bCs/>
+              </w:rPr>
+            </w:pPr>
+            <w:r>
+              <w:rPr>
+                <w:b/>
+                <w:bCs/>
+              </w:rPr>
+              <w:t>Code Program</w:t>
+            </w:r>
+          </w:p>
+          <w:p>
+            <w:r>
+              <w:t>import matplotlib.pyplot as plt  </w:t>
+            </w:r>
+            <w:r>
+              <w:rPr>
+                <w:b/>
+                <w:bCs/>
+              </w:rPr>
+              <w:t># impor modul matplotlib untuk menggambar grafik</w:t>
+            </w:r>
           </w:p>
           <w:p/>
           <w:p>
             <w:r>
-              <w:t xml:space="preserve">def </w:t>
-            </w:r>
-            <w:proofErr w:type="spellStart"/>
-            <w:r>
-              <w:t>draw_</w:t>
-            </w:r>
-            <w:proofErr w:type="gramStart"/>
-            <w:r>
-              <w:t>square</w:t>
-            </w:r>
-            <w:proofErr w:type="spellEnd"/>
-            <w:r>
-              <w:t>(</w:t>
-            </w:r>
-            <w:proofErr w:type="gramEnd"/>
-            <w:r>
-              <w:t>vertices, title):</w:t>
-            </w:r>
-          </w:p>
-          <w:p>
-            <w:r>
-              <w:t>    x, y = zip(*vertices)</w:t>
-            </w:r>
-          </w:p>
-          <w:p>
-            <w:r>
-              <w:t>    x += (</w:t>
-            </w:r>
-            <w:proofErr w:type="gramStart"/>
-            <w:r>
-              <w:t>x[</w:t>
-            </w:r>
-            <w:proofErr w:type="gramEnd"/>
-            <w:r>
-              <w:t>0],)</w:t>
-            </w:r>
-          </w:p>
-          <w:p>
-            <w:r>
-              <w:t>    y += (</w:t>
-            </w:r>
-            <w:proofErr w:type="gramStart"/>
-            <w:r>
-              <w:t>y[</w:t>
-            </w:r>
-            <w:proofErr w:type="gramEnd"/>
-            <w:r>
-              <w:t>0],)</w:t>
+              <w:t>def draw_square(vertices, title):</w:t>
+            </w:r>
+          </w:p>
+          <w:p>
+            <w:pPr>
+              <w:rPr>
+                <w:b/>
+                <w:bCs/>
+              </w:rPr>
+            </w:pPr>
+            <w:r>
+              <w:t xml:space="preserve">    </w:t>
+            </w:r>
+            <w:r>
+              <w:rPr>
+                <w:b/>
+                <w:bCs/>
+              </w:rPr>
+              <w:t># fungsi untuk menggambar persegi berdasarkan daftar koordinat vertices</w:t>
+            </w:r>
+          </w:p>
+          <w:p>
+            <w:r>
+              <w:t>    x, y = zip(*vertices)  </w:t>
+            </w:r>
+          </w:p>
+          <w:p>
+            <w:r>
+              <w:t>    x += (x[0],)  </w:t>
+            </w:r>
+            <w:r>
+              <w:rPr>
+                <w:b/>
+                <w:bCs/>
+              </w:rPr>
+              <w:t># tambahkan titik pertama di akhir agar garis tertutup (kembali ke awal)</w:t>
+            </w:r>
+          </w:p>
+          <w:p>
+            <w:r>
+              <w:t>    y += (y[0],)  </w:t>
+            </w:r>
+            <w:r>
+              <w:rPr>
+                <w:b/>
+                <w:bCs/>
+              </w:rPr>
+              <w:t># tambahkan titik pertama di akhir agar garis tertutup (kembali ke awal)</w:t>
             </w:r>
           </w:p>
           <w:p/>
           <w:p>
             <w:r>
+              <w:t>    plt.figure()  </w:t>
+            </w:r>
+            <w:r>
+              <w:rPr>
+                <w:b/>
+                <w:bCs/>
+              </w:rPr>
+              <w:t># buat figure baru untuk gambar</w:t>
+            </w:r>
+          </w:p>
+          <w:p>
+            <w:r>
+              <w:t>    plt.plot(x, y, marker='o')  </w:t>
+            </w:r>
+            <w:r>
+              <w:rPr>
+                <w:b/>
+                <w:bCs/>
+              </w:rPr>
+              <w:t># gambar garis yang menghubungkan titik-titik dan tandai setiap titik</w:t>
+            </w:r>
+          </w:p>
+          <w:p>
+            <w:r>
+              <w:t>    plt.title(title)  </w:t>
+            </w:r>
+          </w:p>
+          <w:p>
+            <w:r>
+              <w:t>    plt.xlim(-10, 10)  </w:t>
+            </w:r>
+          </w:p>
+          <w:p>
+            <w:r>
+              <w:t>    plt.ylim(-10, 10)  </w:t>
+            </w:r>
+          </w:p>
+          <w:p>
+            <w:r>
+              <w:t>    plt.axhline(0, color='black', linewidth=0.5, ls='--')  </w:t>
+            </w:r>
+            <w:r>
+              <w:rPr>
+                <w:b/>
+                <w:bCs/>
+              </w:rPr>
+              <w:t># gambar garis horizontal sumbu-x</w:t>
+            </w:r>
+          </w:p>
+          <w:p>
+            <w:r>
+              <w:t>    plt.axvline(0, color='black', linewidth=0.5, ls='--')  </w:t>
+            </w:r>
+            <w:r>
+              <w:rPr>
+                <w:b/>
+                <w:bCs/>
+              </w:rPr>
+              <w:t># gambar garis vertikal sumbu-y</w:t>
+            </w:r>
+          </w:p>
+          <w:p>
+            <w:r>
+              <w:t>    plt.grid()  </w:t>
+            </w:r>
+            <w:r>
+              <w:rPr>
+                <w:b/>
+                <w:bCs/>
+              </w:rPr>
+              <w:t># tampilkan grid pada plot</w:t>
+            </w:r>
+          </w:p>
+          <w:p>
+            <w:r>
+              <w:t>    plt.gca().set_aspect('equal', adjustable='box')  </w:t>
+            </w:r>
+            <w:r>
+              <w:rPr>
+                <w:b/>
+                <w:bCs/>
+              </w:rPr>
+              <w:t># pastikan skala x dan y sama (persegi tidak terdistorsi)</w:t>
+            </w:r>
+          </w:p>
+          <w:p>
+            <w:r>
+              <w:t>    plt.show()  </w:t>
+            </w:r>
+          </w:p>
+          <w:p/>
+          <w:p>
+            <w:r>
+              <w:t>def scale_square(vertices, scale_factor):</w:t>
+            </w:r>
+          </w:p>
+          <w:p>
+            <w:pPr>
+              <w:rPr>
+                <w:b/>
+                <w:bCs/>
+              </w:rPr>
+            </w:pPr>
+            <w:r>
               <w:t xml:space="preserve">    </w:t>
             </w:r>
-            <w:proofErr w:type="spellStart"/>
-            <w:proofErr w:type="gramStart"/>
-            <w:r>
-              <w:t>plt.figure</w:t>
-            </w:r>
-            <w:proofErr w:type="spellEnd"/>
-            <w:proofErr w:type="gramEnd"/>
-            <w:r>
-              <w:t>()</w:t>
-            </w:r>
-          </w:p>
-          <w:p>
+            <w:r>
+              <w:rPr>
+                <w:b/>
+                <w:bCs/>
+              </w:rPr>
+              <w:t># fungsi untuk mengskalakan setiap titik berdasarkan faktor skala</w:t>
+            </w:r>
+          </w:p>
+          <w:p>
+            <w:r>
+              <w:lastRenderedPageBreak/>
+              <w:t>    scaled_vertices = [(x * scale_factor, y * scale_factor) for x, y in vertices]</w:t>
+            </w:r>
+          </w:p>
+          <w:p>
+            <w:pPr>
+              <w:rPr>
+                <w:b/>
+                <w:bCs/>
+              </w:rPr>
+            </w:pPr>
             <w:r>
               <w:t xml:space="preserve">    </w:t>
             </w:r>
-            <w:proofErr w:type="spellStart"/>
-            <w:proofErr w:type="gramStart"/>
-            <w:r>
-              <w:t>plt.plot</w:t>
-            </w:r>
-            <w:proofErr w:type="spellEnd"/>
-            <w:proofErr w:type="gramEnd"/>
-            <w:r>
-              <w:t>(x, y, marker='o')</w:t>
-            </w:r>
-          </w:p>
-          <w:p>
-            <w:r>
-              <w:t xml:space="preserve">    </w:t>
-            </w:r>
-            <w:proofErr w:type="spellStart"/>
-            <w:proofErr w:type="gramStart"/>
-            <w:r>
-              <w:t>plt.title</w:t>
-            </w:r>
-            <w:proofErr w:type="spellEnd"/>
-            <w:proofErr w:type="gramEnd"/>
-            <w:r>
-              <w:t>(title)</w:t>
-            </w:r>
-          </w:p>
-          <w:p>
-            <w:r>
-              <w:t xml:space="preserve">    </w:t>
-            </w:r>
-            <w:proofErr w:type="spellStart"/>
-            <w:proofErr w:type="gramStart"/>
-            <w:r>
-              <w:t>plt.xlim</w:t>
-            </w:r>
-            <w:proofErr w:type="spellEnd"/>
-            <w:proofErr w:type="gramEnd"/>
-            <w:r>
-              <w:t>(-10, 10)</w:t>
-            </w:r>
-          </w:p>
-          <w:p>
-            <w:r>
-              <w:t xml:space="preserve">    </w:t>
-            </w:r>
-            <w:proofErr w:type="spellStart"/>
-            <w:proofErr w:type="gramStart"/>
-            <w:r>
-              <w:t>plt.ylim</w:t>
-            </w:r>
-            <w:proofErr w:type="spellEnd"/>
-            <w:proofErr w:type="gramEnd"/>
-            <w:r>
-              <w:t>(-10, 10)</w:t>
-            </w:r>
-          </w:p>
-          <w:p>
-            <w:r>
-              <w:t xml:space="preserve">    </w:t>
-            </w:r>
-            <w:proofErr w:type="spellStart"/>
-            <w:proofErr w:type="gramStart"/>
-            <w:r>
-              <w:t>plt.axhline</w:t>
-            </w:r>
-            <w:proofErr w:type="spellEnd"/>
-            <w:proofErr w:type="gramEnd"/>
-            <w:r>
-              <w:t xml:space="preserve">(0, </w:t>
-            </w:r>
-            <w:proofErr w:type="spellStart"/>
-            <w:r>
-              <w:t>color</w:t>
-            </w:r>
-            <w:proofErr w:type="spellEnd"/>
-            <w:r>
-              <w:t>='black', linewidth=0.5, ls='--')</w:t>
-            </w:r>
-          </w:p>
-          <w:p>
-            <w:r>
-              <w:t xml:space="preserve">    </w:t>
-            </w:r>
-            <w:proofErr w:type="spellStart"/>
-            <w:proofErr w:type="gramStart"/>
-            <w:r>
-              <w:t>plt.axvline</w:t>
-            </w:r>
-            <w:proofErr w:type="spellEnd"/>
-            <w:proofErr w:type="gramEnd"/>
-            <w:r>
-              <w:t xml:space="preserve">(0, </w:t>
-            </w:r>
-            <w:proofErr w:type="spellStart"/>
-            <w:r>
-              <w:t>color</w:t>
-            </w:r>
-            <w:proofErr w:type="spellEnd"/>
-            <w:r>
-              <w:t>='black', linewidth=0.5, ls='--')</w:t>
-            </w:r>
-          </w:p>
-          <w:p>
-            <w:r>
-              <w:t xml:space="preserve">    </w:t>
-            </w:r>
-            <w:proofErr w:type="spellStart"/>
-            <w:proofErr w:type="gramStart"/>
-            <w:r>
-              <w:t>plt.grid</w:t>
-            </w:r>
-            <w:proofErr w:type="spellEnd"/>
-            <w:proofErr w:type="gramEnd"/>
-            <w:r>
-              <w:t>()</w:t>
-            </w:r>
-          </w:p>
-          <w:p>
-            <w:r>
-              <w:t xml:space="preserve">    </w:t>
-            </w:r>
-            <w:proofErr w:type="spellStart"/>
-            <w:proofErr w:type="gramStart"/>
-            <w:r>
-              <w:t>plt.gca</w:t>
-            </w:r>
-            <w:proofErr w:type="spellEnd"/>
-            <w:r>
-              <w:t>().</w:t>
-            </w:r>
-            <w:proofErr w:type="spellStart"/>
-            <w:r>
-              <w:t>set</w:t>
-            </w:r>
-            <w:proofErr w:type="gramEnd"/>
-            <w:r>
-              <w:t>_</w:t>
-            </w:r>
-            <w:proofErr w:type="gramStart"/>
-            <w:r>
-              <w:t>aspect</w:t>
-            </w:r>
-            <w:proofErr w:type="spellEnd"/>
-            <w:r>
-              <w:t>(</w:t>
-            </w:r>
-            <w:proofErr w:type="gramEnd"/>
-            <w:r>
-              <w:t>'equal', adjustable='box')</w:t>
-            </w:r>
-          </w:p>
-          <w:p>
-            <w:r>
-              <w:t xml:space="preserve">    </w:t>
-            </w:r>
-            <w:proofErr w:type="spellStart"/>
-            <w:proofErr w:type="gramStart"/>
-            <w:r>
-              <w:t>plt.show</w:t>
-            </w:r>
-            <w:proofErr w:type="spellEnd"/>
-            <w:proofErr w:type="gramEnd"/>
-            <w:r>
-              <w:t>()</w:t>
+            <w:r>
+              <w:rPr>
+                <w:b/>
+                <w:bCs/>
+              </w:rPr>
+              <w:t># kembalikan daftar koordinat baru setelah dikalikan dengan faktor skala</w:t>
+            </w:r>
+          </w:p>
+          <w:p>
+            <w:r>
+              <w:t>    return scaled_vertices</w:t>
             </w:r>
           </w:p>
           <w:p/>
           <w:p>
             <w:r>
-              <w:t xml:space="preserve">def </w:t>
-            </w:r>
-            <w:proofErr w:type="spellStart"/>
-            <w:r>
-              <w:t>scale_</w:t>
-            </w:r>
-            <w:proofErr w:type="gramStart"/>
-            <w:r>
-              <w:t>square</w:t>
-            </w:r>
-            <w:proofErr w:type="spellEnd"/>
-            <w:r>
-              <w:t>(</w:t>
-            </w:r>
-            <w:proofErr w:type="gramEnd"/>
-            <w:r>
-              <w:t xml:space="preserve">vertices, </w:t>
-            </w:r>
-            <w:proofErr w:type="spellStart"/>
-            <w:r>
-              <w:t>scale_factor</w:t>
-            </w:r>
-            <w:proofErr w:type="spellEnd"/>
-            <w:r>
-              <w:t>):</w:t>
-            </w:r>
-          </w:p>
-          <w:p>
-            <w:r>
-              <w:t xml:space="preserve">    </w:t>
-            </w:r>
-            <w:proofErr w:type="spellStart"/>
-            <w:r>
-              <w:t>scaled_vertices</w:t>
-            </w:r>
-            <w:proofErr w:type="spellEnd"/>
-            <w:r>
-              <w:t xml:space="preserve"> = [(x * </w:t>
-            </w:r>
-            <w:proofErr w:type="spellStart"/>
-            <w:r>
-              <w:t>scale_factor</w:t>
-            </w:r>
-            <w:proofErr w:type="spellEnd"/>
-            <w:r>
-              <w:t xml:space="preserve">, y * </w:t>
-            </w:r>
-            <w:proofErr w:type="spellStart"/>
-            <w:r>
-              <w:t>scale_factor</w:t>
-            </w:r>
-            <w:proofErr w:type="spellEnd"/>
-            <w:r>
-              <w:t>) for x, y in vertices]</w:t>
-            </w:r>
-          </w:p>
-          <w:p>
-            <w:r>
-              <w:t xml:space="preserve">    return </w:t>
-            </w:r>
-            <w:proofErr w:type="spellStart"/>
-            <w:r>
-              <w:t>scaled_vertices</w:t>
-            </w:r>
-            <w:proofErr w:type="spellEnd"/>
+              <w:t>print("Masukkan titik-titik persegi (x1 y1), (x2 y2), (x3 y3), (x4 y4):")</w:t>
+            </w:r>
+          </w:p>
+          <w:p>
+            <w:r>
+              <w:t>x1, y1 = map(float, input("Titik 1: ").split())</w:t>
+            </w:r>
+          </w:p>
+          <w:p>
+            <w:r>
+              <w:t>x2, y2 = map(float, input("Titik 2: ").split())</w:t>
+            </w:r>
+          </w:p>
+          <w:p>
+            <w:r>
+              <w:t>x3, y3 = map(float, input("Titik 3: ").split())</w:t>
+            </w:r>
+          </w:p>
+          <w:p>
+            <w:r>
+              <w:t>x4, y4 = map(float, input("Titik 4: ").split())</w:t>
+            </w:r>
           </w:p>
           <w:p/>
           <w:p>
-            <w:proofErr w:type="gramStart"/>
-            <w:r>
-              <w:t>print(</w:t>
-            </w:r>
-            <w:proofErr w:type="gramEnd"/>
-            <w:r>
-              <w:t xml:space="preserve">"Masukkan </w:t>
-            </w:r>
-            <w:proofErr w:type="spellStart"/>
-            <w:r>
-              <w:t>titik-titik</w:t>
-            </w:r>
-            <w:proofErr w:type="spellEnd"/>
-            <w:r>
-              <w:t xml:space="preserve"> </w:t>
-            </w:r>
-            <w:proofErr w:type="spellStart"/>
-            <w:r>
-              <w:t>persegi</w:t>
-            </w:r>
-            <w:proofErr w:type="spellEnd"/>
-            <w:r>
-              <w:t xml:space="preserve"> (x1 y1), (x2 y2), (x3 y3), (x4 y4):")</w:t>
-            </w:r>
-          </w:p>
-          <w:p>
-            <w:r>
-              <w:t xml:space="preserve">x1, y1 = </w:t>
-            </w:r>
-            <w:proofErr w:type="gramStart"/>
-            <w:r>
-              <w:t>map(</w:t>
-            </w:r>
-            <w:proofErr w:type="gramEnd"/>
-            <w:r>
-              <w:t xml:space="preserve">float, </w:t>
-            </w:r>
-            <w:proofErr w:type="gramStart"/>
-            <w:r>
-              <w:t>input(</w:t>
-            </w:r>
-            <w:proofErr w:type="gramEnd"/>
-            <w:r>
-              <w:t>"</w:t>
-            </w:r>
-            <w:proofErr w:type="spellStart"/>
-            <w:r>
-              <w:t>Titik</w:t>
-            </w:r>
-            <w:proofErr w:type="spellEnd"/>
-            <w:r>
-              <w:t xml:space="preserve"> 1: "</w:t>
-            </w:r>
-            <w:proofErr w:type="gramStart"/>
-            <w:r>
-              <w:t>).split</w:t>
-            </w:r>
-            <w:proofErr w:type="gramEnd"/>
-            <w:r>
-              <w:t>())</w:t>
-            </w:r>
-          </w:p>
-          <w:p>
-            <w:r>
-              <w:t xml:space="preserve">x2, y2 = </w:t>
-            </w:r>
-            <w:proofErr w:type="gramStart"/>
-            <w:r>
-              <w:t>map(</w:t>
-            </w:r>
-            <w:proofErr w:type="gramEnd"/>
-            <w:r>
-              <w:t xml:space="preserve">float, </w:t>
-            </w:r>
-            <w:proofErr w:type="gramStart"/>
-            <w:r>
-              <w:t>input(</w:t>
-            </w:r>
-            <w:proofErr w:type="gramEnd"/>
-            <w:r>
-              <w:t>"</w:t>
-            </w:r>
-            <w:proofErr w:type="spellStart"/>
-            <w:r>
-              <w:t>Titik</w:t>
-            </w:r>
-            <w:proofErr w:type="spellEnd"/>
-            <w:r>
-              <w:t xml:space="preserve"> 2: "</w:t>
-            </w:r>
-            <w:proofErr w:type="gramStart"/>
-            <w:r>
-              <w:t>).split</w:t>
-            </w:r>
-            <w:proofErr w:type="gramEnd"/>
-            <w:r>
-              <w:t>())</w:t>
-            </w:r>
-          </w:p>
-          <w:p>
-            <w:r>
-              <w:t xml:space="preserve">x3, y3 = </w:t>
-            </w:r>
-            <w:proofErr w:type="gramStart"/>
-            <w:r>
-              <w:t>map(</w:t>
-            </w:r>
-            <w:proofErr w:type="gramEnd"/>
-            <w:r>
-              <w:t xml:space="preserve">float, </w:t>
-            </w:r>
-            <w:proofErr w:type="gramStart"/>
-            <w:r>
-              <w:t>input(</w:t>
-            </w:r>
-            <w:proofErr w:type="gramEnd"/>
-            <w:r>
-              <w:t>"</w:t>
-            </w:r>
-            <w:proofErr w:type="spellStart"/>
-            <w:r>
-              <w:t>Titik</w:t>
-            </w:r>
-            <w:proofErr w:type="spellEnd"/>
-            <w:r>
-              <w:t xml:space="preserve"> 3: "</w:t>
-            </w:r>
-            <w:proofErr w:type="gramStart"/>
-            <w:r>
-              <w:t>).split</w:t>
-            </w:r>
-            <w:proofErr w:type="gramEnd"/>
-            <w:r>
-              <w:t>())</w:t>
-            </w:r>
-          </w:p>
-          <w:p>
-            <w:r>
-              <w:t xml:space="preserve">x4, y4 = </w:t>
-            </w:r>
-            <w:proofErr w:type="gramStart"/>
-            <w:r>
-              <w:t>map(</w:t>
-            </w:r>
-            <w:proofErr w:type="gramEnd"/>
-            <w:r>
-              <w:t xml:space="preserve">float, </w:t>
-            </w:r>
-            <w:proofErr w:type="gramStart"/>
-            <w:r>
-              <w:t>input(</w:t>
-            </w:r>
-            <w:proofErr w:type="gramEnd"/>
-            <w:r>
-              <w:t>"</w:t>
-            </w:r>
-            <w:proofErr w:type="spellStart"/>
-            <w:r>
-              <w:t>Titik</w:t>
-            </w:r>
-            <w:proofErr w:type="spellEnd"/>
-            <w:r>
-              <w:t xml:space="preserve"> 4: "</w:t>
-            </w:r>
-            <w:proofErr w:type="gramStart"/>
-            <w:r>
-              <w:t>).split</w:t>
-            </w:r>
-            <w:proofErr w:type="gramEnd"/>
-            <w:r>
-              <w:t>())</w:t>
+            <w:pPr>
+              <w:rPr>
+                <w:b/>
+                <w:bCs/>
+              </w:rPr>
+            </w:pPr>
+            <w:r>
+              <w:rPr>
+                <w:b/>
+                <w:bCs/>
+              </w:rPr>
+              <w:t># gabungkan ke dalam daftar vertices sesuai urutan</w:t>
+            </w:r>
+          </w:p>
+          <w:p>
+            <w:r>
+              <w:t>square_vertices = [(x1, y1), (x2, y2), (x3, y3), (x4, y4)]</w:t>
+            </w:r>
+          </w:p>
+          <w:p>
+            <w:pPr>
+              <w:rPr>
+                <w:b/>
+                <w:bCs/>
+              </w:rPr>
+            </w:pPr>
+            <w:r>
+              <w:rPr>
+                <w:b/>
+                <w:bCs/>
+              </w:rPr>
+              <w:t># minta input faktor skala dan ubah menjadi float</w:t>
+            </w:r>
+          </w:p>
+          <w:p>
+            <w:r>
+              <w:t>scale_factor = float(input("Masukkan faktor skala: "))</w:t>
             </w:r>
           </w:p>
           <w:p/>
           <w:p>
-            <w:proofErr w:type="spellStart"/>
-            <w:r>
-              <w:t>square_vertices</w:t>
-            </w:r>
-            <w:proofErr w:type="spellEnd"/>
-            <w:r>
-              <w:t xml:space="preserve"> = [(x1, y1), (x2, y2), (x3, y3), (x4, y4)]</w:t>
-            </w:r>
-          </w:p>
-          <w:p>
-            <w:proofErr w:type="spellStart"/>
-            <w:r>
-              <w:t>scale_factor</w:t>
-            </w:r>
-            <w:proofErr w:type="spellEnd"/>
-            <w:r>
-              <w:t xml:space="preserve"> = </w:t>
-            </w:r>
-            <w:proofErr w:type="gramStart"/>
-            <w:r>
-              <w:t>float(input(</w:t>
-            </w:r>
-            <w:proofErr w:type="gramEnd"/>
-            <w:r>
-              <w:t xml:space="preserve">"Masukkan </w:t>
-            </w:r>
-            <w:proofErr w:type="spellStart"/>
-            <w:r>
-              <w:t>faktor</w:t>
-            </w:r>
-            <w:proofErr w:type="spellEnd"/>
-            <w:r>
-              <w:t xml:space="preserve"> </w:t>
-            </w:r>
-            <w:proofErr w:type="spellStart"/>
-            <w:r>
-              <w:t>skala</w:t>
-            </w:r>
-            <w:proofErr w:type="spellEnd"/>
-            <w:r>
-              <w:t>: "))</w:t>
+            <w:pPr>
+              <w:rPr>
+                <w:b/>
+                <w:bCs/>
+              </w:rPr>
+            </w:pPr>
+            <w:r>
+              <w:rPr>
+                <w:b/>
+                <w:bCs/>
+              </w:rPr>
+              <w:t># gambar persegi asli sebelum penskalaan</w:t>
+            </w:r>
+          </w:p>
+          <w:p>
+            <w:r>
+              <w:t>draw_square(square_vertices, "Persegi Asli")</w:t>
             </w:r>
           </w:p>
           <w:p/>
           <w:p>
-            <w:proofErr w:type="spellStart"/>
-            <w:r>
-              <w:t>draw_</w:t>
-            </w:r>
-            <w:proofErr w:type="gramStart"/>
-            <w:r>
-              <w:t>square</w:t>
-            </w:r>
-            <w:proofErr w:type="spellEnd"/>
-            <w:r>
-              <w:t>(</w:t>
-            </w:r>
-            <w:proofErr w:type="spellStart"/>
-            <w:proofErr w:type="gramEnd"/>
-            <w:r>
-              <w:t>square_vertices</w:t>
-            </w:r>
-            <w:proofErr w:type="spellEnd"/>
-            <w:r>
-              <w:t>, "</w:t>
-            </w:r>
-            <w:proofErr w:type="spellStart"/>
-            <w:r>
-              <w:t>Persegi</w:t>
-            </w:r>
-            <w:proofErr w:type="spellEnd"/>
-            <w:r>
-              <w:t xml:space="preserve"> Asli")</w:t>
+            <w:pPr>
+              <w:rPr>
+                <w:b/>
+                <w:bCs/>
+              </w:rPr>
+            </w:pPr>
+            <w:r>
+              <w:rPr>
+                <w:b/>
+                <w:bCs/>
+              </w:rPr>
+              <w:t># hitung koordinat setelah penskalaan</w:t>
+            </w:r>
+          </w:p>
+          <w:p>
+            <w:r>
+              <w:t>scaled_square_vertices = scale_square(square_vertices, scale_factor)</w:t>
+            </w:r>
+          </w:p>
+          <w:p>
+            <w:pPr>
+              <w:rPr>
+                <w:b/>
+                <w:bCs/>
+              </w:rPr>
+            </w:pPr>
+            <w:r>
+              <w:rPr>
+                <w:b/>
+                <w:bCs/>
+              </w:rPr>
+              <w:t># gambar persegi setelah penskalaan dengan judul yang mencantumkan faktor skala</w:t>
+            </w:r>
+          </w:p>
+          <w:p>
+            <w:r>
+              <w:t>draw_square(scaled_square_vertices, f"Persegi Setelah Penskalaan (Faktor Skala = {scale_factor})")</w:t>
             </w:r>
           </w:p>
           <w:p/>
-          <w:p>
-            <w:proofErr w:type="spellStart"/>
-            <w:r>
-              <w:t>scaled_square_vertices</w:t>
-            </w:r>
-            <w:proofErr w:type="spellEnd"/>
-            <w:r>
-              <w:t xml:space="preserve"> = </w:t>
-            </w:r>
-            <w:proofErr w:type="spellStart"/>
-            <w:r>
-              <w:t>scale_</w:t>
-            </w:r>
-            <w:proofErr w:type="gramStart"/>
-            <w:r>
-              <w:t>square</w:t>
-            </w:r>
-            <w:proofErr w:type="spellEnd"/>
-            <w:r>
-              <w:t>(</w:t>
-            </w:r>
-            <w:proofErr w:type="spellStart"/>
-            <w:proofErr w:type="gramEnd"/>
-            <w:r>
-              <w:t>square_vertices</w:t>
-            </w:r>
-            <w:proofErr w:type="spellEnd"/>
-            <w:r>
-              <w:t xml:space="preserve">, </w:t>
-            </w:r>
-            <w:proofErr w:type="spellStart"/>
-            <w:r>
-              <w:t>scale_factor</w:t>
-            </w:r>
-            <w:proofErr w:type="spellEnd"/>
-            <w:r>
-              <w:t>)</w:t>
-            </w:r>
-          </w:p>
-          <w:p>
-            <w:proofErr w:type="spellStart"/>
-            <w:r>
-              <w:t>draw_</w:t>
-            </w:r>
-            <w:proofErr w:type="gramStart"/>
-            <w:r>
-              <w:t>square</w:t>
-            </w:r>
-            <w:proofErr w:type="spellEnd"/>
-            <w:r>
-              <w:t>(</w:t>
-            </w:r>
-            <w:proofErr w:type="spellStart"/>
-            <w:proofErr w:type="gramEnd"/>
-            <w:r>
-              <w:t>scaled_square_vertices</w:t>
-            </w:r>
-            <w:proofErr w:type="spellEnd"/>
-            <w:r>
-              <w:t xml:space="preserve">, </w:t>
-            </w:r>
-            <w:proofErr w:type="spellStart"/>
-            <w:r>
-              <w:t>f"Persegi</w:t>
-            </w:r>
-            <w:proofErr w:type="spellEnd"/>
-            <w:r>
-              <w:t xml:space="preserve"> </w:t>
-            </w:r>
-            <w:proofErr w:type="spellStart"/>
-            <w:r>
-              <w:t>Setelah</w:t>
-            </w:r>
-            <w:proofErr w:type="spellEnd"/>
-            <w:r>
-              <w:t xml:space="preserve"> </w:t>
-            </w:r>
-            <w:proofErr w:type="spellStart"/>
-            <w:r>
-              <w:t>Penskalaan</w:t>
-            </w:r>
-            <w:proofErr w:type="spellEnd"/>
-            <w:r>
-              <w:t xml:space="preserve"> (Faktor Skala = {</w:t>
-            </w:r>
-            <w:proofErr w:type="spellStart"/>
-            <w:r>
-              <w:t>scale_factor</w:t>
-            </w:r>
-            <w:proofErr w:type="spellEnd"/>
-            <w:r>
-              <w:t>})")</w:t>
-            </w:r>
-          </w:p>
         </w:tc>
       </w:tr>
     </w:tbl>
@@ -1825,6 +1448,190 @@
         <w:rPr>
           <w:lang w:val="en-US"/>
         </w:rPr>
+        <w:tab/>
+      </w:r>
+      <w:r>
+        <w:rPr>
+          <w:b/>
+          <w:bCs/>
+          <w:lang w:val="en-US"/>
+        </w:rPr>
+        <w:t>Hasil RUN</w:t>
+      </w:r>
+    </w:p>
+    <w:tbl>
+      <w:tblPr>
+        <w:tblStyle w:val="TableGrid"/>
+        <w:tblW w:w="0" w:type="auto"/>
+        <w:tblInd w:w="715" w:type="dxa"/>
+        <w:tblBorders>
+          <w:top w:val="none" w:sz="0" w:space="0" w:color="auto"/>
+          <w:left w:val="none" w:sz="0" w:space="0" w:color="auto"/>
+          <w:bottom w:val="none" w:sz="0" w:space="0" w:color="auto"/>
+          <w:right w:val="none" w:sz="0" w:space="0" w:color="auto"/>
+          <w:insideH w:val="none" w:sz="0" w:space="0" w:color="auto"/>
+          <w:insideV w:val="none" w:sz="0" w:space="0" w:color="auto"/>
+        </w:tblBorders>
+        <w:tblLook w:val="04A0" w:firstRow="1" w:lastRow="0" w:firstColumn="1" w:lastColumn="0" w:noHBand="0" w:noVBand="1"/>
+      </w:tblPr>
+      <w:tblGrid>
+        <w:gridCol w:w="8313"/>
+      </w:tblGrid>
+      <w:tr>
+        <w:tc>
+          <w:tcPr>
+            <w:tcW w:w="8313" w:type="dxa"/>
+          </w:tcPr>
+          <w:p>
+            <w:pPr>
+              <w:rPr>
+                <w:b/>
+                <w:bCs/>
+                <w:lang w:val="en-US"/>
+              </w:rPr>
+            </w:pPr>
+            <w:r>
+              <w:rPr>
+                <w:b/>
+                <w:bCs/>
+                <w:lang w:val="en-US"/>
+              </w:rPr>
+              <w:drawing>
+                <wp:inline distT="0" distB="0" distL="0" distR="0" wp14:anchorId="00B53AEA" wp14:editId="4571C0CA">
+                  <wp:extent cx="4653643" cy="2223327"/>
+                  <wp:effectExtent l="0" t="0" r="0" b="5715"/>
+                  <wp:docPr id="198033515" name="Picture 1"/>
+                  <wp:cNvGraphicFramePr>
+                    <a:graphicFrameLocks xmlns:a="http://schemas.openxmlformats.org/drawingml/2006/main" noChangeAspect="1"/>
+                  </wp:cNvGraphicFramePr>
+                  <a:graphic xmlns:a="http://schemas.openxmlformats.org/drawingml/2006/main">
+                    <a:graphicData uri="http://schemas.openxmlformats.org/drawingml/2006/picture">
+                      <pic:pic xmlns:pic="http://schemas.openxmlformats.org/drawingml/2006/picture">
+                        <pic:nvPicPr>
+                          <pic:cNvPr id="198033515" name=""/>
+                          <pic:cNvPicPr/>
+                        </pic:nvPicPr>
+                        <pic:blipFill>
+                          <a:blip r:embed="rId8"/>
+                          <a:stretch>
+                            <a:fillRect/>
+                          </a:stretch>
+                        </pic:blipFill>
+                        <pic:spPr>
+                          <a:xfrm>
+                            <a:off x="0" y="0"/>
+                            <a:ext cx="4678850" cy="2235370"/>
+                          </a:xfrm>
+                          <a:prstGeom prst="rect">
+                            <a:avLst/>
+                          </a:prstGeom>
+                        </pic:spPr>
+                      </pic:pic>
+                    </a:graphicData>
+                  </a:graphic>
+                </wp:inline>
+              </w:drawing>
+            </w:r>
+          </w:p>
+          <w:p>
+            <w:pPr>
+              <w:rPr>
+                <w:b/>
+                <w:bCs/>
+                <w:lang w:val="en-US"/>
+              </w:rPr>
+            </w:pPr>
+          </w:p>
+        </w:tc>
+      </w:tr>
+      <w:tr>
+        <w:tc>
+          <w:tcPr>
+            <w:tcW w:w="8313" w:type="dxa"/>
+          </w:tcPr>
+          <w:p>
+            <w:pPr>
+              <w:rPr>
+                <w:b/>
+                <w:bCs/>
+                <w:lang w:val="en-US"/>
+              </w:rPr>
+            </w:pPr>
+            <w:r>
+              <w:rPr>
+                <w:b/>
+                <w:bCs/>
+                <w:lang w:val="en-US"/>
+              </w:rPr>
+              <w:drawing>
+                <wp:inline distT="0" distB="0" distL="0" distR="0" wp14:anchorId="5AC41EE2" wp14:editId="65DED7FD">
+                  <wp:extent cx="4653280" cy="2291631"/>
+                  <wp:effectExtent l="0" t="0" r="0" b="0"/>
+                  <wp:docPr id="1022825591" name="Picture 1"/>
+                  <wp:cNvGraphicFramePr>
+                    <a:graphicFrameLocks xmlns:a="http://schemas.openxmlformats.org/drawingml/2006/main" noChangeAspect="1"/>
+                  </wp:cNvGraphicFramePr>
+                  <a:graphic xmlns:a="http://schemas.openxmlformats.org/drawingml/2006/main">
+                    <a:graphicData uri="http://schemas.openxmlformats.org/drawingml/2006/picture">
+                      <pic:pic xmlns:pic="http://schemas.openxmlformats.org/drawingml/2006/picture">
+                        <pic:nvPicPr>
+                          <pic:cNvPr id="1022825591" name=""/>
+                          <pic:cNvPicPr/>
+                        </pic:nvPicPr>
+                        <pic:blipFill>
+                          <a:blip r:embed="rId9"/>
+                          <a:stretch>
+                            <a:fillRect/>
+                          </a:stretch>
+                        </pic:blipFill>
+                        <pic:spPr>
+                          <a:xfrm>
+                            <a:off x="0" y="0"/>
+                            <a:ext cx="4675934" cy="2302788"/>
+                          </a:xfrm>
+                          <a:prstGeom prst="rect">
+                            <a:avLst/>
+                          </a:prstGeom>
+                        </pic:spPr>
+                      </pic:pic>
+                    </a:graphicData>
+                  </a:graphic>
+                </wp:inline>
+              </w:drawing>
+            </w:r>
+          </w:p>
+        </w:tc>
+      </w:tr>
+    </w:tbl>
+    <w:p>
+      <w:pPr>
+        <w:rPr>
+          <w:b/>
+          <w:bCs/>
+          <w:lang w:val="en-US"/>
+        </w:rPr>
+      </w:pPr>
+    </w:p>
+    <w:p>
+      <w:pPr>
+        <w:rPr>
+          <w:lang w:val="en-US"/>
+        </w:rPr>
+      </w:pPr>
+    </w:p>
+    <w:p>
+      <w:pPr>
+        <w:rPr>
+          <w:b/>
+          <w:bCs/>
+          <w:lang w:val="en-US"/>
+        </w:rPr>
+      </w:pPr>
+      <w:r>
+        <w:rPr>
+          <w:lang w:val="en-US"/>
+        </w:rPr>
+        <w:lastRenderedPageBreak/>
         <w:tab/>
       </w:r>
       <w:r>
@@ -1852,1251 +1659,330 @@
             <w:tcW w:w="8313" w:type="dxa"/>
           </w:tcPr>
           <w:p>
-            <w:r>
-              <w:t xml:space="preserve">import </w:t>
-            </w:r>
-            <w:proofErr w:type="spellStart"/>
-            <w:r>
-              <w:t>numpy</w:t>
-            </w:r>
-            <w:proofErr w:type="spellEnd"/>
-            <w:r>
-              <w:t xml:space="preserve"> as np</w:t>
-            </w:r>
-          </w:p>
-          <w:p>
-            <w:r>
-              <w:t xml:space="preserve">import </w:t>
-            </w:r>
-            <w:proofErr w:type="spellStart"/>
-            <w:proofErr w:type="gramStart"/>
-            <w:r>
-              <w:t>matplotlib.pyplot</w:t>
-            </w:r>
-            <w:proofErr w:type="spellEnd"/>
-            <w:proofErr w:type="gramEnd"/>
-            <w:r>
-              <w:t xml:space="preserve"> as </w:t>
-            </w:r>
-            <w:proofErr w:type="spellStart"/>
-            <w:r>
-              <w:t>plt</w:t>
-            </w:r>
-            <w:proofErr w:type="spellEnd"/>
+            <w:pPr>
+              <w:rPr>
+                <w:b/>
+                <w:bCs/>
+              </w:rPr>
+            </w:pPr>
+            <w:r>
+              <w:rPr>
+                <w:b/>
+                <w:bCs/>
+              </w:rPr>
+              <w:t>Code Program</w:t>
+            </w:r>
+          </w:p>
+          <w:p>
+            <w:r>
+              <w:t>import numpy as np</w:t>
+            </w:r>
+          </w:p>
+          <w:p>
+            <w:r>
+              <w:t>import matplotlib.pyplot as plt</w:t>
+            </w:r>
           </w:p>
           <w:p/>
           <w:p>
             <w:r>
-              <w:t xml:space="preserve">def </w:t>
-            </w:r>
-            <w:proofErr w:type="spellStart"/>
-            <w:r>
-              <w:t>draw_</w:t>
-            </w:r>
-            <w:proofErr w:type="gramStart"/>
-            <w:r>
-              <w:t>circle</w:t>
-            </w:r>
-            <w:proofErr w:type="spellEnd"/>
-            <w:r>
-              <w:t>(</w:t>
-            </w:r>
-            <w:proofErr w:type="spellStart"/>
-            <w:proofErr w:type="gramEnd"/>
-            <w:r>
-              <w:t>center</w:t>
-            </w:r>
-            <w:proofErr w:type="spellEnd"/>
-            <w:r>
-              <w:t>, radius, title):</w:t>
-            </w:r>
-          </w:p>
-          <w:p>
-            <w:r>
-              <w:t>    """</w:t>
-            </w:r>
-            <w:proofErr w:type="spellStart"/>
-            <w:r>
-              <w:t>Fungsi</w:t>
-            </w:r>
-            <w:proofErr w:type="spellEnd"/>
-            <w:r>
-              <w:t xml:space="preserve"> </w:t>
-            </w:r>
-            <w:proofErr w:type="spellStart"/>
-            <w:r>
-              <w:t>untuk</w:t>
-            </w:r>
-            <w:proofErr w:type="spellEnd"/>
-            <w:r>
-              <w:t xml:space="preserve"> </w:t>
-            </w:r>
-            <w:proofErr w:type="spellStart"/>
-            <w:r>
-              <w:t>menggambar</w:t>
-            </w:r>
-            <w:proofErr w:type="spellEnd"/>
-            <w:r>
-              <w:t xml:space="preserve"> </w:t>
-            </w:r>
-            <w:proofErr w:type="spellStart"/>
-            <w:r>
-              <w:t>lingkaran</w:t>
-            </w:r>
-            <w:proofErr w:type="spellEnd"/>
-            <w:r>
-              <w:t xml:space="preserve"> </w:t>
-            </w:r>
-            <w:proofErr w:type="spellStart"/>
-            <w:r>
-              <w:t>berdasarkan</w:t>
-            </w:r>
-            <w:proofErr w:type="spellEnd"/>
-            <w:r>
-              <w:t xml:space="preserve"> </w:t>
-            </w:r>
-            <w:proofErr w:type="spellStart"/>
-            <w:r>
-              <w:t>pusat</w:t>
-            </w:r>
-            <w:proofErr w:type="spellEnd"/>
-            <w:r>
-              <w:t xml:space="preserve"> dan radius."""</w:t>
-            </w:r>
-          </w:p>
-          <w:p>
-            <w:r>
-              <w:t xml:space="preserve">    theta = </w:t>
-            </w:r>
-            <w:proofErr w:type="spellStart"/>
-            <w:proofErr w:type="gramStart"/>
-            <w:r>
-              <w:t>np.linspace</w:t>
-            </w:r>
-            <w:proofErr w:type="spellEnd"/>
-            <w:proofErr w:type="gramEnd"/>
-            <w:r>
-              <w:t xml:space="preserve">(0, 2 * </w:t>
-            </w:r>
-            <w:proofErr w:type="spellStart"/>
-            <w:r>
-              <w:t>np.pi</w:t>
-            </w:r>
-            <w:proofErr w:type="spellEnd"/>
-            <w:r>
-              <w:t>, 200)</w:t>
-            </w:r>
-          </w:p>
-          <w:p>
-            <w:r>
-              <w:t xml:space="preserve">    x = </w:t>
-            </w:r>
-            <w:proofErr w:type="spellStart"/>
-            <w:proofErr w:type="gramStart"/>
-            <w:r>
-              <w:t>center</w:t>
-            </w:r>
-            <w:proofErr w:type="spellEnd"/>
-            <w:r>
-              <w:t>[</w:t>
-            </w:r>
-            <w:proofErr w:type="gramEnd"/>
-            <w:r>
-              <w:t xml:space="preserve">0] + radius * </w:t>
-            </w:r>
-            <w:proofErr w:type="spellStart"/>
-            <w:r>
-              <w:t>np.cos</w:t>
-            </w:r>
-            <w:proofErr w:type="spellEnd"/>
-            <w:r>
-              <w:t>(theta)</w:t>
-            </w:r>
-          </w:p>
-          <w:p>
-            <w:r>
-              <w:t xml:space="preserve">    y = </w:t>
-            </w:r>
-            <w:proofErr w:type="spellStart"/>
-            <w:proofErr w:type="gramStart"/>
-            <w:r>
-              <w:t>center</w:t>
-            </w:r>
-            <w:proofErr w:type="spellEnd"/>
-            <w:r>
-              <w:t>[</w:t>
-            </w:r>
-            <w:proofErr w:type="gramEnd"/>
-            <w:r>
-              <w:t xml:space="preserve">1] + radius * </w:t>
-            </w:r>
-            <w:proofErr w:type="spellStart"/>
-            <w:r>
-              <w:t>np.sin</w:t>
-            </w:r>
-            <w:proofErr w:type="spellEnd"/>
-            <w:r>
-              <w:t>(theta)</w:t>
+              <w:t>def draw_circle(center, radius, title):</w:t>
+            </w:r>
+          </w:p>
+          <w:p>
+            <w:pPr>
+              <w:rPr>
+                <w:b/>
+                <w:bCs/>
+              </w:rPr>
+            </w:pPr>
+            <w:r>
+              <w:t xml:space="preserve">    </w:t>
+            </w:r>
+            <w:r>
+              <w:rPr>
+                <w:b/>
+                <w:bCs/>
+              </w:rPr>
+              <w:t>"""Fungsi untuk menggambar lingkaran berdasarkan pusat dan radius."""</w:t>
+            </w:r>
+          </w:p>
+          <w:p>
+            <w:r>
+              <w:t>    theta = np.linspace(0, 2 * np.pi, 200)</w:t>
+            </w:r>
+          </w:p>
+          <w:p>
+            <w:r>
+              <w:t>    x = center[0] + radius * np.cos(theta)</w:t>
+            </w:r>
+          </w:p>
+          <w:p>
+            <w:r>
+              <w:t>    y = center[1] + radius * np.sin(theta)</w:t>
             </w:r>
           </w:p>
           <w:p/>
           <w:p>
             <w:r>
+              <w:t>    plt.figure()</w:t>
+            </w:r>
+          </w:p>
+          <w:p>
+            <w:r>
+              <w:t>    plt.plot(x, y)</w:t>
+            </w:r>
+          </w:p>
+          <w:p>
+            <w:r>
+              <w:t>    plt.title(title)</w:t>
+            </w:r>
+          </w:p>
+          <w:p/>
+          <w:p>
+            <w:pPr>
+              <w:rPr>
+                <w:b/>
+                <w:bCs/>
+              </w:rPr>
+            </w:pPr>
+            <w:r>
               <w:t xml:space="preserve">    </w:t>
             </w:r>
-            <w:proofErr w:type="spellStart"/>
-            <w:proofErr w:type="gramStart"/>
-            <w:r>
-              <w:t>plt.figure</w:t>
-            </w:r>
-            <w:proofErr w:type="spellEnd"/>
-            <w:proofErr w:type="gramEnd"/>
-            <w:r>
-              <w:t>()</w:t>
-            </w:r>
-          </w:p>
-          <w:p>
+            <w:r>
+              <w:rPr>
+                <w:b/>
+                <w:bCs/>
+              </w:rPr>
+              <w:t># Atur batas sumbu agar lingkaran selalu terlihat dengan margin</w:t>
+            </w:r>
+          </w:p>
+          <w:p>
+            <w:r>
+              <w:t>    margin = 1.2</w:t>
+            </w:r>
+          </w:p>
+          <w:p>
+            <w:r>
+              <w:t>    xmin = center[0] - radius * margin</w:t>
+            </w:r>
+          </w:p>
+          <w:p>
+            <w:r>
+              <w:t>    xmax = center[0] + radius * margin</w:t>
+            </w:r>
+          </w:p>
+          <w:p>
+            <w:r>
+              <w:t>    ymin = center[1] - radius * margin</w:t>
+            </w:r>
+          </w:p>
+          <w:p>
+            <w:r>
+              <w:t>    ymax = center[1] + radius * margin</w:t>
+            </w:r>
+          </w:p>
+          <w:p/>
+          <w:p>
+            <w:pPr>
+              <w:rPr>
+                <w:b/>
+                <w:bCs/>
+              </w:rPr>
+            </w:pPr>
             <w:r>
               <w:t xml:space="preserve">    </w:t>
             </w:r>
-            <w:proofErr w:type="spellStart"/>
-            <w:proofErr w:type="gramStart"/>
-            <w:r>
-              <w:t>plt.plot</w:t>
-            </w:r>
-            <w:proofErr w:type="spellEnd"/>
-            <w:proofErr w:type="gramEnd"/>
-            <w:r>
-              <w:t>(x, y)</w:t>
-            </w:r>
-          </w:p>
-          <w:p>
+            <w:r>
+              <w:rPr>
+                <w:b/>
+                <w:bCs/>
+              </w:rPr>
+              <w:t># Pastikan ukuran minimum jendela plotting (untuk kasus radius kecil)</w:t>
+            </w:r>
+          </w:p>
+          <w:p>
+            <w:r>
+              <w:t>    xmin = min(xmin, -10)</w:t>
+            </w:r>
+          </w:p>
+          <w:p>
+            <w:r>
+              <w:t>    xmax = max(xmax, 10)</w:t>
+            </w:r>
+          </w:p>
+          <w:p>
+            <w:r>
+              <w:t>    ymin = min(ymin, -10)</w:t>
+            </w:r>
+          </w:p>
+          <w:p>
+            <w:r>
+              <w:t>    ymax = max(ymax, 10)</w:t>
+            </w:r>
+          </w:p>
+          <w:p/>
+          <w:p>
+            <w:r>
+              <w:t>    plt.xlim(xmin, xmax)</w:t>
+            </w:r>
+          </w:p>
+          <w:p>
+            <w:r>
+              <w:t>    plt.ylim(ymin, ymax)</w:t>
+            </w:r>
+          </w:p>
+          <w:p>
+            <w:r>
+              <w:t>    plt.axhline(0, color='black', linewidth=0.5, ls='--')</w:t>
+            </w:r>
+          </w:p>
+          <w:p>
+            <w:r>
+              <w:t>    plt.axvline(0, color='black', linewidth=0.5, ls='--')</w:t>
+            </w:r>
+          </w:p>
+          <w:p>
+            <w:r>
+              <w:t>    plt.grid()</w:t>
+            </w:r>
+          </w:p>
+          <w:p>
+            <w:r>
+              <w:t>    plt.gca().set_aspect('equal', adjustable='box')</w:t>
+            </w:r>
+          </w:p>
+          <w:p>
+            <w:r>
+              <w:t>    plt.show()</w:t>
+            </w:r>
+          </w:p>
+          <w:p/>
+          <w:p>
+            <w:r>
+              <w:t>def scale_circle(radius, scale_factor):</w:t>
+            </w:r>
+          </w:p>
+          <w:p>
+            <w:pPr>
+              <w:rPr>
+                <w:b/>
+                <w:bCs/>
+              </w:rPr>
+            </w:pPr>
             <w:r>
               <w:t xml:space="preserve">    </w:t>
             </w:r>
-            <w:proofErr w:type="spellStart"/>
-            <w:proofErr w:type="gramStart"/>
-            <w:r>
-              <w:t>plt.title</w:t>
-            </w:r>
-            <w:proofErr w:type="spellEnd"/>
-            <w:proofErr w:type="gramEnd"/>
-            <w:r>
-              <w:t>(title)</w:t>
+            <w:r>
+              <w:rPr>
+                <w:b/>
+                <w:bCs/>
+              </w:rPr>
+              <w:t>"""Fungsi untuk melakukan penskalaan lingkaran berdasarkan faktor skala yang diberikan."""</w:t>
+            </w:r>
+          </w:p>
+          <w:p>
+            <w:r>
+              <w:t>    return radius * scale_factor</w:t>
             </w:r>
           </w:p>
           <w:p/>
           <w:p>
             <w:r>
-              <w:t xml:space="preserve">    # Atur batas </w:t>
-            </w:r>
-            <w:proofErr w:type="spellStart"/>
-            <w:r>
-              <w:t>sumbu</w:t>
-            </w:r>
-            <w:proofErr w:type="spellEnd"/>
-            <w:r>
-              <w:t xml:space="preserve"> agar </w:t>
-            </w:r>
-            <w:proofErr w:type="spellStart"/>
-            <w:r>
-              <w:t>lingkaran</w:t>
-            </w:r>
-            <w:proofErr w:type="spellEnd"/>
-            <w:r>
-              <w:t xml:space="preserve"> </w:t>
-            </w:r>
-            <w:proofErr w:type="spellStart"/>
-            <w:r>
-              <w:t>selalu</w:t>
-            </w:r>
-            <w:proofErr w:type="spellEnd"/>
-            <w:r>
-              <w:t xml:space="preserve"> </w:t>
-            </w:r>
-            <w:proofErr w:type="spellStart"/>
-            <w:r>
-              <w:t>terlihat</w:t>
-            </w:r>
-            <w:proofErr w:type="spellEnd"/>
-            <w:r>
-              <w:t xml:space="preserve"> </w:t>
-            </w:r>
-            <w:proofErr w:type="spellStart"/>
-            <w:r>
-              <w:t>dengan</w:t>
-            </w:r>
-            <w:proofErr w:type="spellEnd"/>
-            <w:r>
-              <w:t xml:space="preserve"> margin</w:t>
-            </w:r>
-          </w:p>
-          <w:p>
-            <w:r>
-              <w:t>    margin = 1.2</w:t>
-            </w:r>
-          </w:p>
-          <w:p>
+              <w:t>if __name__ == "__main__":</w:t>
+            </w:r>
+          </w:p>
+          <w:p>
+            <w:r>
+              <w:t>    try:</w:t>
+            </w:r>
+          </w:p>
+          <w:p>
+            <w:r>
+              <w:t>        center_x, center_y = map(float, input("Masukkan pusat lingkaran (x y): ").split())</w:t>
+            </w:r>
+          </w:p>
+          <w:p>
+            <w:r>
+              <w:t>        radius = float(input("Masukkan radius lingkaran: "))</w:t>
+            </w:r>
+          </w:p>
+          <w:p>
+            <w:r>
+              <w:t>        scale_factor = float(input("Masukkan faktor skala untuk lingkaran: "))</w:t>
+            </w:r>
+          </w:p>
+          <w:p>
+            <w:r>
+              <w:t>    except Exception as e:</w:t>
+            </w:r>
+          </w:p>
+          <w:p>
+            <w:r>
+              <w:t>        print("Input tidak valid:", e)</w:t>
+            </w:r>
+          </w:p>
+          <w:p>
+            <w:r>
+              <w:t>        raise SystemExit(1)</w:t>
+            </w:r>
+          </w:p>
+          <w:p/>
+          <w:p>
+            <w:r>
+              <w:t>    circle_center = (center_x, center_y)</w:t>
+            </w:r>
+          </w:p>
+          <w:p>
+            <w:pPr>
+              <w:rPr>
+                <w:b/>
+                <w:bCs/>
+              </w:rPr>
+            </w:pPr>
             <w:r>
               <w:t xml:space="preserve">    </w:t>
             </w:r>
-            <w:proofErr w:type="spellStart"/>
-            <w:r>
-              <w:t>xmin</w:t>
-            </w:r>
-            <w:proofErr w:type="spellEnd"/>
-            <w:r>
-              <w:t xml:space="preserve"> = </w:t>
-            </w:r>
-            <w:proofErr w:type="spellStart"/>
-            <w:proofErr w:type="gramStart"/>
-            <w:r>
-              <w:t>center</w:t>
-            </w:r>
-            <w:proofErr w:type="spellEnd"/>
-            <w:r>
-              <w:t>[</w:t>
-            </w:r>
-            <w:proofErr w:type="gramEnd"/>
-            <w:r>
-              <w:t>0] - radius * margin</w:t>
-            </w:r>
-          </w:p>
-          <w:p>
+            <w:r>
+              <w:rPr>
+                <w:b/>
+                <w:bCs/>
+              </w:rPr>
+              <w:t># Gambar lingkaran asli</w:t>
+            </w:r>
+          </w:p>
+          <w:p>
+            <w:r>
+              <w:t>    draw_circle(circle_center, radius, "Lingkaran Asli")</w:t>
+            </w:r>
+          </w:p>
+          <w:p/>
+          <w:p>
+            <w:pPr>
+              <w:rPr>
+                <w:b/>
+                <w:bCs/>
+              </w:rPr>
+            </w:pPr>
             <w:r>
               <w:t xml:space="preserve">    </w:t>
             </w:r>
-            <w:proofErr w:type="spellStart"/>
-            <w:r>
-              <w:t>xmax</w:t>
-            </w:r>
-            <w:proofErr w:type="spellEnd"/>
-            <w:r>
-              <w:t xml:space="preserve"> = </w:t>
-            </w:r>
-            <w:proofErr w:type="spellStart"/>
-            <w:proofErr w:type="gramStart"/>
-            <w:r>
-              <w:t>center</w:t>
-            </w:r>
-            <w:proofErr w:type="spellEnd"/>
-            <w:r>
-              <w:t>[</w:t>
-            </w:r>
-            <w:proofErr w:type="gramEnd"/>
-            <w:r>
-              <w:t>0] + radius * margin</w:t>
-            </w:r>
-          </w:p>
-          <w:p>
-            <w:r>
-              <w:lastRenderedPageBreak/>
-              <w:t xml:space="preserve">    </w:t>
-            </w:r>
-            <w:proofErr w:type="spellStart"/>
-            <w:r>
-              <w:t>ymin</w:t>
-            </w:r>
-            <w:proofErr w:type="spellEnd"/>
-            <w:r>
-              <w:t xml:space="preserve"> = </w:t>
-            </w:r>
-            <w:proofErr w:type="spellStart"/>
-            <w:proofErr w:type="gramStart"/>
-            <w:r>
-              <w:t>center</w:t>
-            </w:r>
-            <w:proofErr w:type="spellEnd"/>
-            <w:r>
-              <w:t>[</w:t>
-            </w:r>
-            <w:proofErr w:type="gramEnd"/>
-            <w:r>
-              <w:t>1] - radius * margin</w:t>
-            </w:r>
-          </w:p>
-          <w:p>
-            <w:r>
-              <w:t xml:space="preserve">    </w:t>
-            </w:r>
-            <w:proofErr w:type="spellStart"/>
-            <w:r>
-              <w:t>ymax</w:t>
-            </w:r>
-            <w:proofErr w:type="spellEnd"/>
-            <w:r>
-              <w:t xml:space="preserve"> = </w:t>
-            </w:r>
-            <w:proofErr w:type="spellStart"/>
-            <w:proofErr w:type="gramStart"/>
-            <w:r>
-              <w:t>center</w:t>
-            </w:r>
-            <w:proofErr w:type="spellEnd"/>
-            <w:r>
-              <w:t>[</w:t>
-            </w:r>
-            <w:proofErr w:type="gramEnd"/>
-            <w:r>
-              <w:t>1] + radius * margin</w:t>
-            </w:r>
-          </w:p>
-          <w:p/>
-          <w:p>
-            <w:r>
-              <w:t xml:space="preserve">    # </w:t>
-            </w:r>
-            <w:proofErr w:type="spellStart"/>
-            <w:r>
-              <w:t>Pastikan</w:t>
-            </w:r>
-            <w:proofErr w:type="spellEnd"/>
-            <w:r>
-              <w:t xml:space="preserve"> </w:t>
-            </w:r>
-            <w:proofErr w:type="spellStart"/>
-            <w:r>
-              <w:t>ukuran</w:t>
-            </w:r>
-            <w:proofErr w:type="spellEnd"/>
-            <w:r>
-              <w:t xml:space="preserve"> minimum </w:t>
-            </w:r>
-            <w:proofErr w:type="spellStart"/>
-            <w:r>
-              <w:t>jendela</w:t>
-            </w:r>
-            <w:proofErr w:type="spellEnd"/>
-            <w:r>
-              <w:t xml:space="preserve"> plotting (</w:t>
-            </w:r>
-            <w:proofErr w:type="spellStart"/>
-            <w:r>
-              <w:t>untuk</w:t>
-            </w:r>
-            <w:proofErr w:type="spellEnd"/>
-            <w:r>
-              <w:t xml:space="preserve"> </w:t>
-            </w:r>
-            <w:proofErr w:type="spellStart"/>
-            <w:r>
-              <w:t>kasus</w:t>
-            </w:r>
-            <w:proofErr w:type="spellEnd"/>
-            <w:r>
-              <w:t xml:space="preserve"> radius </w:t>
-            </w:r>
-            <w:proofErr w:type="spellStart"/>
-            <w:r>
-              <w:t>kecil</w:t>
-            </w:r>
-            <w:proofErr w:type="spellEnd"/>
-            <w:r>
-              <w:t>)</w:t>
-            </w:r>
-          </w:p>
-          <w:p>
-            <w:r>
-              <w:t xml:space="preserve">    </w:t>
-            </w:r>
-            <w:proofErr w:type="spellStart"/>
-            <w:r>
-              <w:t>xmin</w:t>
-            </w:r>
-            <w:proofErr w:type="spellEnd"/>
-            <w:r>
-              <w:t xml:space="preserve"> = </w:t>
-            </w:r>
-            <w:proofErr w:type="gramStart"/>
-            <w:r>
-              <w:t>min(</w:t>
-            </w:r>
-            <w:proofErr w:type="spellStart"/>
-            <w:proofErr w:type="gramEnd"/>
-            <w:r>
-              <w:t>xmin</w:t>
-            </w:r>
-            <w:proofErr w:type="spellEnd"/>
-            <w:r>
-              <w:t>, -10)</w:t>
-            </w:r>
-          </w:p>
-          <w:p>
-            <w:r>
-              <w:t xml:space="preserve">    </w:t>
-            </w:r>
-            <w:proofErr w:type="spellStart"/>
-            <w:r>
-              <w:t>xmax</w:t>
-            </w:r>
-            <w:proofErr w:type="spellEnd"/>
-            <w:r>
-              <w:t xml:space="preserve"> = </w:t>
-            </w:r>
-            <w:proofErr w:type="gramStart"/>
-            <w:r>
-              <w:t>max(</w:t>
-            </w:r>
-            <w:proofErr w:type="spellStart"/>
-            <w:proofErr w:type="gramEnd"/>
-            <w:r>
-              <w:t>xmax</w:t>
-            </w:r>
-            <w:proofErr w:type="spellEnd"/>
-            <w:r>
-              <w:t>, 10)</w:t>
-            </w:r>
-          </w:p>
-          <w:p>
-            <w:r>
-              <w:t xml:space="preserve">    </w:t>
-            </w:r>
-            <w:proofErr w:type="spellStart"/>
-            <w:r>
-              <w:t>ymin</w:t>
-            </w:r>
-            <w:proofErr w:type="spellEnd"/>
-            <w:r>
-              <w:t xml:space="preserve"> = </w:t>
-            </w:r>
-            <w:proofErr w:type="gramStart"/>
-            <w:r>
-              <w:t>min(</w:t>
-            </w:r>
-            <w:proofErr w:type="spellStart"/>
-            <w:proofErr w:type="gramEnd"/>
-            <w:r>
-              <w:t>ymin</w:t>
-            </w:r>
-            <w:proofErr w:type="spellEnd"/>
-            <w:r>
-              <w:t>, -10)</w:t>
-            </w:r>
-          </w:p>
-          <w:p>
-            <w:r>
-              <w:t xml:space="preserve">    </w:t>
-            </w:r>
-            <w:proofErr w:type="spellStart"/>
-            <w:r>
-              <w:t>ymax</w:t>
-            </w:r>
-            <w:proofErr w:type="spellEnd"/>
-            <w:r>
-              <w:t xml:space="preserve"> = </w:t>
-            </w:r>
-            <w:proofErr w:type="gramStart"/>
-            <w:r>
-              <w:t>max(</w:t>
-            </w:r>
-            <w:proofErr w:type="spellStart"/>
-            <w:proofErr w:type="gramEnd"/>
-            <w:r>
-              <w:t>ymax</w:t>
-            </w:r>
-            <w:proofErr w:type="spellEnd"/>
-            <w:r>
-              <w:t>, 10)</w:t>
-            </w:r>
-          </w:p>
-          <w:p/>
-          <w:p>
-            <w:r>
-              <w:t xml:space="preserve">    </w:t>
-            </w:r>
-            <w:proofErr w:type="spellStart"/>
-            <w:proofErr w:type="gramStart"/>
-            <w:r>
-              <w:t>plt.xlim</w:t>
-            </w:r>
-            <w:proofErr w:type="spellEnd"/>
-            <w:proofErr w:type="gramEnd"/>
-            <w:r>
-              <w:t>(</w:t>
-            </w:r>
-            <w:proofErr w:type="spellStart"/>
-            <w:r>
-              <w:t>xmin</w:t>
-            </w:r>
-            <w:proofErr w:type="spellEnd"/>
-            <w:r>
-              <w:t xml:space="preserve">, </w:t>
-            </w:r>
-            <w:proofErr w:type="spellStart"/>
-            <w:r>
-              <w:t>xmax</w:t>
-            </w:r>
-            <w:proofErr w:type="spellEnd"/>
-            <w:r>
-              <w:t>)</w:t>
-            </w:r>
-          </w:p>
-          <w:p>
-            <w:r>
-              <w:t xml:space="preserve">    </w:t>
-            </w:r>
-            <w:proofErr w:type="spellStart"/>
-            <w:proofErr w:type="gramStart"/>
-            <w:r>
-              <w:t>plt.ylim</w:t>
-            </w:r>
-            <w:proofErr w:type="spellEnd"/>
-            <w:proofErr w:type="gramEnd"/>
-            <w:r>
-              <w:t>(</w:t>
-            </w:r>
-            <w:proofErr w:type="spellStart"/>
-            <w:r>
-              <w:t>ymin</w:t>
-            </w:r>
-            <w:proofErr w:type="spellEnd"/>
-            <w:r>
-              <w:t xml:space="preserve">, </w:t>
-            </w:r>
-            <w:proofErr w:type="spellStart"/>
-            <w:r>
-              <w:t>ymax</w:t>
-            </w:r>
-            <w:proofErr w:type="spellEnd"/>
-            <w:r>
-              <w:t>)</w:t>
-            </w:r>
-          </w:p>
-          <w:p>
-            <w:r>
-              <w:t xml:space="preserve">    </w:t>
-            </w:r>
-            <w:proofErr w:type="spellStart"/>
-            <w:proofErr w:type="gramStart"/>
-            <w:r>
-              <w:t>plt.axhline</w:t>
-            </w:r>
-            <w:proofErr w:type="spellEnd"/>
-            <w:proofErr w:type="gramEnd"/>
-            <w:r>
-              <w:t xml:space="preserve">(0, </w:t>
-            </w:r>
-            <w:proofErr w:type="spellStart"/>
-            <w:r>
-              <w:t>color</w:t>
-            </w:r>
-            <w:proofErr w:type="spellEnd"/>
-            <w:r>
-              <w:t>='black', linewidth=0.5, ls='--')</w:t>
-            </w:r>
-          </w:p>
-          <w:p>
-            <w:r>
-              <w:t xml:space="preserve">    </w:t>
-            </w:r>
-            <w:proofErr w:type="spellStart"/>
-            <w:proofErr w:type="gramStart"/>
-            <w:r>
-              <w:t>plt.axvline</w:t>
-            </w:r>
-            <w:proofErr w:type="spellEnd"/>
-            <w:proofErr w:type="gramEnd"/>
-            <w:r>
-              <w:t xml:space="preserve">(0, </w:t>
-            </w:r>
-            <w:proofErr w:type="spellStart"/>
-            <w:r>
-              <w:t>color</w:t>
-            </w:r>
-            <w:proofErr w:type="spellEnd"/>
-            <w:r>
-              <w:t>='black', linewidth=0.5, ls='--')</w:t>
-            </w:r>
-          </w:p>
-          <w:p>
-            <w:r>
-              <w:t xml:space="preserve">    </w:t>
-            </w:r>
-            <w:proofErr w:type="spellStart"/>
-            <w:proofErr w:type="gramStart"/>
-            <w:r>
-              <w:t>plt.grid</w:t>
-            </w:r>
-            <w:proofErr w:type="spellEnd"/>
-            <w:proofErr w:type="gramEnd"/>
-            <w:r>
-              <w:t>()</w:t>
-            </w:r>
-          </w:p>
-          <w:p>
-            <w:r>
-              <w:t xml:space="preserve">    </w:t>
-            </w:r>
-            <w:proofErr w:type="spellStart"/>
-            <w:proofErr w:type="gramStart"/>
-            <w:r>
-              <w:t>plt.gca</w:t>
-            </w:r>
-            <w:proofErr w:type="spellEnd"/>
-            <w:r>
-              <w:t>().</w:t>
-            </w:r>
-            <w:proofErr w:type="spellStart"/>
-            <w:r>
-              <w:t>set</w:t>
-            </w:r>
-            <w:proofErr w:type="gramEnd"/>
-            <w:r>
-              <w:t>_</w:t>
-            </w:r>
-            <w:proofErr w:type="gramStart"/>
-            <w:r>
-              <w:t>aspect</w:t>
-            </w:r>
-            <w:proofErr w:type="spellEnd"/>
-            <w:r>
-              <w:t>(</w:t>
-            </w:r>
-            <w:proofErr w:type="gramEnd"/>
-            <w:r>
-              <w:t>'equal', adjustable='box')</w:t>
-            </w:r>
-          </w:p>
-          <w:p>
-            <w:r>
-              <w:t xml:space="preserve">    </w:t>
-            </w:r>
-            <w:proofErr w:type="spellStart"/>
-            <w:proofErr w:type="gramStart"/>
-            <w:r>
-              <w:t>plt.show</w:t>
-            </w:r>
-            <w:proofErr w:type="spellEnd"/>
-            <w:proofErr w:type="gramEnd"/>
-            <w:r>
-              <w:t>()</w:t>
-            </w:r>
-          </w:p>
-          <w:p/>
-          <w:p>
-            <w:r>
-              <w:t xml:space="preserve">def </w:t>
-            </w:r>
-            <w:proofErr w:type="spellStart"/>
-            <w:r>
-              <w:t>scale_</w:t>
-            </w:r>
-            <w:proofErr w:type="gramStart"/>
-            <w:r>
-              <w:t>circle</w:t>
-            </w:r>
-            <w:proofErr w:type="spellEnd"/>
-            <w:r>
-              <w:t>(</w:t>
-            </w:r>
-            <w:proofErr w:type="gramEnd"/>
-            <w:r>
-              <w:t xml:space="preserve">radius, </w:t>
-            </w:r>
-            <w:proofErr w:type="spellStart"/>
-            <w:r>
-              <w:t>scale_factor</w:t>
-            </w:r>
-            <w:proofErr w:type="spellEnd"/>
-            <w:r>
-              <w:t>):</w:t>
-            </w:r>
-          </w:p>
-          <w:p>
-            <w:r>
-              <w:t>    """</w:t>
-            </w:r>
-            <w:proofErr w:type="spellStart"/>
-            <w:r>
-              <w:t>Fungsi</w:t>
-            </w:r>
-            <w:proofErr w:type="spellEnd"/>
-            <w:r>
-              <w:t xml:space="preserve"> </w:t>
-            </w:r>
-            <w:proofErr w:type="spellStart"/>
-            <w:r>
-              <w:t>untuk</w:t>
-            </w:r>
-            <w:proofErr w:type="spellEnd"/>
-            <w:r>
-              <w:t xml:space="preserve"> </w:t>
-            </w:r>
-            <w:proofErr w:type="spellStart"/>
-            <w:r>
-              <w:t>melakukan</w:t>
-            </w:r>
-            <w:proofErr w:type="spellEnd"/>
-            <w:r>
-              <w:t xml:space="preserve"> </w:t>
-            </w:r>
-            <w:proofErr w:type="spellStart"/>
-            <w:r>
-              <w:t>penskalaan</w:t>
-            </w:r>
-            <w:proofErr w:type="spellEnd"/>
-            <w:r>
-              <w:t xml:space="preserve"> </w:t>
-            </w:r>
-            <w:proofErr w:type="spellStart"/>
-            <w:r>
-              <w:t>lingkaran</w:t>
-            </w:r>
-            <w:proofErr w:type="spellEnd"/>
-            <w:r>
-              <w:t xml:space="preserve"> </w:t>
-            </w:r>
-            <w:proofErr w:type="spellStart"/>
-            <w:r>
-              <w:t>berdasarkan</w:t>
-            </w:r>
-            <w:proofErr w:type="spellEnd"/>
-            <w:r>
-              <w:t xml:space="preserve"> </w:t>
-            </w:r>
-            <w:proofErr w:type="spellStart"/>
-            <w:r>
-              <w:t>faktor</w:t>
-            </w:r>
-            <w:proofErr w:type="spellEnd"/>
-            <w:r>
-              <w:t xml:space="preserve"> </w:t>
-            </w:r>
-            <w:proofErr w:type="spellStart"/>
-            <w:r>
-              <w:t>skala</w:t>
-            </w:r>
-            <w:proofErr w:type="spellEnd"/>
-            <w:r>
-              <w:t xml:space="preserve"> yang </w:t>
-            </w:r>
-            <w:proofErr w:type="spellStart"/>
-            <w:r>
-              <w:t>diberikan</w:t>
-            </w:r>
-            <w:proofErr w:type="spellEnd"/>
-            <w:r>
-              <w:t>."""</w:t>
-            </w:r>
-          </w:p>
-          <w:p>
-            <w:r>
-              <w:t xml:space="preserve">    return radius * </w:t>
-            </w:r>
-            <w:proofErr w:type="spellStart"/>
-            <w:r>
-              <w:t>scale_factor</w:t>
-            </w:r>
-            <w:proofErr w:type="spellEnd"/>
-          </w:p>
-          <w:p/>
-          <w:p>
-            <w:r>
-              <w:t>if __name__ == "__main__":</w:t>
-            </w:r>
-          </w:p>
-          <w:p>
-            <w:r>
-              <w:t>    try:</w:t>
-            </w:r>
-          </w:p>
-          <w:p>
-            <w:r>
-              <w:t xml:space="preserve">        </w:t>
-            </w:r>
-            <w:proofErr w:type="spellStart"/>
-            <w:r>
-              <w:t>center_x</w:t>
-            </w:r>
-            <w:proofErr w:type="spellEnd"/>
-            <w:r>
-              <w:t xml:space="preserve">, </w:t>
-            </w:r>
-            <w:proofErr w:type="spellStart"/>
-            <w:r>
-              <w:t>center_y</w:t>
-            </w:r>
-            <w:proofErr w:type="spellEnd"/>
-            <w:r>
-              <w:t xml:space="preserve"> = </w:t>
-            </w:r>
-            <w:proofErr w:type="gramStart"/>
-            <w:r>
-              <w:t>map(</w:t>
-            </w:r>
-            <w:proofErr w:type="gramEnd"/>
-            <w:r>
-              <w:t xml:space="preserve">float, </w:t>
-            </w:r>
-            <w:proofErr w:type="gramStart"/>
-            <w:r>
-              <w:t>input(</w:t>
-            </w:r>
-            <w:proofErr w:type="gramEnd"/>
-            <w:r>
-              <w:t xml:space="preserve">"Masukkan </w:t>
-            </w:r>
-            <w:proofErr w:type="spellStart"/>
-            <w:r>
-              <w:t>pusat</w:t>
-            </w:r>
-            <w:proofErr w:type="spellEnd"/>
-            <w:r>
-              <w:t xml:space="preserve"> </w:t>
-            </w:r>
-            <w:proofErr w:type="spellStart"/>
-            <w:r>
-              <w:t>lingkaran</w:t>
-            </w:r>
-            <w:proofErr w:type="spellEnd"/>
-            <w:r>
-              <w:t xml:space="preserve"> (x y): "</w:t>
-            </w:r>
-            <w:proofErr w:type="gramStart"/>
-            <w:r>
-              <w:t>).split</w:t>
-            </w:r>
-            <w:proofErr w:type="gramEnd"/>
-            <w:r>
-              <w:t>())</w:t>
-            </w:r>
-          </w:p>
-          <w:p>
-            <w:r>
-              <w:t xml:space="preserve">        radius = </w:t>
-            </w:r>
-            <w:proofErr w:type="gramStart"/>
-            <w:r>
-              <w:t>float(input(</w:t>
-            </w:r>
-            <w:proofErr w:type="gramEnd"/>
-            <w:r>
-              <w:t xml:space="preserve">"Masukkan radius </w:t>
-            </w:r>
-            <w:proofErr w:type="spellStart"/>
-            <w:r>
-              <w:t>lingkaran</w:t>
-            </w:r>
-            <w:proofErr w:type="spellEnd"/>
-            <w:r>
-              <w:t>: "))</w:t>
-            </w:r>
-          </w:p>
-          <w:p>
-            <w:r>
-              <w:t xml:space="preserve">        </w:t>
-            </w:r>
-            <w:proofErr w:type="spellStart"/>
-            <w:r>
-              <w:t>scale_factor</w:t>
-            </w:r>
-            <w:proofErr w:type="spellEnd"/>
-            <w:r>
-              <w:t xml:space="preserve"> = </w:t>
-            </w:r>
-            <w:proofErr w:type="gramStart"/>
-            <w:r>
-              <w:t>float(input(</w:t>
-            </w:r>
-            <w:proofErr w:type="gramEnd"/>
-            <w:r>
-              <w:t xml:space="preserve">"Masukkan </w:t>
-            </w:r>
-            <w:proofErr w:type="spellStart"/>
-            <w:r>
-              <w:t>faktor</w:t>
-            </w:r>
-            <w:proofErr w:type="spellEnd"/>
-            <w:r>
-              <w:t xml:space="preserve"> </w:t>
-            </w:r>
-            <w:proofErr w:type="spellStart"/>
-            <w:r>
-              <w:t>skala</w:t>
-            </w:r>
-            <w:proofErr w:type="spellEnd"/>
-            <w:r>
-              <w:t xml:space="preserve"> </w:t>
-            </w:r>
-            <w:proofErr w:type="spellStart"/>
-            <w:r>
-              <w:t>untuk</w:t>
-            </w:r>
-            <w:proofErr w:type="spellEnd"/>
-            <w:r>
-              <w:t xml:space="preserve"> </w:t>
-            </w:r>
-            <w:proofErr w:type="spellStart"/>
-            <w:r>
-              <w:t>lingkaran</w:t>
-            </w:r>
-            <w:proofErr w:type="spellEnd"/>
-            <w:r>
-              <w:t>: "))</w:t>
-            </w:r>
-          </w:p>
-          <w:p>
-            <w:r>
-              <w:t>    except Exception as e:</w:t>
-            </w:r>
-          </w:p>
-          <w:p>
-            <w:r>
-              <w:t xml:space="preserve">        </w:t>
-            </w:r>
-            <w:proofErr w:type="gramStart"/>
-            <w:r>
-              <w:t>print(</w:t>
-            </w:r>
-            <w:proofErr w:type="gramEnd"/>
-            <w:r>
-              <w:t xml:space="preserve">"Input </w:t>
-            </w:r>
-            <w:proofErr w:type="spellStart"/>
-            <w:r>
-              <w:t>tidak</w:t>
-            </w:r>
-            <w:proofErr w:type="spellEnd"/>
-            <w:r>
-              <w:t xml:space="preserve"> valid:", e)</w:t>
-            </w:r>
-          </w:p>
-          <w:p>
-            <w:r>
-              <w:t xml:space="preserve">        raise </w:t>
-            </w:r>
-            <w:proofErr w:type="spellStart"/>
-            <w:proofErr w:type="gramStart"/>
-            <w:r>
-              <w:t>SystemExit</w:t>
-            </w:r>
-            <w:proofErr w:type="spellEnd"/>
-            <w:r>
-              <w:t>(</w:t>
-            </w:r>
-            <w:proofErr w:type="gramEnd"/>
-            <w:r>
-              <w:t>1)</w:t>
-            </w:r>
-          </w:p>
-          <w:p/>
-          <w:p>
-            <w:r>
-              <w:t xml:space="preserve">    </w:t>
-            </w:r>
-            <w:proofErr w:type="spellStart"/>
-            <w:r>
-              <w:t>circle_center</w:t>
-            </w:r>
-            <w:proofErr w:type="spellEnd"/>
-            <w:r>
-              <w:t xml:space="preserve"> = (</w:t>
-            </w:r>
-            <w:proofErr w:type="spellStart"/>
-            <w:r>
-              <w:t>center_x</w:t>
-            </w:r>
-            <w:proofErr w:type="spellEnd"/>
-            <w:r>
-              <w:t xml:space="preserve">, </w:t>
-            </w:r>
-            <w:proofErr w:type="spellStart"/>
-            <w:r>
-              <w:t>center_y</w:t>
-            </w:r>
-            <w:proofErr w:type="spellEnd"/>
-            <w:r>
-              <w:t>)</w:t>
-            </w:r>
-          </w:p>
-          <w:p>
-            <w:r>
-              <w:t xml:space="preserve">    # Gambar </w:t>
-            </w:r>
-            <w:proofErr w:type="spellStart"/>
-            <w:r>
-              <w:t>lingkaran</w:t>
-            </w:r>
-            <w:proofErr w:type="spellEnd"/>
-            <w:r>
-              <w:t xml:space="preserve"> </w:t>
-            </w:r>
-            <w:proofErr w:type="spellStart"/>
-            <w:r>
-              <w:t>asli</w:t>
-            </w:r>
-            <w:proofErr w:type="spellEnd"/>
-          </w:p>
-          <w:p>
-            <w:r>
-              <w:t xml:space="preserve">    </w:t>
-            </w:r>
-            <w:proofErr w:type="spellStart"/>
-            <w:r>
-              <w:t>draw_</w:t>
-            </w:r>
-            <w:proofErr w:type="gramStart"/>
-            <w:r>
-              <w:t>circle</w:t>
-            </w:r>
-            <w:proofErr w:type="spellEnd"/>
-            <w:r>
-              <w:t>(</w:t>
-            </w:r>
-            <w:proofErr w:type="spellStart"/>
-            <w:proofErr w:type="gramEnd"/>
-            <w:r>
-              <w:t>circle_center</w:t>
-            </w:r>
-            <w:proofErr w:type="spellEnd"/>
-            <w:r>
-              <w:t>, radius, "</w:t>
-            </w:r>
-            <w:proofErr w:type="spellStart"/>
-            <w:r>
-              <w:t>Lingkaran</w:t>
-            </w:r>
-            <w:proofErr w:type="spellEnd"/>
-            <w:r>
-              <w:t xml:space="preserve"> Asli")</w:t>
-            </w:r>
-          </w:p>
-          <w:p/>
-          <w:p>
-            <w:r>
-              <w:t xml:space="preserve">    # </w:t>
-            </w:r>
-            <w:proofErr w:type="spellStart"/>
-            <w:r>
-              <w:t>Lakukan</w:t>
-            </w:r>
-            <w:proofErr w:type="spellEnd"/>
-            <w:r>
-              <w:t xml:space="preserve"> </w:t>
-            </w:r>
-            <w:proofErr w:type="spellStart"/>
-            <w:r>
-              <w:t>penskalaan</w:t>
-            </w:r>
-            <w:proofErr w:type="spellEnd"/>
-            <w:r>
-              <w:t xml:space="preserve"> dan </w:t>
-            </w:r>
-            <w:proofErr w:type="spellStart"/>
-            <w:r>
-              <w:t>gambar</w:t>
-            </w:r>
-            <w:proofErr w:type="spellEnd"/>
-            <w:r>
-              <w:t xml:space="preserve"> </w:t>
-            </w:r>
-            <w:proofErr w:type="spellStart"/>
-            <w:r>
-              <w:t>hasilnya</w:t>
-            </w:r>
-            <w:proofErr w:type="spellEnd"/>
-          </w:p>
-          <w:p>
-            <w:r>
-              <w:t xml:space="preserve">    </w:t>
-            </w:r>
-            <w:proofErr w:type="spellStart"/>
-            <w:r>
-              <w:t>new_radius</w:t>
-            </w:r>
-            <w:proofErr w:type="spellEnd"/>
-            <w:r>
-              <w:t xml:space="preserve"> = </w:t>
-            </w:r>
-            <w:proofErr w:type="spellStart"/>
-            <w:r>
-              <w:t>scale_</w:t>
-            </w:r>
-            <w:proofErr w:type="gramStart"/>
-            <w:r>
-              <w:t>circle</w:t>
-            </w:r>
-            <w:proofErr w:type="spellEnd"/>
-            <w:r>
-              <w:t>(</w:t>
-            </w:r>
-            <w:proofErr w:type="gramEnd"/>
-            <w:r>
-              <w:t xml:space="preserve">radius, </w:t>
-            </w:r>
-            <w:proofErr w:type="spellStart"/>
-            <w:r>
-              <w:t>scale_factor</w:t>
-            </w:r>
-            <w:proofErr w:type="spellEnd"/>
-            <w:r>
-              <w:t>)</w:t>
-            </w:r>
-          </w:p>
-          <w:p>
-            <w:r>
-              <w:t xml:space="preserve">    </w:t>
-            </w:r>
-            <w:proofErr w:type="spellStart"/>
-            <w:r>
-              <w:t>draw_</w:t>
-            </w:r>
-            <w:proofErr w:type="gramStart"/>
-            <w:r>
-              <w:t>circle</w:t>
-            </w:r>
-            <w:proofErr w:type="spellEnd"/>
-            <w:r>
-              <w:t>(</w:t>
-            </w:r>
-            <w:proofErr w:type="spellStart"/>
-            <w:proofErr w:type="gramEnd"/>
-            <w:r>
-              <w:t>circle_center</w:t>
-            </w:r>
-            <w:proofErr w:type="spellEnd"/>
-            <w:r>
-              <w:t xml:space="preserve">, </w:t>
-            </w:r>
-            <w:proofErr w:type="spellStart"/>
-            <w:r>
-              <w:t>new_radius</w:t>
-            </w:r>
-            <w:proofErr w:type="spellEnd"/>
-            <w:r>
-              <w:t xml:space="preserve">, </w:t>
-            </w:r>
-            <w:proofErr w:type="spellStart"/>
-            <w:r>
-              <w:t>f"Lingkaran</w:t>
-            </w:r>
-            <w:proofErr w:type="spellEnd"/>
-            <w:r>
-              <w:t xml:space="preserve"> </w:t>
-            </w:r>
-            <w:proofErr w:type="spellStart"/>
-            <w:r>
-              <w:t>Setelah</w:t>
-            </w:r>
-            <w:proofErr w:type="spellEnd"/>
-            <w:r>
-              <w:t xml:space="preserve"> </w:t>
-            </w:r>
-            <w:proofErr w:type="spellStart"/>
-            <w:r>
-              <w:t>Penskalaan</w:t>
-            </w:r>
-            <w:proofErr w:type="spellEnd"/>
-            <w:r>
-              <w:t xml:space="preserve"> (Faktor Skala = {</w:t>
-            </w:r>
-            <w:proofErr w:type="spellStart"/>
-            <w:r>
-              <w:t>scale_factor</w:t>
-            </w:r>
-            <w:proofErr w:type="spellEnd"/>
-            <w:r>
-              <w:t>})")</w:t>
+            <w:r>
+              <w:rPr>
+                <w:b/>
+                <w:bCs/>
+              </w:rPr>
+              <w:t># Lakukan penskalaan dan gambar hasilnya</w:t>
+            </w:r>
+          </w:p>
+          <w:p>
+            <w:r>
+              <w:t>    new_radius = scale_circle(radius, scale_factor)</w:t>
+            </w:r>
+          </w:p>
+          <w:p>
+            <w:r>
+              <w:t>    draw_circle(circle_center, new_radius, f"Lingkaran Setelah Penskalaan (Faktor Skala = {scale_factor})")</w:t>
             </w:r>
           </w:p>
         </w:tc>
@@ -3105,6 +1991,185 @@
     <w:p>
       <w:pPr>
         <w:rPr>
+          <w:b/>
+          <w:bCs/>
+          <w:lang w:val="en-US"/>
+        </w:rPr>
+      </w:pPr>
+      <w:r>
+        <w:rPr>
+          <w:lang w:val="en-US"/>
+        </w:rPr>
+        <w:lastRenderedPageBreak/>
+        <w:tab/>
+      </w:r>
+      <w:r>
+        <w:rPr>
+          <w:b/>
+          <w:bCs/>
+          <w:lang w:val="en-US"/>
+        </w:rPr>
+        <w:t>Hasil RUN</w:t>
+      </w:r>
+    </w:p>
+    <w:tbl>
+      <w:tblPr>
+        <w:tblStyle w:val="TableGrid"/>
+        <w:tblW w:w="0" w:type="auto"/>
+        <w:tblInd w:w="715" w:type="dxa"/>
+        <w:tblBorders>
+          <w:top w:val="none" w:sz="0" w:space="0" w:color="auto"/>
+          <w:left w:val="none" w:sz="0" w:space="0" w:color="auto"/>
+          <w:bottom w:val="none" w:sz="0" w:space="0" w:color="auto"/>
+          <w:right w:val="none" w:sz="0" w:space="0" w:color="auto"/>
+          <w:insideH w:val="none" w:sz="0" w:space="0" w:color="auto"/>
+          <w:insideV w:val="none" w:sz="0" w:space="0" w:color="auto"/>
+        </w:tblBorders>
+        <w:tblLook w:val="04A0" w:firstRow="1" w:lastRow="0" w:firstColumn="1" w:lastColumn="0" w:noHBand="0" w:noVBand="1"/>
+      </w:tblPr>
+      <w:tblGrid>
+        <w:gridCol w:w="8313"/>
+      </w:tblGrid>
+      <w:tr>
+        <w:tc>
+          <w:tcPr>
+            <w:tcW w:w="8313" w:type="dxa"/>
+          </w:tcPr>
+          <w:p>
+            <w:pPr>
+              <w:rPr>
+                <w:b/>
+                <w:bCs/>
+                <w:lang w:val="en-US"/>
+              </w:rPr>
+            </w:pPr>
+            <w:r>
+              <w:rPr>
+                <w:b/>
+                <w:bCs/>
+                <w:lang w:val="en-US"/>
+              </w:rPr>
+              <w:drawing>
+                <wp:inline distT="0" distB="0" distL="0" distR="0" wp14:anchorId="40A1D976" wp14:editId="26F52CC4">
+                  <wp:extent cx="4936672" cy="2668250"/>
+                  <wp:effectExtent l="0" t="0" r="0" b="0"/>
+                  <wp:docPr id="732294136" name="Picture 1"/>
+                  <wp:cNvGraphicFramePr>
+                    <a:graphicFrameLocks xmlns:a="http://schemas.openxmlformats.org/drawingml/2006/main" noChangeAspect="1"/>
+                  </wp:cNvGraphicFramePr>
+                  <a:graphic xmlns:a="http://schemas.openxmlformats.org/drawingml/2006/main">
+                    <a:graphicData uri="http://schemas.openxmlformats.org/drawingml/2006/picture">
+                      <pic:pic xmlns:pic="http://schemas.openxmlformats.org/drawingml/2006/picture">
+                        <pic:nvPicPr>
+                          <pic:cNvPr id="732294136" name=""/>
+                          <pic:cNvPicPr/>
+                        </pic:nvPicPr>
+                        <pic:blipFill>
+                          <a:blip r:embed="rId10"/>
+                          <a:stretch>
+                            <a:fillRect/>
+                          </a:stretch>
+                        </pic:blipFill>
+                        <pic:spPr>
+                          <a:xfrm>
+                            <a:off x="0" y="0"/>
+                            <a:ext cx="4945799" cy="2673183"/>
+                          </a:xfrm>
+                          <a:prstGeom prst="rect">
+                            <a:avLst/>
+                          </a:prstGeom>
+                        </pic:spPr>
+                      </pic:pic>
+                    </a:graphicData>
+                  </a:graphic>
+                </wp:inline>
+              </w:drawing>
+            </w:r>
+          </w:p>
+          <w:p>
+            <w:pPr>
+              <w:rPr>
+                <w:b/>
+                <w:bCs/>
+                <w:lang w:val="en-US"/>
+              </w:rPr>
+            </w:pPr>
+          </w:p>
+        </w:tc>
+      </w:tr>
+      <w:tr>
+        <w:tc>
+          <w:tcPr>
+            <w:tcW w:w="8313" w:type="dxa"/>
+          </w:tcPr>
+          <w:p>
+            <w:pPr>
+              <w:rPr>
+                <w:b/>
+                <w:bCs/>
+                <w:lang w:val="en-US"/>
+              </w:rPr>
+            </w:pPr>
+            <w:r>
+              <w:rPr>
+                <w:b/>
+                <w:bCs/>
+                <w:lang w:val="en-US"/>
+              </w:rPr>
+              <w:drawing>
+                <wp:inline distT="0" distB="0" distL="0" distR="0" wp14:anchorId="67BE87A2" wp14:editId="3E43DBAE">
+                  <wp:extent cx="4974772" cy="2539676"/>
+                  <wp:effectExtent l="0" t="0" r="0" b="0"/>
+                  <wp:docPr id="104406331" name="Picture 1"/>
+                  <wp:cNvGraphicFramePr>
+                    <a:graphicFrameLocks xmlns:a="http://schemas.openxmlformats.org/drawingml/2006/main" noChangeAspect="1"/>
+                  </wp:cNvGraphicFramePr>
+                  <a:graphic xmlns:a="http://schemas.openxmlformats.org/drawingml/2006/main">
+                    <a:graphicData uri="http://schemas.openxmlformats.org/drawingml/2006/picture">
+                      <pic:pic xmlns:pic="http://schemas.openxmlformats.org/drawingml/2006/picture">
+                        <pic:nvPicPr>
+                          <pic:cNvPr id="104406331" name=""/>
+                          <pic:cNvPicPr/>
+                        </pic:nvPicPr>
+                        <pic:blipFill>
+                          <a:blip r:embed="rId11"/>
+                          <a:stretch>
+                            <a:fillRect/>
+                          </a:stretch>
+                        </pic:blipFill>
+                        <pic:spPr>
+                          <a:xfrm>
+                            <a:off x="0" y="0"/>
+                            <a:ext cx="4985002" cy="2544899"/>
+                          </a:xfrm>
+                          <a:prstGeom prst="rect">
+                            <a:avLst/>
+                          </a:prstGeom>
+                        </pic:spPr>
+                      </pic:pic>
+                    </a:graphicData>
+                  </a:graphic>
+                </wp:inline>
+              </w:drawing>
+            </w:r>
+          </w:p>
+        </w:tc>
+      </w:tr>
+    </w:tbl>
+    <w:p>
+      <w:pPr>
+        <w:rPr>
+          <w:b/>
+          <w:bCs/>
+          <w:lang w:val="en-US"/>
+        </w:rPr>
+      </w:pPr>
+    </w:p>
+    <w:p>
+      <w:pPr>
+        <w:rPr>
+          <w:b/>
+          <w:bCs/>
           <w:lang w:val="en-US"/>
         </w:rPr>
       </w:pPr>
@@ -3148,2152 +2213,483 @@
             <w:tcW w:w="8313" w:type="dxa"/>
           </w:tcPr>
           <w:p>
-            <w:r>
-              <w:t xml:space="preserve">import </w:t>
-            </w:r>
-            <w:proofErr w:type="spellStart"/>
-            <w:r>
-              <w:t>numpy</w:t>
-            </w:r>
-            <w:proofErr w:type="spellEnd"/>
-            <w:r>
-              <w:t xml:space="preserve"> as np</w:t>
-            </w:r>
-          </w:p>
-          <w:p>
-            <w:r>
-              <w:t xml:space="preserve">import </w:t>
-            </w:r>
-            <w:proofErr w:type="spellStart"/>
-            <w:proofErr w:type="gramStart"/>
-            <w:r>
-              <w:t>matplotlib.pyplot</w:t>
-            </w:r>
-            <w:proofErr w:type="spellEnd"/>
-            <w:proofErr w:type="gramEnd"/>
-            <w:r>
-              <w:t xml:space="preserve"> as </w:t>
-            </w:r>
-            <w:proofErr w:type="spellStart"/>
-            <w:r>
-              <w:t>plt</w:t>
-            </w:r>
-            <w:proofErr w:type="spellEnd"/>
+            <w:pPr>
+              <w:rPr>
+                <w:b/>
+                <w:bCs/>
+              </w:rPr>
+            </w:pPr>
+            <w:r>
+              <w:rPr>
+                <w:b/>
+                <w:bCs/>
+              </w:rPr>
+              <w:t>Code Program</w:t>
+            </w:r>
+          </w:p>
+          <w:p>
+            <w:r>
+              <w:t>import numpy as np</w:t>
+            </w:r>
+          </w:p>
+          <w:p>
+            <w:r>
+              <w:t>import matplotlib.pyplot as plt</w:t>
+            </w:r>
           </w:p>
           <w:p/>
           <w:p>
             <w:r>
-              <w:t xml:space="preserve">def </w:t>
-            </w:r>
-            <w:proofErr w:type="spellStart"/>
-            <w:r>
-              <w:t>draw_</w:t>
-            </w:r>
-            <w:proofErr w:type="gramStart"/>
-            <w:r>
-              <w:t>circle</w:t>
-            </w:r>
-            <w:proofErr w:type="spellEnd"/>
-            <w:r>
-              <w:t>(</w:t>
-            </w:r>
-            <w:proofErr w:type="spellStart"/>
-            <w:proofErr w:type="gramEnd"/>
-            <w:r>
-              <w:t>center</w:t>
-            </w:r>
-            <w:proofErr w:type="spellEnd"/>
-            <w:r>
-              <w:t>, radius, title):</w:t>
-            </w:r>
-          </w:p>
-          <w:p>
-            <w:r>
-              <w:t>    """</w:t>
-            </w:r>
-            <w:proofErr w:type="spellStart"/>
-            <w:r>
-              <w:t>Fungsi</w:t>
-            </w:r>
-            <w:proofErr w:type="spellEnd"/>
-            <w:r>
-              <w:t xml:space="preserve"> </w:t>
-            </w:r>
-            <w:proofErr w:type="spellStart"/>
-            <w:r>
-              <w:t>untuk</w:t>
-            </w:r>
-            <w:proofErr w:type="spellEnd"/>
-            <w:r>
-              <w:t xml:space="preserve"> </w:t>
-            </w:r>
-            <w:proofErr w:type="spellStart"/>
-            <w:r>
-              <w:t>menggambar</w:t>
-            </w:r>
-            <w:proofErr w:type="spellEnd"/>
-            <w:r>
-              <w:t xml:space="preserve"> </w:t>
-            </w:r>
-            <w:proofErr w:type="spellStart"/>
-            <w:r>
-              <w:t>lingkaran</w:t>
-            </w:r>
-            <w:proofErr w:type="spellEnd"/>
-            <w:r>
-              <w:t xml:space="preserve"> </w:t>
-            </w:r>
-            <w:proofErr w:type="spellStart"/>
-            <w:r>
-              <w:t>berdasarkan</w:t>
-            </w:r>
-            <w:proofErr w:type="spellEnd"/>
-            <w:r>
-              <w:t xml:space="preserve"> </w:t>
-            </w:r>
-            <w:proofErr w:type="spellStart"/>
-            <w:r>
-              <w:t>pusat</w:t>
-            </w:r>
-            <w:proofErr w:type="spellEnd"/>
-            <w:r>
-              <w:t xml:space="preserve"> dan radius."""</w:t>
-            </w:r>
-          </w:p>
-          <w:p>
-            <w:r>
-              <w:t xml:space="preserve">    theta = </w:t>
-            </w:r>
-            <w:proofErr w:type="spellStart"/>
-            <w:proofErr w:type="gramStart"/>
-            <w:r>
-              <w:t>np.linspace</w:t>
-            </w:r>
-            <w:proofErr w:type="spellEnd"/>
-            <w:proofErr w:type="gramEnd"/>
-            <w:r>
-              <w:t xml:space="preserve">(0, 2 * </w:t>
-            </w:r>
-            <w:proofErr w:type="spellStart"/>
-            <w:r>
-              <w:t>np.pi</w:t>
-            </w:r>
-            <w:proofErr w:type="spellEnd"/>
-            <w:r>
-              <w:t xml:space="preserve">, 100)      # </w:t>
-            </w:r>
-            <w:proofErr w:type="spellStart"/>
-            <w:r>
-              <w:t>Membuat</w:t>
-            </w:r>
-            <w:proofErr w:type="spellEnd"/>
-            <w:r>
-              <w:t xml:space="preserve"> </w:t>
-            </w:r>
-            <w:proofErr w:type="spellStart"/>
-            <w:r>
-              <w:t>sudut</w:t>
-            </w:r>
-            <w:proofErr w:type="spellEnd"/>
-            <w:r>
-              <w:t xml:space="preserve"> </w:t>
-            </w:r>
-            <w:proofErr w:type="spellStart"/>
-            <w:r>
-              <w:t>dari</w:t>
-            </w:r>
-            <w:proofErr w:type="spellEnd"/>
-            <w:r>
-              <w:t xml:space="preserve"> 0 </w:t>
-            </w:r>
-            <w:proofErr w:type="spellStart"/>
-            <w:r>
-              <w:t>hingga</w:t>
-            </w:r>
-            <w:proofErr w:type="spellEnd"/>
-            <w:r>
-              <w:t xml:space="preserve"> 2π</w:t>
-            </w:r>
-          </w:p>
-          <w:p>
-            <w:r>
-              <w:t xml:space="preserve">    x = </w:t>
-            </w:r>
-            <w:proofErr w:type="spellStart"/>
-            <w:proofErr w:type="gramStart"/>
-            <w:r>
-              <w:t>center</w:t>
-            </w:r>
-            <w:proofErr w:type="spellEnd"/>
-            <w:r>
-              <w:t>[</w:t>
-            </w:r>
-            <w:proofErr w:type="gramEnd"/>
-            <w:r>
-              <w:t xml:space="preserve">0] + radius * </w:t>
-            </w:r>
-            <w:proofErr w:type="spellStart"/>
-            <w:r>
-              <w:t>np.cos</w:t>
-            </w:r>
-            <w:proofErr w:type="spellEnd"/>
-            <w:r>
-              <w:t>(</w:t>
-            </w:r>
-            <w:proofErr w:type="gramStart"/>
-            <w:r>
-              <w:t xml:space="preserve">theta)   </w:t>
-            </w:r>
-            <w:proofErr w:type="gramEnd"/>
-            <w:r>
-              <w:t xml:space="preserve">   # </w:t>
-            </w:r>
-            <w:proofErr w:type="spellStart"/>
-            <w:r>
-              <w:t>Menghitung</w:t>
-            </w:r>
-            <w:proofErr w:type="spellEnd"/>
-            <w:r>
-              <w:t xml:space="preserve"> </w:t>
-            </w:r>
-            <w:proofErr w:type="spellStart"/>
-            <w:r>
-              <w:t>koordinat</w:t>
-            </w:r>
-            <w:proofErr w:type="spellEnd"/>
-            <w:r>
-              <w:t xml:space="preserve"> x</w:t>
-            </w:r>
-          </w:p>
-          <w:p>
-            <w:r>
-              <w:t xml:space="preserve">    y = </w:t>
-            </w:r>
-            <w:proofErr w:type="spellStart"/>
-            <w:proofErr w:type="gramStart"/>
-            <w:r>
-              <w:t>center</w:t>
-            </w:r>
-            <w:proofErr w:type="spellEnd"/>
-            <w:r>
-              <w:t>[</w:t>
-            </w:r>
-            <w:proofErr w:type="gramEnd"/>
-            <w:r>
-              <w:t xml:space="preserve">1] + radius * </w:t>
-            </w:r>
-            <w:proofErr w:type="spellStart"/>
-            <w:r>
-              <w:t>np.sin</w:t>
-            </w:r>
-            <w:proofErr w:type="spellEnd"/>
-            <w:r>
-              <w:t>(</w:t>
-            </w:r>
-            <w:proofErr w:type="gramStart"/>
-            <w:r>
-              <w:t xml:space="preserve">theta)   </w:t>
-            </w:r>
-            <w:proofErr w:type="gramEnd"/>
-            <w:r>
-              <w:t xml:space="preserve">   # </w:t>
-            </w:r>
-            <w:proofErr w:type="spellStart"/>
-            <w:r>
-              <w:t>Menghitung</w:t>
-            </w:r>
-            <w:proofErr w:type="spellEnd"/>
-            <w:r>
-              <w:t xml:space="preserve"> </w:t>
-            </w:r>
-            <w:proofErr w:type="spellStart"/>
-            <w:r>
-              <w:t>koordinat</w:t>
-            </w:r>
-            <w:proofErr w:type="spellEnd"/>
-            <w:r>
-              <w:t xml:space="preserve"> y</w:t>
+              <w:t>def draw_circle(center, radius, title):</w:t>
+            </w:r>
+          </w:p>
+          <w:p>
+            <w:pPr>
+              <w:rPr>
+                <w:b/>
+                <w:bCs/>
+              </w:rPr>
+            </w:pPr>
+            <w:r>
+              <w:t xml:space="preserve">    </w:t>
+            </w:r>
+            <w:r>
+              <w:rPr>
+                <w:b/>
+                <w:bCs/>
+              </w:rPr>
+              <w:t>"""Fungsi untuk menggambar lingkaran berdasarkan pusat dan radius."""</w:t>
+            </w:r>
+          </w:p>
+          <w:p>
+            <w:r>
+              <w:t>    theta = np.linspace(0, 2 * np.pi, 100)      </w:t>
+            </w:r>
+            <w:r>
+              <w:rPr>
+                <w:b/>
+                <w:bCs/>
+              </w:rPr>
+              <w:t># Membuat sudut dari 0 hingga 2π</w:t>
+            </w:r>
+          </w:p>
+          <w:p>
+            <w:r>
+              <w:t>    x = center[0] + radius * np.cos(theta)      </w:t>
+            </w:r>
+            <w:r>
+              <w:rPr>
+                <w:b/>
+                <w:bCs/>
+              </w:rPr>
+              <w:t># Menghitung koordinat x</w:t>
+            </w:r>
+          </w:p>
+          <w:p>
+            <w:pPr>
+              <w:rPr>
+                <w:b/>
+                <w:bCs/>
+              </w:rPr>
+            </w:pPr>
+            <w:r>
+              <w:t>    y = center[1] + radius * np.sin(theta)      </w:t>
+            </w:r>
+            <w:r>
+              <w:rPr>
+                <w:b/>
+                <w:bCs/>
+              </w:rPr>
+              <w:t># Menghitung koordinat y</w:t>
             </w:r>
           </w:p>
           <w:p/>
           <w:p>
             <w:r>
-              <w:t xml:space="preserve">    </w:t>
-            </w:r>
-            <w:proofErr w:type="spellStart"/>
-            <w:proofErr w:type="gramStart"/>
-            <w:r>
-              <w:t>plt.plot</w:t>
-            </w:r>
-            <w:proofErr w:type="spellEnd"/>
-            <w:proofErr w:type="gramEnd"/>
-            <w:r>
-              <w:t xml:space="preserve">(x, </w:t>
-            </w:r>
-            <w:proofErr w:type="gramStart"/>
-            <w:r>
-              <w:t xml:space="preserve">y)   </w:t>
-            </w:r>
-            <w:proofErr w:type="gramEnd"/>
-            <w:r>
-              <w:t xml:space="preserve">                            # </w:t>
-            </w:r>
-            <w:proofErr w:type="spellStart"/>
-            <w:r>
-              <w:t>Menggambar</w:t>
-            </w:r>
-            <w:proofErr w:type="spellEnd"/>
-            <w:r>
-              <w:t xml:space="preserve"> </w:t>
-            </w:r>
-            <w:proofErr w:type="spellStart"/>
-            <w:r>
-              <w:t>lingkaran</w:t>
-            </w:r>
-            <w:proofErr w:type="spellEnd"/>
-          </w:p>
-          <w:p>
-            <w:r>
-              <w:t xml:space="preserve">    </w:t>
-            </w:r>
-            <w:proofErr w:type="spellStart"/>
-            <w:proofErr w:type="gramStart"/>
-            <w:r>
-              <w:t>plt.title</w:t>
-            </w:r>
-            <w:proofErr w:type="spellEnd"/>
-            <w:proofErr w:type="gramEnd"/>
-            <w:r>
-              <w:t>(title)</w:t>
-            </w:r>
-          </w:p>
-          <w:p>
-            <w:r>
-              <w:t xml:space="preserve">    </w:t>
-            </w:r>
-            <w:proofErr w:type="spellStart"/>
-            <w:proofErr w:type="gramStart"/>
-            <w:r>
-              <w:t>plt.xlim</w:t>
-            </w:r>
-            <w:proofErr w:type="spellEnd"/>
-            <w:proofErr w:type="gramEnd"/>
-            <w:r>
-              <w:t xml:space="preserve">(-10, 10)                            # </w:t>
-            </w:r>
-            <w:proofErr w:type="spellStart"/>
-            <w:r>
-              <w:t>Mengatur</w:t>
-            </w:r>
-            <w:proofErr w:type="spellEnd"/>
-            <w:r>
-              <w:t xml:space="preserve"> batas </w:t>
-            </w:r>
-            <w:proofErr w:type="spellStart"/>
-            <w:r>
-              <w:t>sumbu</w:t>
-            </w:r>
-            <w:proofErr w:type="spellEnd"/>
-            <w:r>
-              <w:t xml:space="preserve"> x</w:t>
-            </w:r>
-          </w:p>
-          <w:p>
-            <w:r>
-              <w:t xml:space="preserve">    </w:t>
-            </w:r>
-            <w:proofErr w:type="spellStart"/>
-            <w:proofErr w:type="gramStart"/>
-            <w:r>
-              <w:t>plt.ylim</w:t>
-            </w:r>
-            <w:proofErr w:type="spellEnd"/>
-            <w:proofErr w:type="gramEnd"/>
-            <w:r>
-              <w:t xml:space="preserve">(-10, 10)                            # </w:t>
-            </w:r>
-            <w:proofErr w:type="spellStart"/>
-            <w:r>
-              <w:t>Mengatur</w:t>
-            </w:r>
-            <w:proofErr w:type="spellEnd"/>
-            <w:r>
-              <w:t xml:space="preserve"> batas </w:t>
-            </w:r>
-            <w:proofErr w:type="spellStart"/>
-            <w:r>
-              <w:t>sumbu</w:t>
-            </w:r>
-            <w:proofErr w:type="spellEnd"/>
-            <w:r>
-              <w:t xml:space="preserve"> y</w:t>
-            </w:r>
-          </w:p>
-          <w:p>
-            <w:r>
-              <w:t xml:space="preserve">    </w:t>
-            </w:r>
-            <w:proofErr w:type="spellStart"/>
-            <w:proofErr w:type="gramStart"/>
-            <w:r>
-              <w:t>plt.axhline</w:t>
-            </w:r>
-            <w:proofErr w:type="spellEnd"/>
-            <w:proofErr w:type="gramEnd"/>
-            <w:r>
-              <w:t xml:space="preserve">(0, </w:t>
-            </w:r>
-            <w:proofErr w:type="spellStart"/>
-            <w:r>
-              <w:t>color</w:t>
-            </w:r>
-            <w:proofErr w:type="spellEnd"/>
-            <w:r>
-              <w:t>='black', linewidth=0.5, ls='--</w:t>
-            </w:r>
-            <w:proofErr w:type="gramStart"/>
-            <w:r>
-              <w:t>')  #</w:t>
-            </w:r>
-            <w:proofErr w:type="gramEnd"/>
-            <w:r>
-              <w:t xml:space="preserve"> Garis horizontal di </w:t>
-            </w:r>
-            <w:proofErr w:type="spellStart"/>
-            <w:r>
-              <w:t>sumbu</w:t>
-            </w:r>
-            <w:proofErr w:type="spellEnd"/>
-            <w:r>
-              <w:t xml:space="preserve"> x</w:t>
-            </w:r>
-          </w:p>
-          <w:p>
-            <w:r>
-              <w:t xml:space="preserve">    </w:t>
-            </w:r>
-            <w:proofErr w:type="spellStart"/>
-            <w:proofErr w:type="gramStart"/>
-            <w:r>
-              <w:t>plt.axvline</w:t>
-            </w:r>
-            <w:proofErr w:type="spellEnd"/>
-            <w:proofErr w:type="gramEnd"/>
-            <w:r>
-              <w:t xml:space="preserve">(0, </w:t>
-            </w:r>
-            <w:proofErr w:type="spellStart"/>
-            <w:r>
-              <w:t>color</w:t>
-            </w:r>
-            <w:proofErr w:type="spellEnd"/>
-            <w:r>
-              <w:t>='black', linewidth=0.5, ls='--</w:t>
-            </w:r>
-            <w:proofErr w:type="gramStart"/>
-            <w:r>
-              <w:t>')  #</w:t>
-            </w:r>
-            <w:proofErr w:type="gramEnd"/>
-            <w:r>
-              <w:t xml:space="preserve"> Garis </w:t>
-            </w:r>
-            <w:proofErr w:type="spellStart"/>
-            <w:r>
-              <w:t>vertikal</w:t>
-            </w:r>
-            <w:proofErr w:type="spellEnd"/>
-            <w:r>
-              <w:t xml:space="preserve"> di </w:t>
-            </w:r>
-            <w:proofErr w:type="spellStart"/>
-            <w:r>
-              <w:t>sumbu</w:t>
-            </w:r>
-            <w:proofErr w:type="spellEnd"/>
-            <w:r>
-              <w:t xml:space="preserve"> y</w:t>
-            </w:r>
-          </w:p>
-          <w:p>
-            <w:r>
-              <w:t xml:space="preserve">    </w:t>
-            </w:r>
-            <w:proofErr w:type="spellStart"/>
-            <w:proofErr w:type="gramStart"/>
-            <w:r>
-              <w:t>plt.grid</w:t>
-            </w:r>
-            <w:proofErr w:type="spellEnd"/>
-            <w:proofErr w:type="gramEnd"/>
-            <w:r>
-              <w:t>(</w:t>
-            </w:r>
-            <w:proofErr w:type="gramStart"/>
-            <w:r>
-              <w:t xml:space="preserve">True)   </w:t>
-            </w:r>
-            <w:proofErr w:type="gramEnd"/>
-            <w:r>
-              <w:t xml:space="preserve">                            # </w:t>
-            </w:r>
-            <w:proofErr w:type="spellStart"/>
-            <w:r>
-              <w:t>Menampilkan</w:t>
-            </w:r>
-            <w:proofErr w:type="spellEnd"/>
-            <w:r>
-              <w:t xml:space="preserve"> grid</w:t>
-            </w:r>
-          </w:p>
-          <w:p>
+              <w:t xml:space="preserve">    plt.plot(x, y)                               </w:t>
+            </w:r>
+            <w:r>
+              <w:rPr>
+                <w:b/>
+                <w:bCs/>
+              </w:rPr>
+              <w:t># Menggambar lingkaran</w:t>
+            </w:r>
+          </w:p>
+          <w:p>
+            <w:r>
+              <w:t>    plt.title(title)</w:t>
+            </w:r>
+          </w:p>
+          <w:p>
+            <w:pPr>
+              <w:rPr>
+                <w:b/>
+                <w:bCs/>
+              </w:rPr>
+            </w:pPr>
+            <w:r>
+              <w:t>    plt.xlim(-10, 10)                            </w:t>
+            </w:r>
+            <w:r>
+              <w:rPr>
+                <w:b/>
+                <w:bCs/>
+              </w:rPr>
+              <w:t># Mengatur batas sumbu x</w:t>
+            </w:r>
+          </w:p>
+          <w:p>
+            <w:r>
+              <w:t>    plt.ylim(-10, 10)                            </w:t>
+            </w:r>
+            <w:r>
+              <w:rPr>
+                <w:b/>
+                <w:bCs/>
+              </w:rPr>
+              <w:t># Mengatur batas sumbu y</w:t>
+            </w:r>
+          </w:p>
+          <w:p>
+            <w:r>
+              <w:t>    plt.axhline(0, color='black', linewidth=0.5, ls='--')  </w:t>
+            </w:r>
+            <w:r>
+              <w:rPr>
+                <w:b/>
+                <w:bCs/>
+              </w:rPr>
+              <w:t># Garis horizontal di sumbu x</w:t>
+            </w:r>
+          </w:p>
+          <w:p>
+            <w:r>
+              <w:t>    plt.axvline(0, color='black', linewidth=0.5, ls='--')  </w:t>
+            </w:r>
+            <w:r>
+              <w:rPr>
+                <w:b/>
+                <w:bCs/>
+              </w:rPr>
+              <w:t># Garis vertikal di sumbu y</w:t>
+            </w:r>
+          </w:p>
+          <w:p>
+            <w:r>
+              <w:t xml:space="preserve">    plt.grid(True)                               </w:t>
+            </w:r>
+            <w:r>
+              <w:rPr>
+                <w:b/>
+                <w:bCs/>
+              </w:rPr>
+              <w:t># Menampilkan grid</w:t>
+            </w:r>
+          </w:p>
+          <w:p>
+            <w:r>
+              <w:t xml:space="preserve">    plt.gca().set_aspect('equal', adjustable='box') </w:t>
+            </w:r>
+            <w:r>
+              <w:rPr>
+                <w:b/>
+                <w:bCs/>
+              </w:rPr>
+              <w:t># Skala sama pada x dan y</w:t>
+            </w:r>
+          </w:p>
+          <w:p/>
+          <w:p>
+            <w:r>
+              <w:t>def draw_rectangle(bottom_left, width, height, title):</w:t>
+            </w:r>
+          </w:p>
+          <w:p>
+            <w:pPr>
+              <w:rPr>
+                <w:b/>
+                <w:bCs/>
+              </w:rPr>
+            </w:pPr>
             <w:r>
               <w:lastRenderedPageBreak/>
               <w:t xml:space="preserve">    </w:t>
             </w:r>
-            <w:proofErr w:type="spellStart"/>
-            <w:proofErr w:type="gramStart"/>
-            <w:r>
-              <w:t>plt.gca</w:t>
-            </w:r>
-            <w:proofErr w:type="spellEnd"/>
-            <w:r>
-              <w:t>().</w:t>
-            </w:r>
-            <w:proofErr w:type="spellStart"/>
-            <w:r>
-              <w:t>set</w:t>
-            </w:r>
-            <w:proofErr w:type="gramEnd"/>
-            <w:r>
-              <w:t>_</w:t>
-            </w:r>
-            <w:proofErr w:type="gramStart"/>
-            <w:r>
-              <w:t>aspect</w:t>
-            </w:r>
-            <w:proofErr w:type="spellEnd"/>
-            <w:r>
-              <w:t>(</w:t>
-            </w:r>
-            <w:proofErr w:type="gramEnd"/>
-            <w:r>
-              <w:t xml:space="preserve">'equal', adjustable='box') # Skala </w:t>
-            </w:r>
-            <w:proofErr w:type="spellStart"/>
-            <w:r>
-              <w:t>sama</w:t>
-            </w:r>
-            <w:proofErr w:type="spellEnd"/>
-            <w:r>
-              <w:t xml:space="preserve"> pada x dan y</w:t>
+            <w:r>
+              <w:rPr>
+                <w:b/>
+                <w:bCs/>
+              </w:rPr>
+              <w:t>"""Fungsi untuk menggambar persegi panjang berdasarkan titik kiri bawah, lebar, dan tinggi."""</w:t>
+            </w:r>
+          </w:p>
+          <w:p>
+            <w:r>
+              <w:t>    x = [bottom_left[0], bottom_left[0] + width, bottom_left[0] + width, bottom_left[0], bottom_left[0]]</w:t>
+            </w:r>
+          </w:p>
+          <w:p>
+            <w:r>
+              <w:t>    y = [bottom_left[1], bottom_left[1], bottom_left[1] + height, bottom_left[1] + height, bottom_left[1]]</w:t>
             </w:r>
           </w:p>
           <w:p/>
           <w:p>
             <w:r>
-              <w:t xml:space="preserve">def </w:t>
-            </w:r>
-            <w:proofErr w:type="spellStart"/>
-            <w:r>
-              <w:t>draw_</w:t>
-            </w:r>
-            <w:proofErr w:type="gramStart"/>
-            <w:r>
-              <w:t>rectangle</w:t>
-            </w:r>
-            <w:proofErr w:type="spellEnd"/>
-            <w:r>
-              <w:t>(</w:t>
-            </w:r>
-            <w:proofErr w:type="spellStart"/>
-            <w:proofErr w:type="gramEnd"/>
-            <w:r>
-              <w:t>bottom_left</w:t>
-            </w:r>
-            <w:proofErr w:type="spellEnd"/>
-            <w:r>
-              <w:t>, width, height, title):</w:t>
-            </w:r>
-          </w:p>
-          <w:p>
-            <w:r>
-              <w:t>    """</w:t>
-            </w:r>
-            <w:proofErr w:type="spellStart"/>
-            <w:r>
-              <w:t>Fungsi</w:t>
-            </w:r>
-            <w:proofErr w:type="spellEnd"/>
-            <w:r>
-              <w:t xml:space="preserve"> </w:t>
-            </w:r>
-            <w:proofErr w:type="spellStart"/>
-            <w:r>
-              <w:t>untuk</w:t>
-            </w:r>
-            <w:proofErr w:type="spellEnd"/>
-            <w:r>
-              <w:t xml:space="preserve"> </w:t>
-            </w:r>
-            <w:proofErr w:type="spellStart"/>
-            <w:r>
-              <w:t>menggambar</w:t>
-            </w:r>
-            <w:proofErr w:type="spellEnd"/>
-            <w:r>
-              <w:t xml:space="preserve"> </w:t>
-            </w:r>
-            <w:proofErr w:type="spellStart"/>
-            <w:r>
-              <w:t>persegi</w:t>
-            </w:r>
-            <w:proofErr w:type="spellEnd"/>
-            <w:r>
-              <w:t xml:space="preserve"> </w:t>
-            </w:r>
-            <w:proofErr w:type="spellStart"/>
-            <w:r>
-              <w:t>panjang</w:t>
-            </w:r>
-            <w:proofErr w:type="spellEnd"/>
-            <w:r>
-              <w:t xml:space="preserve"> </w:t>
-            </w:r>
-            <w:proofErr w:type="spellStart"/>
-            <w:r>
-              <w:t>berdasarkan</w:t>
-            </w:r>
-            <w:proofErr w:type="spellEnd"/>
-            <w:r>
-              <w:t xml:space="preserve"> </w:t>
-            </w:r>
-            <w:proofErr w:type="spellStart"/>
-            <w:r>
-              <w:t>titik</w:t>
-            </w:r>
-            <w:proofErr w:type="spellEnd"/>
-            <w:r>
-              <w:t xml:space="preserve"> kiri </w:t>
-            </w:r>
-            <w:proofErr w:type="spellStart"/>
-            <w:r>
-              <w:t>bawah</w:t>
-            </w:r>
-            <w:proofErr w:type="spellEnd"/>
-            <w:r>
-              <w:t xml:space="preserve">, </w:t>
-            </w:r>
-            <w:proofErr w:type="spellStart"/>
-            <w:r>
-              <w:t>lebar</w:t>
-            </w:r>
-            <w:proofErr w:type="spellEnd"/>
-            <w:r>
-              <w:t xml:space="preserve">, dan </w:t>
-            </w:r>
-            <w:proofErr w:type="spellStart"/>
-            <w:r>
-              <w:t>tinggi</w:t>
-            </w:r>
-            <w:proofErr w:type="spellEnd"/>
-            <w:r>
-              <w:t>."""</w:t>
-            </w:r>
-          </w:p>
-          <w:p>
-            <w:r>
-              <w:t>    x = [</w:t>
-            </w:r>
-            <w:proofErr w:type="spellStart"/>
-            <w:r>
-              <w:t>bottom_</w:t>
-            </w:r>
-            <w:proofErr w:type="gramStart"/>
-            <w:r>
-              <w:t>left</w:t>
-            </w:r>
-            <w:proofErr w:type="spellEnd"/>
-            <w:r>
-              <w:t>[</w:t>
-            </w:r>
-            <w:proofErr w:type="gramEnd"/>
-            <w:r>
-              <w:t xml:space="preserve">0], </w:t>
-            </w:r>
-            <w:proofErr w:type="spellStart"/>
-            <w:r>
-              <w:t>bottom_</w:t>
-            </w:r>
-            <w:proofErr w:type="gramStart"/>
-            <w:r>
-              <w:t>left</w:t>
-            </w:r>
-            <w:proofErr w:type="spellEnd"/>
-            <w:r>
-              <w:t>[</w:t>
-            </w:r>
-            <w:proofErr w:type="gramEnd"/>
-            <w:r>
-              <w:t xml:space="preserve">0] + width, </w:t>
-            </w:r>
-            <w:proofErr w:type="spellStart"/>
-            <w:r>
-              <w:t>bottom_</w:t>
-            </w:r>
-            <w:proofErr w:type="gramStart"/>
-            <w:r>
-              <w:t>left</w:t>
-            </w:r>
-            <w:proofErr w:type="spellEnd"/>
-            <w:r>
-              <w:t>[</w:t>
-            </w:r>
-            <w:proofErr w:type="gramEnd"/>
-            <w:r>
-              <w:t xml:space="preserve">0] + width, </w:t>
-            </w:r>
-            <w:proofErr w:type="spellStart"/>
-            <w:r>
-              <w:t>bottom_</w:t>
-            </w:r>
-            <w:proofErr w:type="gramStart"/>
-            <w:r>
-              <w:t>left</w:t>
-            </w:r>
-            <w:proofErr w:type="spellEnd"/>
-            <w:r>
-              <w:t>[</w:t>
-            </w:r>
-            <w:proofErr w:type="gramEnd"/>
-            <w:r>
-              <w:t xml:space="preserve">0], </w:t>
-            </w:r>
-            <w:proofErr w:type="spellStart"/>
-            <w:r>
-              <w:t>bottom_</w:t>
-            </w:r>
-            <w:proofErr w:type="gramStart"/>
-            <w:r>
-              <w:t>left</w:t>
-            </w:r>
-            <w:proofErr w:type="spellEnd"/>
-            <w:r>
-              <w:t>[</w:t>
-            </w:r>
-            <w:proofErr w:type="gramEnd"/>
-            <w:r>
-              <w:t>0]]</w:t>
-            </w:r>
-          </w:p>
-          <w:p>
-            <w:r>
-              <w:t>    y = [</w:t>
-            </w:r>
-            <w:proofErr w:type="spellStart"/>
-            <w:r>
-              <w:t>bottom_</w:t>
-            </w:r>
-            <w:proofErr w:type="gramStart"/>
-            <w:r>
-              <w:t>left</w:t>
-            </w:r>
-            <w:proofErr w:type="spellEnd"/>
-            <w:r>
-              <w:t>[</w:t>
-            </w:r>
-            <w:proofErr w:type="gramEnd"/>
-            <w:r>
-              <w:t xml:space="preserve">1], </w:t>
-            </w:r>
-            <w:proofErr w:type="spellStart"/>
-            <w:r>
-              <w:t>bottom_</w:t>
-            </w:r>
-            <w:proofErr w:type="gramStart"/>
-            <w:r>
-              <w:t>left</w:t>
-            </w:r>
-            <w:proofErr w:type="spellEnd"/>
-            <w:r>
-              <w:t>[</w:t>
-            </w:r>
-            <w:proofErr w:type="gramEnd"/>
-            <w:r>
-              <w:t xml:space="preserve">1], </w:t>
-            </w:r>
-            <w:proofErr w:type="spellStart"/>
-            <w:r>
-              <w:t>bottom_</w:t>
-            </w:r>
-            <w:proofErr w:type="gramStart"/>
-            <w:r>
-              <w:t>left</w:t>
-            </w:r>
-            <w:proofErr w:type="spellEnd"/>
-            <w:r>
-              <w:t>[</w:t>
-            </w:r>
-            <w:proofErr w:type="gramEnd"/>
-            <w:r>
-              <w:t xml:space="preserve">1] + height, </w:t>
-            </w:r>
-            <w:proofErr w:type="spellStart"/>
-            <w:r>
-              <w:t>bottom_</w:t>
-            </w:r>
-            <w:proofErr w:type="gramStart"/>
-            <w:r>
-              <w:t>left</w:t>
-            </w:r>
-            <w:proofErr w:type="spellEnd"/>
-            <w:r>
-              <w:t>[</w:t>
-            </w:r>
-            <w:proofErr w:type="gramEnd"/>
-            <w:r>
-              <w:t xml:space="preserve">1] + height, </w:t>
-            </w:r>
-            <w:proofErr w:type="spellStart"/>
-            <w:r>
-              <w:t>bottom_</w:t>
-            </w:r>
-            <w:proofErr w:type="gramStart"/>
-            <w:r>
-              <w:t>left</w:t>
-            </w:r>
-            <w:proofErr w:type="spellEnd"/>
-            <w:r>
-              <w:t>[</w:t>
-            </w:r>
-            <w:proofErr w:type="gramEnd"/>
-            <w:r>
-              <w:t>1]]</w:t>
+              <w:t xml:space="preserve">    plt.plot(x, y)                               </w:t>
+            </w:r>
+            <w:r>
+              <w:rPr>
+                <w:b/>
+                <w:bCs/>
+              </w:rPr>
+              <w:t># Menggambar persegi panjang</w:t>
+            </w:r>
+          </w:p>
+          <w:p>
+            <w:r>
+              <w:t>    plt.title(title)</w:t>
+            </w:r>
+          </w:p>
+          <w:p>
+            <w:r>
+              <w:t>    plt.xlim(-10, 10)</w:t>
+            </w:r>
+          </w:p>
+          <w:p>
+            <w:r>
+              <w:t>    plt.ylim(-10, 10)</w:t>
+            </w:r>
+          </w:p>
+          <w:p>
+            <w:r>
+              <w:t>    plt.axhline(0, color='black', linewidth=0.5, ls='--')</w:t>
+            </w:r>
+          </w:p>
+          <w:p>
+            <w:r>
+              <w:t>    plt.axvline(0, color='black', linewidth=0.5, ls='--')</w:t>
+            </w:r>
+          </w:p>
+          <w:p>
+            <w:r>
+              <w:t>    plt.grid(True)</w:t>
+            </w:r>
+          </w:p>
+          <w:p>
+            <w:r>
+              <w:t>    plt.gca().set_aspect('equal', adjustable='box')</w:t>
             </w:r>
           </w:p>
           <w:p/>
           <w:p>
             <w:r>
+              <w:t>def scale_circle(center, radius, scale_factor):</w:t>
+            </w:r>
+          </w:p>
+          <w:p>
+            <w:pPr>
+              <w:rPr>
+                <w:b/>
+                <w:bCs/>
+              </w:rPr>
+            </w:pPr>
+            <w:r>
               <w:t xml:space="preserve">    </w:t>
             </w:r>
-            <w:proofErr w:type="spellStart"/>
-            <w:proofErr w:type="gramStart"/>
-            <w:r>
-              <w:t>plt.plot</w:t>
-            </w:r>
-            <w:proofErr w:type="spellEnd"/>
-            <w:proofErr w:type="gramEnd"/>
-            <w:r>
-              <w:t xml:space="preserve">(x, </w:t>
-            </w:r>
-            <w:proofErr w:type="gramStart"/>
-            <w:r>
-              <w:t xml:space="preserve">y)   </w:t>
-            </w:r>
-            <w:proofErr w:type="gramEnd"/>
-            <w:r>
-              <w:t xml:space="preserve">                            # </w:t>
-            </w:r>
-            <w:proofErr w:type="spellStart"/>
-            <w:r>
-              <w:t>Menggambar</w:t>
-            </w:r>
-            <w:proofErr w:type="spellEnd"/>
-            <w:r>
-              <w:t xml:space="preserve"> </w:t>
-            </w:r>
-            <w:proofErr w:type="spellStart"/>
-            <w:r>
-              <w:t>persegi</w:t>
-            </w:r>
-            <w:proofErr w:type="spellEnd"/>
-            <w:r>
-              <w:t xml:space="preserve"> </w:t>
-            </w:r>
-            <w:proofErr w:type="spellStart"/>
-            <w:r>
-              <w:t>panjang</w:t>
-            </w:r>
-            <w:proofErr w:type="spellEnd"/>
-          </w:p>
-          <w:p>
+            <w:r>
+              <w:rPr>
+                <w:b/>
+                <w:bCs/>
+              </w:rPr>
+              <w:t>"""Fungsi untuk melakukan penskalaan lingkaran berdasarkan faktor skala yang diberikan."""</w:t>
+            </w:r>
+          </w:p>
+          <w:p>
+            <w:r>
+              <w:t>    new_radius = radius * scale_factor</w:t>
+            </w:r>
+          </w:p>
+          <w:p>
+            <w:r>
+              <w:t>    return new_radius</w:t>
+            </w:r>
+          </w:p>
+          <w:p/>
+          <w:p>
+            <w:r>
+              <w:t>def scale_rectangle(bottom_left, width, height, scale_factor):</w:t>
+            </w:r>
+          </w:p>
+          <w:p>
+            <w:pPr>
+              <w:rPr>
+                <w:b/>
+                <w:bCs/>
+              </w:rPr>
+            </w:pPr>
             <w:r>
               <w:t xml:space="preserve">    </w:t>
             </w:r>
-            <w:proofErr w:type="spellStart"/>
-            <w:proofErr w:type="gramStart"/>
-            <w:r>
-              <w:t>plt.title</w:t>
-            </w:r>
-            <w:proofErr w:type="spellEnd"/>
-            <w:proofErr w:type="gramEnd"/>
-            <w:r>
-              <w:t>(title)</w:t>
-            </w:r>
-          </w:p>
-          <w:p>
-            <w:r>
-              <w:t xml:space="preserve">    </w:t>
-            </w:r>
-            <w:proofErr w:type="spellStart"/>
-            <w:proofErr w:type="gramStart"/>
-            <w:r>
-              <w:t>plt.xlim</w:t>
-            </w:r>
-            <w:proofErr w:type="spellEnd"/>
-            <w:proofErr w:type="gramEnd"/>
-            <w:r>
-              <w:t>(-10, 10)</w:t>
-            </w:r>
-          </w:p>
-          <w:p>
-            <w:r>
-              <w:t xml:space="preserve">    </w:t>
-            </w:r>
-            <w:proofErr w:type="spellStart"/>
-            <w:proofErr w:type="gramStart"/>
-            <w:r>
-              <w:t>plt.ylim</w:t>
-            </w:r>
-            <w:proofErr w:type="spellEnd"/>
-            <w:proofErr w:type="gramEnd"/>
-            <w:r>
-              <w:t>(-10, 10)</w:t>
-            </w:r>
-          </w:p>
-          <w:p>
-            <w:r>
-              <w:t xml:space="preserve">    </w:t>
-            </w:r>
-            <w:proofErr w:type="spellStart"/>
-            <w:proofErr w:type="gramStart"/>
-            <w:r>
-              <w:t>plt.axhline</w:t>
-            </w:r>
-            <w:proofErr w:type="spellEnd"/>
-            <w:proofErr w:type="gramEnd"/>
-            <w:r>
-              <w:t xml:space="preserve">(0, </w:t>
-            </w:r>
-            <w:proofErr w:type="spellStart"/>
-            <w:r>
-              <w:t>color</w:t>
-            </w:r>
-            <w:proofErr w:type="spellEnd"/>
-            <w:r>
-              <w:t>='black', linewidth=0.5, ls='--')</w:t>
-            </w:r>
-          </w:p>
-          <w:p>
-            <w:r>
-              <w:t xml:space="preserve">    </w:t>
-            </w:r>
-            <w:proofErr w:type="spellStart"/>
-            <w:proofErr w:type="gramStart"/>
-            <w:r>
-              <w:t>plt.axvline</w:t>
-            </w:r>
-            <w:proofErr w:type="spellEnd"/>
-            <w:proofErr w:type="gramEnd"/>
-            <w:r>
-              <w:t xml:space="preserve">(0, </w:t>
-            </w:r>
-            <w:proofErr w:type="spellStart"/>
-            <w:r>
-              <w:t>color</w:t>
-            </w:r>
-            <w:proofErr w:type="spellEnd"/>
-            <w:r>
-              <w:t>='black', linewidth=0.5, ls='--')</w:t>
-            </w:r>
-          </w:p>
-          <w:p>
-            <w:r>
-              <w:t xml:space="preserve">    </w:t>
-            </w:r>
-            <w:proofErr w:type="spellStart"/>
-            <w:proofErr w:type="gramStart"/>
-            <w:r>
-              <w:t>plt.grid</w:t>
-            </w:r>
-            <w:proofErr w:type="spellEnd"/>
-            <w:proofErr w:type="gramEnd"/>
-            <w:r>
-              <w:t>(True)</w:t>
-            </w:r>
-          </w:p>
-          <w:p>
-            <w:r>
-              <w:t xml:space="preserve">    </w:t>
-            </w:r>
-            <w:proofErr w:type="spellStart"/>
-            <w:proofErr w:type="gramStart"/>
-            <w:r>
-              <w:t>plt.gca</w:t>
-            </w:r>
-            <w:proofErr w:type="spellEnd"/>
-            <w:r>
-              <w:t>().</w:t>
-            </w:r>
-            <w:proofErr w:type="spellStart"/>
-            <w:r>
-              <w:t>set</w:t>
-            </w:r>
-            <w:proofErr w:type="gramEnd"/>
-            <w:r>
-              <w:t>_</w:t>
-            </w:r>
-            <w:proofErr w:type="gramStart"/>
-            <w:r>
-              <w:t>aspect</w:t>
-            </w:r>
-            <w:proofErr w:type="spellEnd"/>
-            <w:r>
-              <w:t>(</w:t>
-            </w:r>
-            <w:proofErr w:type="gramEnd"/>
-            <w:r>
-              <w:t>'equal', adjustable='box')</w:t>
+            <w:r>
+              <w:rPr>
+                <w:b/>
+                <w:bCs/>
+              </w:rPr>
+              <w:t>"""Fungsi untuk melakukan penskalaan persegi panjang berdasarkan faktor skala."""</w:t>
+            </w:r>
+          </w:p>
+          <w:p>
+            <w:r>
+              <w:t>    new_width = width * scale_factor</w:t>
+            </w:r>
+          </w:p>
+          <w:p>
+            <w:r>
+              <w:t>    new_height = height * scale_factor</w:t>
+            </w:r>
+          </w:p>
+          <w:p>
+            <w:r>
+              <w:t>    return new_width, new_height</w:t>
             </w:r>
           </w:p>
           <w:p/>
           <w:p>
-            <w:r>
-              <w:t xml:space="preserve">def </w:t>
-            </w:r>
-            <w:proofErr w:type="spellStart"/>
-            <w:r>
-              <w:t>scale_</w:t>
-            </w:r>
-            <w:proofErr w:type="gramStart"/>
-            <w:r>
-              <w:t>circle</w:t>
-            </w:r>
-            <w:proofErr w:type="spellEnd"/>
-            <w:r>
-              <w:t>(</w:t>
-            </w:r>
-            <w:proofErr w:type="spellStart"/>
-            <w:proofErr w:type="gramEnd"/>
-            <w:r>
-              <w:t>center</w:t>
-            </w:r>
-            <w:proofErr w:type="spellEnd"/>
-            <w:r>
-              <w:t xml:space="preserve">, radius, </w:t>
-            </w:r>
-            <w:proofErr w:type="spellStart"/>
-            <w:r>
-              <w:t>scale_factor</w:t>
-            </w:r>
-            <w:proofErr w:type="spellEnd"/>
-            <w:r>
-              <w:t>):</w:t>
-            </w:r>
-          </w:p>
-          <w:p>
-            <w:r>
-              <w:t>    """</w:t>
-            </w:r>
-            <w:proofErr w:type="spellStart"/>
-            <w:r>
-              <w:t>Fungsi</w:t>
-            </w:r>
-            <w:proofErr w:type="spellEnd"/>
-            <w:r>
-              <w:t xml:space="preserve"> </w:t>
-            </w:r>
-            <w:proofErr w:type="spellStart"/>
-            <w:r>
-              <w:t>untuk</w:t>
-            </w:r>
-            <w:proofErr w:type="spellEnd"/>
-            <w:r>
-              <w:t xml:space="preserve"> </w:t>
-            </w:r>
-            <w:proofErr w:type="spellStart"/>
-            <w:r>
-              <w:t>melakukan</w:t>
-            </w:r>
-            <w:proofErr w:type="spellEnd"/>
-            <w:r>
-              <w:t xml:space="preserve"> </w:t>
-            </w:r>
-            <w:proofErr w:type="spellStart"/>
-            <w:r>
-              <w:t>penskalaan</w:t>
-            </w:r>
-            <w:proofErr w:type="spellEnd"/>
-            <w:r>
-              <w:t xml:space="preserve"> </w:t>
-            </w:r>
-            <w:proofErr w:type="spellStart"/>
-            <w:r>
-              <w:t>lingkaran</w:t>
-            </w:r>
-            <w:proofErr w:type="spellEnd"/>
-            <w:r>
-              <w:t xml:space="preserve"> </w:t>
-            </w:r>
-            <w:proofErr w:type="spellStart"/>
-            <w:r>
-              <w:t>berdasarkan</w:t>
-            </w:r>
-            <w:proofErr w:type="spellEnd"/>
-            <w:r>
-              <w:t xml:space="preserve"> </w:t>
-            </w:r>
-            <w:proofErr w:type="spellStart"/>
-            <w:r>
-              <w:t>faktor</w:t>
-            </w:r>
-            <w:proofErr w:type="spellEnd"/>
-            <w:r>
-              <w:t xml:space="preserve"> </w:t>
-            </w:r>
-            <w:proofErr w:type="spellStart"/>
-            <w:r>
-              <w:t>skala</w:t>
-            </w:r>
-            <w:proofErr w:type="spellEnd"/>
-            <w:r>
-              <w:t xml:space="preserve"> yang </w:t>
-            </w:r>
-            <w:proofErr w:type="spellStart"/>
-            <w:r>
-              <w:t>diberikan</w:t>
-            </w:r>
-            <w:proofErr w:type="spellEnd"/>
-            <w:r>
-              <w:t>."""</w:t>
-            </w:r>
-          </w:p>
-          <w:p>
-            <w:r>
-              <w:t xml:space="preserve">    </w:t>
-            </w:r>
-            <w:proofErr w:type="spellStart"/>
-            <w:r>
-              <w:t>new_radius</w:t>
-            </w:r>
-            <w:proofErr w:type="spellEnd"/>
-            <w:r>
-              <w:t xml:space="preserve"> = radius * </w:t>
-            </w:r>
-            <w:proofErr w:type="spellStart"/>
-            <w:r>
-              <w:t>scale_factor</w:t>
-            </w:r>
-            <w:proofErr w:type="spellEnd"/>
-          </w:p>
-          <w:p>
-            <w:r>
-              <w:t xml:space="preserve">    return </w:t>
-            </w:r>
-            <w:proofErr w:type="spellStart"/>
-            <w:r>
-              <w:t>new_radius</w:t>
-            </w:r>
-            <w:proofErr w:type="spellEnd"/>
+            <w:pPr>
+              <w:rPr>
+                <w:b/>
+                <w:bCs/>
+              </w:rPr>
+            </w:pPr>
+            <w:r>
+              <w:rPr>
+                <w:b/>
+                <w:bCs/>
+              </w:rPr>
+              <w:t># INPUT DATA</w:t>
+            </w:r>
+          </w:p>
+          <w:p>
+            <w:r>
+              <w:t>circle_center_x, circle_center_y = map(float, input("Masukkan pusat lingkaran (x y): ").split())</w:t>
+            </w:r>
+          </w:p>
+          <w:p>
+            <w:r>
+              <w:t>circle_radius = float(input("Masukkan radius lingkaran: "))</w:t>
+            </w:r>
+          </w:p>
+          <w:p>
+            <w:r>
+              <w:t>scale_factor_circle = float(input("Masukkan faktor skala untuk lingkaran: "))</w:t>
+            </w:r>
           </w:p>
           <w:p/>
           <w:p>
             <w:r>
-              <w:t xml:space="preserve">def </w:t>
-            </w:r>
-            <w:proofErr w:type="spellStart"/>
-            <w:r>
-              <w:t>scale_</w:t>
-            </w:r>
-            <w:proofErr w:type="gramStart"/>
-            <w:r>
-              <w:t>rectangle</w:t>
-            </w:r>
-            <w:proofErr w:type="spellEnd"/>
-            <w:r>
-              <w:t>(</w:t>
-            </w:r>
-            <w:proofErr w:type="spellStart"/>
-            <w:proofErr w:type="gramEnd"/>
-            <w:r>
-              <w:t>bottom_left</w:t>
-            </w:r>
-            <w:proofErr w:type="spellEnd"/>
-            <w:r>
-              <w:t xml:space="preserve">, width, height, </w:t>
-            </w:r>
-            <w:proofErr w:type="spellStart"/>
-            <w:r>
-              <w:t>scale_factor</w:t>
-            </w:r>
-            <w:proofErr w:type="spellEnd"/>
-            <w:r>
-              <w:t>):</w:t>
-            </w:r>
-          </w:p>
-          <w:p>
-            <w:r>
-              <w:t>    """</w:t>
-            </w:r>
-            <w:proofErr w:type="spellStart"/>
-            <w:r>
-              <w:t>Fungsi</w:t>
-            </w:r>
-            <w:proofErr w:type="spellEnd"/>
-            <w:r>
-              <w:t xml:space="preserve"> </w:t>
-            </w:r>
-            <w:proofErr w:type="spellStart"/>
-            <w:r>
-              <w:t>untuk</w:t>
-            </w:r>
-            <w:proofErr w:type="spellEnd"/>
-            <w:r>
-              <w:t xml:space="preserve"> </w:t>
-            </w:r>
-            <w:proofErr w:type="spellStart"/>
-            <w:r>
-              <w:t>melakukan</w:t>
-            </w:r>
-            <w:proofErr w:type="spellEnd"/>
-            <w:r>
-              <w:t xml:space="preserve"> </w:t>
-            </w:r>
-            <w:proofErr w:type="spellStart"/>
-            <w:r>
-              <w:t>penskalaan</w:t>
-            </w:r>
-            <w:proofErr w:type="spellEnd"/>
-            <w:r>
-              <w:t xml:space="preserve"> </w:t>
-            </w:r>
-            <w:proofErr w:type="spellStart"/>
-            <w:r>
-              <w:t>persegi</w:t>
-            </w:r>
-            <w:proofErr w:type="spellEnd"/>
-            <w:r>
-              <w:t xml:space="preserve"> </w:t>
-            </w:r>
-            <w:proofErr w:type="spellStart"/>
-            <w:r>
-              <w:t>panjang</w:t>
-            </w:r>
-            <w:proofErr w:type="spellEnd"/>
-            <w:r>
-              <w:t xml:space="preserve"> </w:t>
-            </w:r>
-            <w:proofErr w:type="spellStart"/>
-            <w:r>
-              <w:t>berdasarkan</w:t>
-            </w:r>
-            <w:proofErr w:type="spellEnd"/>
-            <w:r>
-              <w:t xml:space="preserve"> </w:t>
-            </w:r>
-            <w:proofErr w:type="spellStart"/>
-            <w:r>
-              <w:t>faktor</w:t>
-            </w:r>
-            <w:proofErr w:type="spellEnd"/>
-            <w:r>
-              <w:t xml:space="preserve"> </w:t>
-            </w:r>
-            <w:proofErr w:type="spellStart"/>
-            <w:r>
-              <w:t>skala</w:t>
-            </w:r>
-            <w:proofErr w:type="spellEnd"/>
-            <w:r>
-              <w:t>."""</w:t>
-            </w:r>
-          </w:p>
-          <w:p>
-            <w:r>
-              <w:t xml:space="preserve">    </w:t>
-            </w:r>
-            <w:proofErr w:type="spellStart"/>
-            <w:r>
-              <w:t>new_width</w:t>
-            </w:r>
-            <w:proofErr w:type="spellEnd"/>
-            <w:r>
-              <w:t xml:space="preserve"> = width * </w:t>
-            </w:r>
-            <w:proofErr w:type="spellStart"/>
-            <w:r>
-              <w:t>scale_factor</w:t>
-            </w:r>
-            <w:proofErr w:type="spellEnd"/>
-          </w:p>
-          <w:p>
-            <w:r>
-              <w:t xml:space="preserve">    </w:t>
-            </w:r>
-            <w:proofErr w:type="spellStart"/>
-            <w:r>
-              <w:t>new_height</w:t>
-            </w:r>
-            <w:proofErr w:type="spellEnd"/>
-            <w:r>
-              <w:t xml:space="preserve"> = height * </w:t>
-            </w:r>
-            <w:proofErr w:type="spellStart"/>
-            <w:r>
-              <w:t>scale_factor</w:t>
-            </w:r>
-            <w:proofErr w:type="spellEnd"/>
-          </w:p>
-          <w:p>
-            <w:r>
-              <w:t xml:space="preserve">    return </w:t>
-            </w:r>
-            <w:proofErr w:type="spellStart"/>
-            <w:r>
-              <w:t>new_width</w:t>
-            </w:r>
-            <w:proofErr w:type="spellEnd"/>
-            <w:r>
-              <w:t xml:space="preserve">, </w:t>
-            </w:r>
-            <w:proofErr w:type="spellStart"/>
-            <w:r>
-              <w:t>new_height</w:t>
-            </w:r>
-            <w:proofErr w:type="spellEnd"/>
+              <w:t>rect_bottom_left_x, rect_bottom_left_y = map(float, input("Masukkan titik kiri bawah persegi panjang (x y): ").split())</w:t>
+            </w:r>
+          </w:p>
+          <w:p>
+            <w:r>
+              <w:t>rect_width = float(input("Masukkan lebar persegi panjang: "))</w:t>
+            </w:r>
+          </w:p>
+          <w:p>
+            <w:r>
+              <w:t>rect_height = float(input("Masukkan tinggi persegi panjang: "))</w:t>
+            </w:r>
+          </w:p>
+          <w:p>
+            <w:r>
+              <w:t>scale_factor_rectangle = float(input("Masukkan faktor skala untuk persegi panjang: "))</w:t>
+            </w:r>
+          </w:p>
+          <w:p>
+            <w:r>
+              <w:t>circle_center = (circle_center_x, circle_center_y)</w:t>
+            </w:r>
+          </w:p>
+          <w:p>
+            <w:r>
+              <w:t>rect_bottom_left = (rect_bottom_left_x, rect_bottom_left_y)</w:t>
+            </w:r>
           </w:p>
           <w:p/>
           <w:p>
             <w:r>
-              <w:t># INPUT DATA</w:t>
-            </w:r>
-          </w:p>
-          <w:p>
-            <w:proofErr w:type="spellStart"/>
-            <w:r>
-              <w:t>circle_center_x</w:t>
-            </w:r>
-            <w:proofErr w:type="spellEnd"/>
-            <w:r>
-              <w:t xml:space="preserve">, </w:t>
-            </w:r>
-            <w:proofErr w:type="spellStart"/>
-            <w:r>
-              <w:t>circle_center_y</w:t>
-            </w:r>
-            <w:proofErr w:type="spellEnd"/>
-            <w:r>
-              <w:t xml:space="preserve"> = </w:t>
-            </w:r>
-            <w:proofErr w:type="gramStart"/>
-            <w:r>
-              <w:t>map(</w:t>
-            </w:r>
-            <w:proofErr w:type="gramEnd"/>
-            <w:r>
-              <w:t xml:space="preserve">float, </w:t>
-            </w:r>
-            <w:proofErr w:type="gramStart"/>
-            <w:r>
-              <w:t>input(</w:t>
-            </w:r>
-            <w:proofErr w:type="gramEnd"/>
-            <w:r>
-              <w:t xml:space="preserve">"Masukkan </w:t>
-            </w:r>
-            <w:proofErr w:type="spellStart"/>
-            <w:r>
-              <w:t>pusat</w:t>
-            </w:r>
-            <w:proofErr w:type="spellEnd"/>
-            <w:r>
-              <w:t xml:space="preserve"> </w:t>
-            </w:r>
-            <w:proofErr w:type="spellStart"/>
-            <w:r>
-              <w:t>lingkaran</w:t>
-            </w:r>
-            <w:proofErr w:type="spellEnd"/>
-            <w:r>
-              <w:t xml:space="preserve"> (x y): "</w:t>
-            </w:r>
-            <w:proofErr w:type="gramStart"/>
-            <w:r>
-              <w:t>).split</w:t>
-            </w:r>
-            <w:proofErr w:type="gramEnd"/>
-            <w:r>
-              <w:t>())</w:t>
-            </w:r>
-          </w:p>
-          <w:p>
-            <w:proofErr w:type="spellStart"/>
-            <w:r>
-              <w:t>circle_radius</w:t>
-            </w:r>
-            <w:proofErr w:type="spellEnd"/>
-            <w:r>
-              <w:t xml:space="preserve"> = </w:t>
-            </w:r>
-            <w:proofErr w:type="gramStart"/>
-            <w:r>
-              <w:t>float(input(</w:t>
-            </w:r>
-            <w:proofErr w:type="gramEnd"/>
-            <w:r>
-              <w:t xml:space="preserve">"Masukkan radius </w:t>
-            </w:r>
-            <w:proofErr w:type="spellStart"/>
-            <w:r>
-              <w:t>lingkaran</w:t>
-            </w:r>
-            <w:proofErr w:type="spellEnd"/>
-            <w:r>
-              <w:t>: "))</w:t>
-            </w:r>
-          </w:p>
-          <w:p>
-            <w:proofErr w:type="spellStart"/>
-            <w:r>
-              <w:t>scale_factor_circle</w:t>
-            </w:r>
-            <w:proofErr w:type="spellEnd"/>
-            <w:r>
-              <w:t xml:space="preserve"> = </w:t>
-            </w:r>
-            <w:proofErr w:type="gramStart"/>
-            <w:r>
-              <w:t>float(input(</w:t>
-            </w:r>
-            <w:proofErr w:type="gramEnd"/>
-            <w:r>
-              <w:t xml:space="preserve">"Masukkan </w:t>
-            </w:r>
-            <w:proofErr w:type="spellStart"/>
-            <w:r>
-              <w:t>faktor</w:t>
-            </w:r>
-            <w:proofErr w:type="spellEnd"/>
-            <w:r>
-              <w:t xml:space="preserve"> </w:t>
-            </w:r>
-            <w:proofErr w:type="spellStart"/>
-            <w:r>
-              <w:t>skala</w:t>
-            </w:r>
-            <w:proofErr w:type="spellEnd"/>
-            <w:r>
-              <w:t xml:space="preserve"> </w:t>
-            </w:r>
-            <w:proofErr w:type="spellStart"/>
-            <w:r>
-              <w:t>untuk</w:t>
-            </w:r>
-            <w:proofErr w:type="spellEnd"/>
-            <w:r>
-              <w:t xml:space="preserve"> </w:t>
-            </w:r>
-            <w:proofErr w:type="spellStart"/>
-            <w:r>
-              <w:t>lingkaran</w:t>
-            </w:r>
-            <w:proofErr w:type="spellEnd"/>
-            <w:r>
-              <w:t>: "))</w:t>
+              <w:t>plt.figure(figsize=(12, 6))</w:t>
+            </w:r>
+          </w:p>
+          <w:p>
+            <w:r>
+              <w:t>plt.subplot(1, 2, 1)</w:t>
+            </w:r>
+          </w:p>
+          <w:p>
+            <w:r>
+              <w:t>draw_circle(circle_center, circle_radius, "Lingkaran Asli")</w:t>
             </w:r>
           </w:p>
           <w:p/>
           <w:p>
-            <w:proofErr w:type="spellStart"/>
-            <w:r>
-              <w:t>rect_bottom_left_x</w:t>
-            </w:r>
-            <w:proofErr w:type="spellEnd"/>
-            <w:r>
-              <w:t xml:space="preserve">, </w:t>
-            </w:r>
-            <w:proofErr w:type="spellStart"/>
-            <w:r>
-              <w:t>rect_bottom_left_y</w:t>
-            </w:r>
-            <w:proofErr w:type="spellEnd"/>
-            <w:r>
-              <w:t xml:space="preserve"> = </w:t>
-            </w:r>
-            <w:proofErr w:type="gramStart"/>
-            <w:r>
-              <w:t>map(</w:t>
-            </w:r>
-            <w:proofErr w:type="gramEnd"/>
-            <w:r>
-              <w:t xml:space="preserve">float, </w:t>
-            </w:r>
-            <w:proofErr w:type="gramStart"/>
-            <w:r>
-              <w:t>input(</w:t>
-            </w:r>
-            <w:proofErr w:type="gramEnd"/>
-            <w:r>
-              <w:t xml:space="preserve">"Masukkan </w:t>
-            </w:r>
-            <w:proofErr w:type="spellStart"/>
-            <w:r>
-              <w:t>titik</w:t>
-            </w:r>
-            <w:proofErr w:type="spellEnd"/>
-            <w:r>
-              <w:t xml:space="preserve"> kiri </w:t>
-            </w:r>
-            <w:proofErr w:type="spellStart"/>
-            <w:r>
-              <w:t>bawah</w:t>
-            </w:r>
-            <w:proofErr w:type="spellEnd"/>
-            <w:r>
-              <w:t xml:space="preserve"> </w:t>
-            </w:r>
-            <w:proofErr w:type="spellStart"/>
-            <w:r>
-              <w:t>persegi</w:t>
-            </w:r>
-            <w:proofErr w:type="spellEnd"/>
-            <w:r>
-              <w:t xml:space="preserve"> </w:t>
-            </w:r>
-            <w:proofErr w:type="spellStart"/>
-            <w:r>
-              <w:t>panjang</w:t>
-            </w:r>
-            <w:proofErr w:type="spellEnd"/>
-            <w:r>
-              <w:t xml:space="preserve"> (x y): "</w:t>
-            </w:r>
-            <w:proofErr w:type="gramStart"/>
-            <w:r>
-              <w:t>).split</w:t>
-            </w:r>
-            <w:proofErr w:type="gramEnd"/>
-            <w:r>
-              <w:t>())</w:t>
-            </w:r>
-          </w:p>
-          <w:p>
-            <w:proofErr w:type="spellStart"/>
-            <w:r>
-              <w:t>rect_width</w:t>
-            </w:r>
-            <w:proofErr w:type="spellEnd"/>
-            <w:r>
-              <w:t xml:space="preserve"> = </w:t>
-            </w:r>
-            <w:proofErr w:type="gramStart"/>
-            <w:r>
-              <w:t>float(input(</w:t>
-            </w:r>
-            <w:proofErr w:type="gramEnd"/>
-            <w:r>
-              <w:t xml:space="preserve">"Masukkan </w:t>
-            </w:r>
-            <w:proofErr w:type="spellStart"/>
-            <w:r>
-              <w:t>lebar</w:t>
-            </w:r>
-            <w:proofErr w:type="spellEnd"/>
-            <w:r>
-              <w:t xml:space="preserve"> </w:t>
-            </w:r>
-            <w:proofErr w:type="spellStart"/>
-            <w:r>
-              <w:t>persegi</w:t>
-            </w:r>
-            <w:proofErr w:type="spellEnd"/>
-            <w:r>
-              <w:t xml:space="preserve"> </w:t>
-            </w:r>
-            <w:proofErr w:type="spellStart"/>
-            <w:r>
-              <w:t>panjang</w:t>
-            </w:r>
-            <w:proofErr w:type="spellEnd"/>
-            <w:r>
-              <w:t>: "))</w:t>
-            </w:r>
-          </w:p>
-          <w:p>
-            <w:proofErr w:type="spellStart"/>
-            <w:r>
-              <w:t>rect_height</w:t>
-            </w:r>
-            <w:proofErr w:type="spellEnd"/>
-            <w:r>
-              <w:t xml:space="preserve"> = </w:t>
-            </w:r>
-            <w:proofErr w:type="gramStart"/>
-            <w:r>
-              <w:t>float(input(</w:t>
-            </w:r>
-            <w:proofErr w:type="gramEnd"/>
-            <w:r>
-              <w:t xml:space="preserve">"Masukkan </w:t>
-            </w:r>
-            <w:proofErr w:type="spellStart"/>
-            <w:r>
-              <w:t>tinggi</w:t>
-            </w:r>
-            <w:proofErr w:type="spellEnd"/>
-            <w:r>
-              <w:t xml:space="preserve"> </w:t>
-            </w:r>
-            <w:proofErr w:type="spellStart"/>
-            <w:r>
-              <w:t>persegi</w:t>
-            </w:r>
-            <w:proofErr w:type="spellEnd"/>
-            <w:r>
-              <w:t xml:space="preserve"> </w:t>
-            </w:r>
-            <w:proofErr w:type="spellStart"/>
-            <w:r>
-              <w:t>panjang</w:t>
-            </w:r>
-            <w:proofErr w:type="spellEnd"/>
-            <w:r>
-              <w:t>: "))</w:t>
-            </w:r>
-          </w:p>
-          <w:p>
-            <w:proofErr w:type="spellStart"/>
-            <w:r>
-              <w:t>scale_factor_rectangle</w:t>
-            </w:r>
-            <w:proofErr w:type="spellEnd"/>
-            <w:r>
-              <w:t xml:space="preserve"> = </w:t>
-            </w:r>
-            <w:proofErr w:type="gramStart"/>
-            <w:r>
-              <w:t>float(input(</w:t>
-            </w:r>
-            <w:proofErr w:type="gramEnd"/>
-            <w:r>
-              <w:t xml:space="preserve">"Masukkan </w:t>
-            </w:r>
-            <w:proofErr w:type="spellStart"/>
-            <w:r>
-              <w:t>faktor</w:t>
-            </w:r>
-            <w:proofErr w:type="spellEnd"/>
-            <w:r>
-              <w:t xml:space="preserve"> </w:t>
-            </w:r>
-            <w:proofErr w:type="spellStart"/>
-            <w:r>
-              <w:t>skala</w:t>
-            </w:r>
-            <w:proofErr w:type="spellEnd"/>
-            <w:r>
-              <w:t xml:space="preserve"> </w:t>
-            </w:r>
-            <w:proofErr w:type="spellStart"/>
-            <w:r>
-              <w:t>untuk</w:t>
-            </w:r>
-            <w:proofErr w:type="spellEnd"/>
-            <w:r>
-              <w:t xml:space="preserve"> </w:t>
-            </w:r>
-            <w:proofErr w:type="spellStart"/>
-            <w:r>
-              <w:t>persegi</w:t>
-            </w:r>
-            <w:proofErr w:type="spellEnd"/>
-            <w:r>
-              <w:t xml:space="preserve"> </w:t>
-            </w:r>
-            <w:proofErr w:type="spellStart"/>
-            <w:r>
-              <w:t>panjang</w:t>
-            </w:r>
-            <w:proofErr w:type="spellEnd"/>
-            <w:r>
-              <w:t>: "))</w:t>
-            </w:r>
-          </w:p>
-          <w:p>
-            <w:proofErr w:type="spellStart"/>
-            <w:r>
-              <w:t>circle_center</w:t>
-            </w:r>
-            <w:proofErr w:type="spellEnd"/>
-            <w:r>
-              <w:t xml:space="preserve"> = (</w:t>
-            </w:r>
-            <w:proofErr w:type="spellStart"/>
-            <w:r>
-              <w:t>circle_center_x</w:t>
-            </w:r>
-            <w:proofErr w:type="spellEnd"/>
-            <w:r>
-              <w:t xml:space="preserve">, </w:t>
-            </w:r>
-            <w:proofErr w:type="spellStart"/>
-            <w:r>
-              <w:t>circle_center_y</w:t>
-            </w:r>
-            <w:proofErr w:type="spellEnd"/>
-            <w:r>
-              <w:t>)</w:t>
-            </w:r>
-          </w:p>
-          <w:p>
-            <w:proofErr w:type="spellStart"/>
-            <w:r>
-              <w:t>rect_bottom_left</w:t>
-            </w:r>
-            <w:proofErr w:type="spellEnd"/>
-            <w:r>
-              <w:t xml:space="preserve"> = (</w:t>
-            </w:r>
-            <w:proofErr w:type="spellStart"/>
-            <w:r>
-              <w:t>rect_bottom_left_x</w:t>
-            </w:r>
-            <w:proofErr w:type="spellEnd"/>
-            <w:r>
-              <w:t xml:space="preserve">, </w:t>
-            </w:r>
-            <w:proofErr w:type="spellStart"/>
-            <w:r>
-              <w:t>rect_bottom_left_y</w:t>
-            </w:r>
-            <w:proofErr w:type="spellEnd"/>
-            <w:r>
-              <w:t>)</w:t>
+            <w:pPr>
+              <w:rPr>
+                <w:b/>
+                <w:bCs/>
+              </w:rPr>
+            </w:pPr>
+            <w:r>
+              <w:rPr>
+                <w:b/>
+                <w:bCs/>
+              </w:rPr>
+              <w:t># HASIL PENSKALAAN</w:t>
+            </w:r>
+          </w:p>
+          <w:p>
+            <w:r>
+              <w:t>new_circle_radius = scale_circle(circle_center, circle_radius, scale_factor_circle)</w:t>
+            </w:r>
+          </w:p>
+          <w:p>
+            <w:r>
+              <w:t>draw_circle(circle_center, new_circle_radius, f"Lingkaran Setelah Penskalaan (Faktor Skala: {scale_factor_circle})")    </w:t>
             </w:r>
           </w:p>
           <w:p/>
           <w:p>
-            <w:proofErr w:type="spellStart"/>
-            <w:proofErr w:type="gramStart"/>
-            <w:r>
-              <w:t>plt.figure</w:t>
-            </w:r>
-            <w:proofErr w:type="spellEnd"/>
-            <w:proofErr w:type="gramEnd"/>
-            <w:r>
-              <w:t>(</w:t>
-            </w:r>
-            <w:proofErr w:type="spellStart"/>
-            <w:r>
-              <w:t>figsize</w:t>
-            </w:r>
-            <w:proofErr w:type="spellEnd"/>
-            <w:proofErr w:type="gramStart"/>
-            <w:r>
-              <w:t>=(</w:t>
-            </w:r>
-            <w:proofErr w:type="gramEnd"/>
-            <w:r>
-              <w:t>12, 6))</w:t>
-            </w:r>
-          </w:p>
-          <w:p>
-            <w:proofErr w:type="spellStart"/>
-            <w:proofErr w:type="gramStart"/>
-            <w:r>
-              <w:t>plt.subplot</w:t>
-            </w:r>
-            <w:proofErr w:type="spellEnd"/>
-            <w:proofErr w:type="gramEnd"/>
-            <w:r>
-              <w:t>(1, 2, 1)</w:t>
-            </w:r>
-          </w:p>
-          <w:p>
-            <w:proofErr w:type="spellStart"/>
-            <w:r>
-              <w:t>draw_</w:t>
-            </w:r>
-            <w:proofErr w:type="gramStart"/>
-            <w:r>
-              <w:t>circle</w:t>
-            </w:r>
-            <w:proofErr w:type="spellEnd"/>
-            <w:r>
-              <w:t>(</w:t>
-            </w:r>
-            <w:proofErr w:type="spellStart"/>
-            <w:proofErr w:type="gramEnd"/>
-            <w:r>
-              <w:t>circle_center</w:t>
-            </w:r>
-            <w:proofErr w:type="spellEnd"/>
-            <w:r>
-              <w:t xml:space="preserve">, </w:t>
-            </w:r>
-            <w:proofErr w:type="spellStart"/>
-            <w:r>
-              <w:t>circle_radius</w:t>
-            </w:r>
-            <w:proofErr w:type="spellEnd"/>
-            <w:r>
-              <w:t>, "</w:t>
-            </w:r>
-            <w:proofErr w:type="spellStart"/>
-            <w:r>
-              <w:t>Lingkaran</w:t>
-            </w:r>
-            <w:proofErr w:type="spellEnd"/>
-            <w:r>
-              <w:t xml:space="preserve"> Asli")</w:t>
+            <w:r>
+              <w:t>plt.subplot(1, 2, 2)</w:t>
+            </w:r>
+          </w:p>
+          <w:p>
+            <w:r>
+              <w:t>draw_rectangle(rect_bottom_left, rect_width, rect_height, "Persegi Panjang Asli")</w:t>
             </w:r>
           </w:p>
           <w:p/>
           <w:p>
             <w:r>
-              <w:t># HASIL PENSKALAAN</w:t>
-            </w:r>
-          </w:p>
-          <w:p>
-            <w:proofErr w:type="spellStart"/>
-            <w:r>
-              <w:t>new_circle_radius</w:t>
-            </w:r>
-            <w:proofErr w:type="spellEnd"/>
-            <w:r>
-              <w:t xml:space="preserve"> = </w:t>
-            </w:r>
-            <w:proofErr w:type="spellStart"/>
-            <w:r>
-              <w:t>scale_</w:t>
-            </w:r>
-            <w:proofErr w:type="gramStart"/>
-            <w:r>
-              <w:t>circle</w:t>
-            </w:r>
-            <w:proofErr w:type="spellEnd"/>
-            <w:r>
-              <w:t>(</w:t>
-            </w:r>
-            <w:proofErr w:type="spellStart"/>
-            <w:proofErr w:type="gramEnd"/>
-            <w:r>
-              <w:t>circle_center</w:t>
-            </w:r>
-            <w:proofErr w:type="spellEnd"/>
-            <w:r>
-              <w:t xml:space="preserve">, </w:t>
-            </w:r>
-            <w:proofErr w:type="spellStart"/>
-            <w:r>
-              <w:t>circle_radius</w:t>
-            </w:r>
-            <w:proofErr w:type="spellEnd"/>
-            <w:r>
-              <w:t xml:space="preserve">, </w:t>
-            </w:r>
-            <w:proofErr w:type="spellStart"/>
-            <w:r>
-              <w:t>scale_factor_circle</w:t>
-            </w:r>
-            <w:proofErr w:type="spellEnd"/>
-            <w:r>
-              <w:t>)</w:t>
-            </w:r>
-          </w:p>
-          <w:p>
-            <w:proofErr w:type="spellStart"/>
-            <w:r>
-              <w:t>draw_</w:t>
-            </w:r>
-            <w:proofErr w:type="gramStart"/>
-            <w:r>
-              <w:t>circle</w:t>
-            </w:r>
-            <w:proofErr w:type="spellEnd"/>
-            <w:r>
-              <w:t>(</w:t>
-            </w:r>
-            <w:proofErr w:type="spellStart"/>
-            <w:proofErr w:type="gramEnd"/>
-            <w:r>
-              <w:t>circle_center</w:t>
-            </w:r>
-            <w:proofErr w:type="spellEnd"/>
-            <w:r>
-              <w:t xml:space="preserve">, </w:t>
-            </w:r>
-            <w:proofErr w:type="spellStart"/>
-            <w:r>
-              <w:t>new_circle_radius</w:t>
-            </w:r>
-            <w:proofErr w:type="spellEnd"/>
-            <w:r>
-              <w:t xml:space="preserve">, </w:t>
-            </w:r>
-            <w:proofErr w:type="spellStart"/>
-            <w:r>
-              <w:t>f"Lingkaran</w:t>
-            </w:r>
-            <w:proofErr w:type="spellEnd"/>
-            <w:r>
-              <w:t xml:space="preserve"> </w:t>
-            </w:r>
-            <w:proofErr w:type="spellStart"/>
-            <w:r>
-              <w:t>Setelah</w:t>
-            </w:r>
-            <w:proofErr w:type="spellEnd"/>
-            <w:r>
-              <w:t xml:space="preserve"> </w:t>
-            </w:r>
-            <w:proofErr w:type="spellStart"/>
-            <w:r>
-              <w:t>Penskalaan</w:t>
-            </w:r>
-            <w:proofErr w:type="spellEnd"/>
-            <w:r>
-              <w:t xml:space="preserve"> (Faktor Skala: {</w:t>
-            </w:r>
-            <w:proofErr w:type="spellStart"/>
-            <w:r>
-              <w:t>scale_factor_circle</w:t>
-            </w:r>
-            <w:proofErr w:type="spellEnd"/>
-            <w:r>
-              <w:t>})")    </w:t>
+              <w:t>new_width, new_height = scale_rectangle(rect_bottom_left, rect_width, rect_height, scale_factor_rectangle)</w:t>
+            </w:r>
+          </w:p>
+          <w:p>
+            <w:r>
+              <w:t>draw_rectangle(rect_bottom_left, new_width, new_height, f"Persegi Panjang Setelah Penskalaan (Faktor Skala: {scale_factor_rectangle})")</w:t>
             </w:r>
           </w:p>
           <w:p/>
           <w:p>
-            <w:proofErr w:type="spellStart"/>
-            <w:proofErr w:type="gramStart"/>
-            <w:r>
-              <w:t>plt.subplot</w:t>
-            </w:r>
-            <w:proofErr w:type="spellEnd"/>
-            <w:proofErr w:type="gramEnd"/>
-            <w:r>
-              <w:t>(1, 2, 2)</w:t>
-            </w:r>
-          </w:p>
-          <w:p>
-            <w:proofErr w:type="spellStart"/>
-            <w:r>
-              <w:t>draw_</w:t>
-            </w:r>
-            <w:proofErr w:type="gramStart"/>
-            <w:r>
-              <w:t>rectangle</w:t>
-            </w:r>
-            <w:proofErr w:type="spellEnd"/>
-            <w:r>
-              <w:t>(</w:t>
-            </w:r>
-            <w:proofErr w:type="spellStart"/>
-            <w:proofErr w:type="gramEnd"/>
-            <w:r>
-              <w:t>rect_bottom_left</w:t>
-            </w:r>
-            <w:proofErr w:type="spellEnd"/>
-            <w:r>
-              <w:t xml:space="preserve">, </w:t>
-            </w:r>
-            <w:proofErr w:type="spellStart"/>
-            <w:r>
-              <w:t>rect_width</w:t>
-            </w:r>
-            <w:proofErr w:type="spellEnd"/>
-            <w:r>
-              <w:t xml:space="preserve">, </w:t>
-            </w:r>
-            <w:proofErr w:type="spellStart"/>
-            <w:r>
-              <w:t>rect_height</w:t>
-            </w:r>
-            <w:proofErr w:type="spellEnd"/>
-            <w:r>
-              <w:t>, "</w:t>
-            </w:r>
-            <w:proofErr w:type="spellStart"/>
-            <w:r>
-              <w:t>Persegi</w:t>
-            </w:r>
-            <w:proofErr w:type="spellEnd"/>
-            <w:r>
-              <w:t xml:space="preserve"> Panjang Asli")</w:t>
-            </w:r>
-          </w:p>
-          <w:p/>
-          <w:p>
-            <w:proofErr w:type="spellStart"/>
-            <w:r>
-              <w:lastRenderedPageBreak/>
-              <w:t>new_width</w:t>
-            </w:r>
-            <w:proofErr w:type="spellEnd"/>
-            <w:r>
-              <w:t xml:space="preserve">, </w:t>
-            </w:r>
-            <w:proofErr w:type="spellStart"/>
-            <w:r>
-              <w:t>new_height</w:t>
-            </w:r>
-            <w:proofErr w:type="spellEnd"/>
-            <w:r>
-              <w:t xml:space="preserve"> = </w:t>
-            </w:r>
-            <w:proofErr w:type="spellStart"/>
-            <w:r>
-              <w:t>scale_</w:t>
-            </w:r>
-            <w:proofErr w:type="gramStart"/>
-            <w:r>
-              <w:t>rectangle</w:t>
-            </w:r>
-            <w:proofErr w:type="spellEnd"/>
-            <w:r>
-              <w:t>(</w:t>
-            </w:r>
-            <w:proofErr w:type="spellStart"/>
-            <w:proofErr w:type="gramEnd"/>
-            <w:r>
-              <w:t>rect_bottom_left</w:t>
-            </w:r>
-            <w:proofErr w:type="spellEnd"/>
-            <w:r>
-              <w:t xml:space="preserve">, </w:t>
-            </w:r>
-            <w:proofErr w:type="spellStart"/>
-            <w:r>
-              <w:t>rect_width</w:t>
-            </w:r>
-            <w:proofErr w:type="spellEnd"/>
-            <w:r>
-              <w:t xml:space="preserve">, </w:t>
-            </w:r>
-            <w:proofErr w:type="spellStart"/>
-            <w:r>
-              <w:t>rect_height</w:t>
-            </w:r>
-            <w:proofErr w:type="spellEnd"/>
-            <w:r>
-              <w:t xml:space="preserve">, </w:t>
-            </w:r>
-            <w:proofErr w:type="spellStart"/>
-            <w:r>
-              <w:t>scale_factor_rectangle</w:t>
-            </w:r>
-            <w:proofErr w:type="spellEnd"/>
-            <w:r>
-              <w:t>)</w:t>
-            </w:r>
-          </w:p>
-          <w:p>
-            <w:proofErr w:type="spellStart"/>
-            <w:r>
-              <w:t>draw_</w:t>
-            </w:r>
-            <w:proofErr w:type="gramStart"/>
-            <w:r>
-              <w:t>rectangle</w:t>
-            </w:r>
-            <w:proofErr w:type="spellEnd"/>
-            <w:r>
-              <w:t>(</w:t>
-            </w:r>
-            <w:proofErr w:type="spellStart"/>
-            <w:proofErr w:type="gramEnd"/>
-            <w:r>
-              <w:t>rect_bottom_left</w:t>
-            </w:r>
-            <w:proofErr w:type="spellEnd"/>
-            <w:r>
-              <w:t xml:space="preserve">, </w:t>
-            </w:r>
-            <w:proofErr w:type="spellStart"/>
-            <w:r>
-              <w:t>new_width</w:t>
-            </w:r>
-            <w:proofErr w:type="spellEnd"/>
-            <w:r>
-              <w:t xml:space="preserve">, </w:t>
-            </w:r>
-            <w:proofErr w:type="spellStart"/>
-            <w:r>
-              <w:t>new_height</w:t>
-            </w:r>
-            <w:proofErr w:type="spellEnd"/>
-            <w:r>
-              <w:t xml:space="preserve">, </w:t>
-            </w:r>
-            <w:proofErr w:type="spellStart"/>
-            <w:r>
-              <w:t>f"Persegi</w:t>
-            </w:r>
-            <w:proofErr w:type="spellEnd"/>
-            <w:r>
-              <w:t xml:space="preserve"> Panjang </w:t>
-            </w:r>
-            <w:proofErr w:type="spellStart"/>
-            <w:r>
-              <w:t>Setelah</w:t>
-            </w:r>
-            <w:proofErr w:type="spellEnd"/>
-            <w:r>
-              <w:t xml:space="preserve"> </w:t>
-            </w:r>
-            <w:proofErr w:type="spellStart"/>
-            <w:r>
-              <w:t>Penskalaan</w:t>
-            </w:r>
-            <w:proofErr w:type="spellEnd"/>
-            <w:r>
-              <w:t xml:space="preserve"> (Faktor Skala: {</w:t>
-            </w:r>
-            <w:proofErr w:type="spellStart"/>
-            <w:r>
-              <w:t>scale_factor_rectangle</w:t>
-            </w:r>
-            <w:proofErr w:type="spellEnd"/>
-            <w:r>
-              <w:t>})")</w:t>
-            </w:r>
-          </w:p>
-          <w:p/>
-          <w:p>
-            <w:proofErr w:type="spellStart"/>
-            <w:proofErr w:type="gramStart"/>
-            <w:r>
-              <w:t>plt.tight</w:t>
-            </w:r>
-            <w:proofErr w:type="gramEnd"/>
-            <w:r>
-              <w:t>_</w:t>
-            </w:r>
-            <w:proofErr w:type="gramStart"/>
-            <w:r>
-              <w:t>layout</w:t>
-            </w:r>
-            <w:proofErr w:type="spellEnd"/>
-            <w:r>
-              <w:t>(</w:t>
-            </w:r>
-            <w:proofErr w:type="gramEnd"/>
-            <w:r>
-              <w:t>)</w:t>
-            </w:r>
-          </w:p>
-          <w:p>
-            <w:proofErr w:type="spellStart"/>
-            <w:proofErr w:type="gramStart"/>
-            <w:r>
-              <w:t>plt.show</w:t>
-            </w:r>
-            <w:proofErr w:type="spellEnd"/>
-            <w:proofErr w:type="gramEnd"/>
-            <w:r>
-              <w:t>()</w:t>
+            <w:r>
+              <w:t>plt.tight_layout()</w:t>
+            </w:r>
+          </w:p>
+          <w:p>
+            <w:r>
+              <w:t>plt.show()</w:t>
             </w:r>
           </w:p>
           <w:p>
@@ -5315,16 +2711,746 @@
     </w:p>
     <w:p>
       <w:pPr>
-        <w:pStyle w:val="ListParagraph"/>
-        <w:rPr>
+        <w:rPr>
+          <w:b/>
+          <w:bCs/>
+          <w:lang w:val="en-US"/>
+        </w:rPr>
+      </w:pPr>
+      <w:r>
+        <w:rPr>
+          <w:lang w:val="en-US"/>
+        </w:rPr>
+        <w:tab/>
+      </w:r>
+      <w:r>
+        <w:rPr>
+          <w:b/>
+          <w:bCs/>
+          <w:lang w:val="en-US"/>
+        </w:rPr>
+        <w:t>Hasil RUN</w:t>
+      </w:r>
+    </w:p>
+    <w:tbl>
+      <w:tblPr>
+        <w:tblStyle w:val="TableGrid"/>
+        <w:tblW w:w="0" w:type="auto"/>
+        <w:jc w:val="center"/>
+        <w:tblBorders>
+          <w:top w:val="none" w:sz="0" w:space="0" w:color="auto"/>
+          <w:left w:val="none" w:sz="0" w:space="0" w:color="auto"/>
+          <w:bottom w:val="none" w:sz="0" w:space="0" w:color="auto"/>
+          <w:right w:val="none" w:sz="0" w:space="0" w:color="auto"/>
+          <w:insideH w:val="none" w:sz="0" w:space="0" w:color="auto"/>
+          <w:insideV w:val="none" w:sz="0" w:space="0" w:color="auto"/>
+        </w:tblBorders>
+        <w:tblLook w:val="04A0" w:firstRow="1" w:lastRow="0" w:firstColumn="1" w:lastColumn="0" w:noHBand="0" w:noVBand="1"/>
+      </w:tblPr>
+      <w:tblGrid>
+        <w:gridCol w:w="8313"/>
+      </w:tblGrid>
+      <w:tr>
+        <w:trPr>
+          <w:jc w:val="center"/>
+        </w:trPr>
+        <w:tc>
+          <w:tcPr>
+            <w:tcW w:w="8313" w:type="dxa"/>
+          </w:tcPr>
+          <w:p>
+            <w:pPr>
+              <w:rPr>
+                <w:b/>
+                <w:bCs/>
+                <w:lang w:val="en-US"/>
+              </w:rPr>
+            </w:pPr>
+            <w:r>
+              <w:rPr>
+                <w:b/>
+                <w:bCs/>
+                <w:lang w:val="en-US"/>
+              </w:rPr>
+              <w:drawing>
+                <wp:inline distT="0" distB="0" distL="0" distR="0" wp14:anchorId="244B6788" wp14:editId="696F5329">
+                  <wp:extent cx="5127172" cy="3379917"/>
+                  <wp:effectExtent l="0" t="0" r="0" b="0"/>
+                  <wp:docPr id="990394279" name="Picture 1"/>
+                  <wp:cNvGraphicFramePr>
+                    <a:graphicFrameLocks xmlns:a="http://schemas.openxmlformats.org/drawingml/2006/main" noChangeAspect="1"/>
+                  </wp:cNvGraphicFramePr>
+                  <a:graphic xmlns:a="http://schemas.openxmlformats.org/drawingml/2006/main">
+                    <a:graphicData uri="http://schemas.openxmlformats.org/drawingml/2006/picture">
+                      <pic:pic xmlns:pic="http://schemas.openxmlformats.org/drawingml/2006/picture">
+                        <pic:nvPicPr>
+                          <pic:cNvPr id="990394279" name=""/>
+                          <pic:cNvPicPr/>
+                        </pic:nvPicPr>
+                        <pic:blipFill>
+                          <a:blip r:embed="rId12"/>
+                          <a:stretch>
+                            <a:fillRect/>
+                          </a:stretch>
+                        </pic:blipFill>
+                        <pic:spPr>
+                          <a:xfrm>
+                            <a:off x="0" y="0"/>
+                            <a:ext cx="5136440" cy="3386027"/>
+                          </a:xfrm>
+                          <a:prstGeom prst="rect">
+                            <a:avLst/>
+                          </a:prstGeom>
+                        </pic:spPr>
+                      </pic:pic>
+                    </a:graphicData>
+                  </a:graphic>
+                </wp:inline>
+              </w:drawing>
+            </w:r>
+          </w:p>
+        </w:tc>
+      </w:tr>
+    </w:tbl>
+    <w:p>
+      <w:pPr>
+        <w:rPr>
+          <w:b/>
+          <w:bCs/>
           <w:lang w:val="en-US"/>
         </w:rPr>
       </w:pPr>
     </w:p>
     <w:p>
       <w:pPr>
+        <w:rPr>
+          <w:lang w:val="en-US"/>
+        </w:rPr>
+      </w:pPr>
+    </w:p>
+    <w:p>
+      <w:pPr>
+        <w:rPr>
+          <w:lang w:val="en-US"/>
+        </w:rPr>
+      </w:pPr>
+    </w:p>
+    <w:p>
+      <w:pPr>
+        <w:rPr>
+          <w:lang w:val="en-US"/>
+        </w:rPr>
+      </w:pPr>
+    </w:p>
+    <w:p>
+      <w:pPr>
+        <w:rPr>
+          <w:lang w:val="en-US"/>
+        </w:rPr>
+      </w:pPr>
+    </w:p>
+    <w:p>
+      <w:pPr>
+        <w:rPr>
+          <w:lang w:val="en-US"/>
+        </w:rPr>
+      </w:pPr>
+    </w:p>
+    <w:p>
+      <w:pPr>
+        <w:rPr>
+          <w:lang w:val="en-US"/>
+        </w:rPr>
+      </w:pPr>
+    </w:p>
+    <w:p>
+      <w:pPr>
+        <w:rPr>
+          <w:lang w:val="en-US"/>
+        </w:rPr>
+      </w:pPr>
+    </w:p>
+    <w:p>
+      <w:pPr>
+        <w:rPr>
+          <w:lang w:val="en-US"/>
+        </w:rPr>
+      </w:pPr>
+    </w:p>
+    <w:p>
+      <w:pPr>
+        <w:rPr>
+          <w:lang w:val="en-US"/>
+        </w:rPr>
+      </w:pPr>
+    </w:p>
+    <w:p>
+      <w:pPr>
+        <w:rPr>
+          <w:lang w:val="en-US"/>
+        </w:rPr>
+      </w:pPr>
+    </w:p>
+    <w:p>
+      <w:pPr>
+        <w:rPr>
+          <w:lang w:val="en-US"/>
+        </w:rPr>
+      </w:pPr>
+    </w:p>
+    <w:p>
+      <w:pPr>
+        <w:rPr>
+          <w:lang w:val="en-US"/>
+        </w:rPr>
+      </w:pPr>
+    </w:p>
+    <w:p>
+      <w:pPr>
+        <w:rPr>
+          <w:lang w:val="en-US"/>
+        </w:rPr>
+      </w:pPr>
+    </w:p>
+    <w:p>
+      <w:pPr>
+        <w:rPr>
+          <w:lang w:val="en-US"/>
+        </w:rPr>
+      </w:pPr>
+    </w:p>
+    <w:p>
+      <w:pPr>
+        <w:rPr>
+          <w:lang w:val="en-US"/>
+        </w:rPr>
+      </w:pPr>
+    </w:p>
+    <w:p>
+      <w:pPr>
+        <w:rPr>
+          <w:lang w:val="en-US"/>
+        </w:rPr>
+      </w:pPr>
+    </w:p>
+    <w:p>
+      <w:pPr>
+        <w:rPr>
+          <w:lang w:val="en-US"/>
+        </w:rPr>
+      </w:pPr>
+    </w:p>
+    <w:p>
+      <w:pPr>
+        <w:rPr>
+          <w:lang w:val="en-US"/>
+        </w:rPr>
+      </w:pPr>
+    </w:p>
+    <w:p>
+      <w:pPr>
+        <w:rPr>
+          <w:b/>
+          <w:bCs/>
+          <w:lang w:val="en-US"/>
+        </w:rPr>
+      </w:pPr>
+      <w:r>
+        <w:rPr>
+          <w:b/>
+          <w:bCs/>
+          <w:lang w:val="en-US"/>
+        </w:rPr>
+        <w:lastRenderedPageBreak/>
+        <w:t>Tugas</w:t>
+      </w:r>
+      <w:r>
+        <w:rPr>
+          <w:b/>
+          <w:bCs/>
+          <w:lang w:val="en-US"/>
+        </w:rPr>
+        <w:tab/>
+      </w:r>
+    </w:p>
+    <w:tbl>
+      <w:tblPr>
+        <w:tblStyle w:val="TableGrid"/>
+        <w:tblW w:w="0" w:type="auto"/>
+        <w:tblInd w:w="715" w:type="dxa"/>
+        <w:tblLook w:val="04A0" w:firstRow="1" w:lastRow="0" w:firstColumn="1" w:lastColumn="0" w:noHBand="0" w:noVBand="1"/>
+      </w:tblPr>
+      <w:tblGrid>
+        <w:gridCol w:w="8313"/>
+      </w:tblGrid>
+      <w:tr>
+        <w:tc>
+          <w:tcPr>
+            <w:tcW w:w="8313" w:type="dxa"/>
+          </w:tcPr>
+          <w:p>
+            <w:pPr>
+              <w:rPr>
+                <w:b/>
+                <w:bCs/>
+                <w:lang w:val="en-US"/>
+              </w:rPr>
+            </w:pPr>
+            <w:r>
+              <w:rPr>
+                <w:b/>
+                <w:bCs/>
+                <w:lang w:val="en-US"/>
+              </w:rPr>
+              <w:t>Code Program</w:t>
+            </w:r>
+          </w:p>
+          <w:p>
+            <w:r>
+              <w:t>import numpy as np</w:t>
+            </w:r>
+          </w:p>
+          <w:p>
+            <w:r>
+              <w:t>import matplotlib.pyplot as plt</w:t>
+            </w:r>
+          </w:p>
+          <w:p>
+            <w:r>
+              <w:t>from mpl_toolkits.mplot3d import Axes3D</w:t>
+            </w:r>
+          </w:p>
+          <w:p/>
+          <w:p>
+            <w:r>
+              <w:t># ============================================================</w:t>
+            </w:r>
+          </w:p>
+          <w:p>
+            <w:r>
+              <w:t># FUNGSI UNTUK MENGGAMBAR TABUNG</w:t>
+            </w:r>
+          </w:p>
+          <w:p>
+            <w:r>
+              <w:t># ============================================================</w:t>
+            </w:r>
+          </w:p>
+          <w:p>
+            <w:r>
+              <w:t>def draw_cylinder(radius, height, title, ax):</w:t>
+            </w:r>
+          </w:p>
+          <w:p>
+            <w:r>
+              <w:t>    """</w:t>
+            </w:r>
+          </w:p>
+          <w:p>
+            <w:r>
+              <w:t>    Menggambar tabung 3D menggunakan jaring-jaring mesh.</w:t>
+            </w:r>
+          </w:p>
+          <w:p>
+            <w:r>
+              <w:t>    radius : jari-jari tabung</w:t>
+            </w:r>
+          </w:p>
+          <w:p>
+            <w:r>
+              <w:t>    height : tinggi tabung</w:t>
+            </w:r>
+          </w:p>
+          <w:p>
+            <w:r>
+              <w:t>    title  : judul tampilan</w:t>
+            </w:r>
+          </w:p>
+          <w:p>
+            <w:r>
+              <w:t>    ax     : axes untuk plot 3D</w:t>
+            </w:r>
+          </w:p>
+          <w:p>
+            <w:r>
+              <w:t>    """</w:t>
+            </w:r>
+          </w:p>
+          <w:p/>
+          <w:p>
+            <w:r>
+              <w:t>    # Membuat grid theta (sudut) dan z (tinggi)</w:t>
+            </w:r>
+          </w:p>
+          <w:p>
+            <w:r>
+              <w:t>    z = np.linspace(0, height, 50)</w:t>
+            </w:r>
+          </w:p>
+          <w:p>
+            <w:r>
+              <w:t>    theta = np.linspace(0, 2 * np.pi, 50)</w:t>
+            </w:r>
+          </w:p>
+          <w:p>
+            <w:r>
+              <w:t>    theta, z = np.meshgrid(theta, z)</w:t>
+            </w:r>
+          </w:p>
+          <w:p/>
+          <w:p>
+            <w:r>
+              <w:t>    # Rumus koordinat silinder</w:t>
+            </w:r>
+          </w:p>
+          <w:p>
+            <w:r>
+              <w:t>    x = radius * np.cos(theta)</w:t>
+            </w:r>
+          </w:p>
+          <w:p>
+            <w:r>
+              <w:t>    y = radius * np.sin(theta)</w:t>
+            </w:r>
+          </w:p>
+          <w:p/>
+          <w:p>
+            <w:r>
+              <w:t>    # Plot permukaan tabung</w:t>
+            </w:r>
+          </w:p>
+          <w:p>
+            <w:r>
+              <w:t>    ax.plot_surface(x, y, z, color='gray', edgecolor='black', linewidth=0.3)</w:t>
+            </w:r>
+          </w:p>
+          <w:p/>
+          <w:p>
+            <w:r>
+              <w:t>    # Judul di tengah</w:t>
+            </w:r>
+          </w:p>
+          <w:p>
+            <w:r>
+              <w:t>    ax.set_title(title, pad=20, fontsize=12)</w:t>
+            </w:r>
+          </w:p>
+          <w:p/>
+          <w:p>
+            <w:r>
+              <w:t>    # Mengatur batas sumbu agar proporsional</w:t>
+            </w:r>
+          </w:p>
+          <w:p>
+            <w:r>
+              <w:t>    ax.set_xlim([-10, 10])</w:t>
+            </w:r>
+          </w:p>
+          <w:p>
+            <w:r>
+              <w:t>    ax.set_ylim([-10, 10])</w:t>
+            </w:r>
+          </w:p>
+          <w:p>
+            <w:r>
+              <w:t>    ax.set_zlim([0, 10])</w:t>
+            </w:r>
+          </w:p>
+          <w:p/>
+          <w:p>
+            <w:r>
+              <w:t>    # Label sumbu</w:t>
+            </w:r>
+          </w:p>
+          <w:p>
+            <w:r>
+              <w:t>    ax.set_xlabel("X", labelpad=10)</w:t>
+            </w:r>
+          </w:p>
+          <w:p>
+            <w:r>
+              <w:t>    ax.set_ylabel("Y", labelpad=10)</w:t>
+            </w:r>
+          </w:p>
+          <w:p>
+            <w:r>
+              <w:t>    ax.set_zlabel("Z", labelpad=10)</w:t>
+            </w:r>
+          </w:p>
+          <w:p/>
+          <w:p>
+            <w:r>
+              <w:t>    # Grid menyala</w:t>
+            </w:r>
+          </w:p>
+          <w:p>
+            <w:r>
+              <w:t>    ax.grid(True)</w:t>
+            </w:r>
+          </w:p>
+          <w:p>
+            <w:r>
+              <w:br/>
+            </w:r>
+          </w:p>
+          <w:p>
+            <w:r>
+              <w:t># ============================================================</w:t>
+            </w:r>
+          </w:p>
+          <w:p>
+            <w:r>
+              <w:t># INPUT DATA DARI USER</w:t>
+            </w:r>
+          </w:p>
+          <w:p>
+            <w:r>
+              <w:t># ============================================================</w:t>
+            </w:r>
+          </w:p>
+          <w:p>
+            <w:r>
+              <w:t>radius = float(input("Masukkan radius tabung        : "))</w:t>
+            </w:r>
+          </w:p>
+          <w:p>
+            <w:r>
+              <w:t>height = float(input("Masukkan tinggi tabung        : "))</w:t>
+            </w:r>
+          </w:p>
+          <w:p>
+            <w:r>
+              <w:t>scale_factor = float(input("Masukkan faktor penskalaan    : "))</w:t>
+            </w:r>
+          </w:p>
+          <w:p/>
+          <w:p>
+            <w:r>
+              <w:t># Hasil skala</w:t>
+            </w:r>
+          </w:p>
+          <w:p>
+            <w:r>
+              <w:t>new_radius = radius * scale_factor</w:t>
+            </w:r>
+          </w:p>
+          <w:p>
+            <w:r>
+              <w:t>new_height = height * scale_factor</w:t>
+            </w:r>
+          </w:p>
+          <w:p>
+            <w:r>
+              <w:lastRenderedPageBreak/>
+              <w:br/>
+            </w:r>
+          </w:p>
+          <w:p>
+            <w:r>
+              <w:t># ============================================================</w:t>
+            </w:r>
+          </w:p>
+          <w:p>
+            <w:r>
+              <w:t># MENAMPILKAN GAMBAR</w:t>
+            </w:r>
+          </w:p>
+          <w:p>
+            <w:r>
+              <w:t># ============================================================</w:t>
+            </w:r>
+          </w:p>
+          <w:p>
+            <w:r>
+              <w:t>fig = plt.figure(figsize=(13, 6))</w:t>
+            </w:r>
+          </w:p>
+          <w:p/>
+          <w:p>
+            <w:r>
+              <w:t># Plot tabung asli</w:t>
+            </w:r>
+          </w:p>
+          <w:p>
+            <w:r>
+              <w:t>ax1 = fig.add_subplot(1, 2, 1, projection='3d')</w:t>
+            </w:r>
+          </w:p>
+          <w:p>
+            <w:r>
+              <w:t>draw_cylinder(radius, height, "Tabung Asli", ax1)</w:t>
+            </w:r>
+          </w:p>
+          <w:p/>
+          <w:p>
+            <w:r>
+              <w:t># Plot tabung setelah penskalaan</w:t>
+            </w:r>
+          </w:p>
+          <w:p>
+            <w:r>
+              <w:t>ax2 = fig.add_subplot(1, 2, 2, projection='3d')</w:t>
+            </w:r>
+          </w:p>
+          <w:p>
+            <w:r>
+              <w:t xml:space="preserve">draw_cylinder(new_radius, new_height, </w:t>
+            </w:r>
+          </w:p>
+          <w:p>
+            <w:r>
+              <w:t>              f"Tabung Setelah Penskalaan\n(Faktor Skala: {scale_factor})", ax2)</w:t>
+            </w:r>
+          </w:p>
+          <w:p/>
+          <w:p>
+            <w:r>
+              <w:t># Mengatur tata letak</w:t>
+            </w:r>
+          </w:p>
+          <w:p>
+            <w:r>
+              <w:t>plt.tight_layout()</w:t>
+            </w:r>
+          </w:p>
+          <w:p>
+            <w:r>
+              <w:t>plt.show()</w:t>
+            </w:r>
+          </w:p>
+          <w:p/>
+          <w:p>
+            <w:pPr>
+              <w:rPr>
+                <w:lang w:val="en-US"/>
+              </w:rPr>
+            </w:pPr>
+          </w:p>
+        </w:tc>
+      </w:tr>
+    </w:tbl>
+    <w:p>
+      <w:pPr>
+        <w:rPr>
+          <w:b/>
+          <w:bCs/>
+          <w:lang w:val="en-US"/>
+        </w:rPr>
+      </w:pPr>
+    </w:p>
+    <w:p>
+      <w:pPr>
         <w:pStyle w:val="ListParagraph"/>
         <w:rPr>
+          <w:b/>
+          <w:bCs/>
+          <w:lang w:val="en-US"/>
+        </w:rPr>
+      </w:pPr>
+      <w:r>
+        <w:rPr>
+          <w:b/>
+          <w:bCs/>
+          <w:lang w:val="en-US"/>
+        </w:rPr>
+        <w:t>Hasil RUN</w:t>
+      </w:r>
+    </w:p>
+    <w:p>
+      <w:pPr>
+        <w:pStyle w:val="ListParagraph"/>
+        <w:rPr>
+          <w:b/>
+          <w:bCs/>
+          <w:lang w:val="en-US"/>
+        </w:rPr>
+      </w:pPr>
+    </w:p>
+    <w:tbl>
+      <w:tblPr>
+        <w:tblStyle w:val="TableGrid"/>
+        <w:tblW w:w="0" w:type="auto"/>
+        <w:tblInd w:w="720" w:type="dxa"/>
+        <w:tblBorders>
+          <w:top w:val="none" w:sz="0" w:space="0" w:color="auto"/>
+          <w:left w:val="none" w:sz="0" w:space="0" w:color="auto"/>
+          <w:bottom w:val="none" w:sz="0" w:space="0" w:color="auto"/>
+          <w:right w:val="none" w:sz="0" w:space="0" w:color="auto"/>
+          <w:insideH w:val="none" w:sz="0" w:space="0" w:color="auto"/>
+          <w:insideV w:val="none" w:sz="0" w:space="0" w:color="auto"/>
+        </w:tblBorders>
+        <w:tblLook w:val="04A0" w:firstRow="1" w:lastRow="0" w:firstColumn="1" w:lastColumn="0" w:noHBand="0" w:noVBand="1"/>
+      </w:tblPr>
+      <w:tblGrid>
+        <w:gridCol w:w="8308"/>
+      </w:tblGrid>
+      <w:tr>
+        <w:tc>
+          <w:tcPr>
+            <w:tcW w:w="8308" w:type="dxa"/>
+          </w:tcPr>
+          <w:p>
+            <w:pPr>
+              <w:pStyle w:val="ListParagraph"/>
+              <w:ind w:left="0"/>
+              <w:rPr>
+                <w:b/>
+                <w:bCs/>
+                <w:lang w:val="en-US"/>
+              </w:rPr>
+            </w:pPr>
+            <w:r>
+              <w:rPr>
+                <w:b/>
+                <w:bCs/>
+                <w:lang w:val="en-US"/>
+              </w:rPr>
+              <w:drawing>
+                <wp:inline distT="0" distB="0" distL="0" distR="0" wp14:anchorId="13326261" wp14:editId="72B21437">
+                  <wp:extent cx="5089072" cy="3238244"/>
+                  <wp:effectExtent l="0" t="0" r="0" b="635"/>
+                  <wp:docPr id="843476314" name="Picture 1"/>
+                  <wp:cNvGraphicFramePr>
+                    <a:graphicFrameLocks xmlns:a="http://schemas.openxmlformats.org/drawingml/2006/main" noChangeAspect="1"/>
+                  </wp:cNvGraphicFramePr>
+                  <a:graphic xmlns:a="http://schemas.openxmlformats.org/drawingml/2006/main">
+                    <a:graphicData uri="http://schemas.openxmlformats.org/drawingml/2006/picture">
+                      <pic:pic xmlns:pic="http://schemas.openxmlformats.org/drawingml/2006/picture">
+                        <pic:nvPicPr>
+                          <pic:cNvPr id="843476314" name=""/>
+                          <pic:cNvPicPr/>
+                        </pic:nvPicPr>
+                        <pic:blipFill>
+                          <a:blip r:embed="rId13"/>
+                          <a:stretch>
+                            <a:fillRect/>
+                          </a:stretch>
+                        </pic:blipFill>
+                        <pic:spPr>
+                          <a:xfrm>
+                            <a:off x="0" y="0"/>
+                            <a:ext cx="5104653" cy="3248158"/>
+                          </a:xfrm>
+                          <a:prstGeom prst="rect">
+                            <a:avLst/>
+                          </a:prstGeom>
+                        </pic:spPr>
+                      </pic:pic>
+                    </a:graphicData>
+                  </a:graphic>
+                </wp:inline>
+              </w:drawing>
+            </w:r>
+          </w:p>
+        </w:tc>
+      </w:tr>
+    </w:tbl>
+    <w:p>
+      <w:pPr>
+        <w:pStyle w:val="ListParagraph"/>
+        <w:rPr>
+          <w:b/>
+          <w:bCs/>
           <w:lang w:val="en-US"/>
         </w:rPr>
       </w:pPr>
@@ -10027,6 +8153,7 @@
   <w:style w:type="paragraph" w:default="1" w:styleId="Normal">
     <w:name w:val="Normal"/>
     <w:qFormat/>
+    <w:rsid w:val="00EF7844"/>
   </w:style>
   <w:style w:type="paragraph" w:styleId="Heading1">
     <w:name w:val="heading 1"/>
@@ -10230,7 +8357,6 @@
   <w:style w:type="character" w:default="1" w:styleId="DefaultParagraphFont">
     <w:name w:val="Default Paragraph Font"/>
     <w:uiPriority w:val="1"/>
-    <w:semiHidden/>
     <w:unhideWhenUsed/>
   </w:style>
   <w:style w:type="table" w:default="1" w:styleId="TableNormal">

--- a/Modul_6/laprak.docx
+++ b/Modul_6/laprak.docx
@@ -2964,6 +2964,28 @@
         <w:lastRenderedPageBreak/>
         <w:t>Tugas</w:t>
       </w:r>
+    </w:p>
+    <w:p>
+      <w:pPr>
+        <w:pStyle w:val="ListParagraph"/>
+        <w:numPr>
+          <w:ilvl w:val="0"/>
+          <w:numId w:val="33"/>
+        </w:numPr>
+        <w:rPr>
+          <w:b/>
+          <w:bCs/>
+          <w:lang w:val="en-US"/>
+        </w:rPr>
+      </w:pPr>
+      <w:r>
+        <w:rPr>
+          <w:b/>
+          <w:bCs/>
+          <w:lang w:val="en-US"/>
+        </w:rPr>
+        <w:t>Buatlah Code program sederhana untuk menggambar tabung</w:t>
+      </w:r>
       <w:r>
         <w:rPr>
           <w:b/>
@@ -3236,12 +3258,12 @@
           </w:p>
           <w:p>
             <w:r>
+              <w:lastRenderedPageBreak/>
               <w:t>new_height = height * scale_factor</w:t>
             </w:r>
           </w:p>
           <w:p>
             <w:r>
-              <w:lastRenderedPageBreak/>
               <w:br/>
             </w:r>
           </w:p>
@@ -7417,6 +7439,95 @@
     </w:lvl>
   </w:abstractNum>
   <w:abstractNum w:abstractNumId="30" w15:restartNumberingAfterBreak="0">
+    <w:nsid w:val="670F722C"/>
+    <w:multiLevelType w:val="hybridMultilevel"/>
+    <w:tmpl w:val="1652AB86"/>
+    <w:lvl w:ilvl="0" w:tplc="3809000F">
+      <w:start w:val="1"/>
+      <w:numFmt w:val="decimal"/>
+      <w:lvlText w:val="%1."/>
+      <w:lvlJc w:val="left"/>
+      <w:pPr>
+        <w:ind w:left="720" w:hanging="360"/>
+      </w:pPr>
+      <w:rPr>
+        <w:rFonts w:hint="default"/>
+      </w:rPr>
+    </w:lvl>
+    <w:lvl w:ilvl="1" w:tplc="38090019" w:tentative="1">
+      <w:start w:val="1"/>
+      <w:numFmt w:val="lowerLetter"/>
+      <w:lvlText w:val="%2."/>
+      <w:lvlJc w:val="left"/>
+      <w:pPr>
+        <w:ind w:left="1440" w:hanging="360"/>
+      </w:pPr>
+    </w:lvl>
+    <w:lvl w:ilvl="2" w:tplc="3809001B" w:tentative="1">
+      <w:start w:val="1"/>
+      <w:numFmt w:val="lowerRoman"/>
+      <w:lvlText w:val="%3."/>
+      <w:lvlJc w:val="right"/>
+      <w:pPr>
+        <w:ind w:left="2160" w:hanging="180"/>
+      </w:pPr>
+    </w:lvl>
+    <w:lvl w:ilvl="3" w:tplc="3809000F" w:tentative="1">
+      <w:start w:val="1"/>
+      <w:numFmt w:val="decimal"/>
+      <w:lvlText w:val="%4."/>
+      <w:lvlJc w:val="left"/>
+      <w:pPr>
+        <w:ind w:left="2880" w:hanging="360"/>
+      </w:pPr>
+    </w:lvl>
+    <w:lvl w:ilvl="4" w:tplc="38090019" w:tentative="1">
+      <w:start w:val="1"/>
+      <w:numFmt w:val="lowerLetter"/>
+      <w:lvlText w:val="%5."/>
+      <w:lvlJc w:val="left"/>
+      <w:pPr>
+        <w:ind w:left="3600" w:hanging="360"/>
+      </w:pPr>
+    </w:lvl>
+    <w:lvl w:ilvl="5" w:tplc="3809001B" w:tentative="1">
+      <w:start w:val="1"/>
+      <w:numFmt w:val="lowerRoman"/>
+      <w:lvlText w:val="%6."/>
+      <w:lvlJc w:val="right"/>
+      <w:pPr>
+        <w:ind w:left="4320" w:hanging="180"/>
+      </w:pPr>
+    </w:lvl>
+    <w:lvl w:ilvl="6" w:tplc="3809000F" w:tentative="1">
+      <w:start w:val="1"/>
+      <w:numFmt w:val="decimal"/>
+      <w:lvlText w:val="%7."/>
+      <w:lvlJc w:val="left"/>
+      <w:pPr>
+        <w:ind w:left="5040" w:hanging="360"/>
+      </w:pPr>
+    </w:lvl>
+    <w:lvl w:ilvl="7" w:tplc="38090019" w:tentative="1">
+      <w:start w:val="1"/>
+      <w:numFmt w:val="lowerLetter"/>
+      <w:lvlText w:val="%8."/>
+      <w:lvlJc w:val="left"/>
+      <w:pPr>
+        <w:ind w:left="5760" w:hanging="360"/>
+      </w:pPr>
+    </w:lvl>
+    <w:lvl w:ilvl="8" w:tplc="3809001B" w:tentative="1">
+      <w:start w:val="1"/>
+      <w:numFmt w:val="lowerRoman"/>
+      <w:lvlText w:val="%9."/>
+      <w:lvlJc w:val="right"/>
+      <w:pPr>
+        <w:ind w:left="6480" w:hanging="180"/>
+      </w:pPr>
+    </w:lvl>
+  </w:abstractNum>
+  <w:abstractNum w:abstractNumId="31" w15:restartNumberingAfterBreak="0">
     <w:nsid w:val="6C390E59"/>
     <w:multiLevelType w:val="multilevel"/>
     <w:tmpl w:val="56F80190"/>
@@ -7565,7 +7676,7 @@
       </w:rPr>
     </w:lvl>
   </w:abstractNum>
-  <w:abstractNum w:abstractNumId="31" w15:restartNumberingAfterBreak="0">
+  <w:abstractNum w:abstractNumId="32" w15:restartNumberingAfterBreak="0">
     <w:nsid w:val="6F915E04"/>
     <w:multiLevelType w:val="hybridMultilevel"/>
     <w:tmpl w:val="8834D10E"/>
@@ -7658,7 +7769,7 @@
     <w:abstractNumId w:val="20"/>
   </w:num>
   <w:num w:numId="2" w16cid:durableId="625043244">
-    <w:abstractNumId w:val="31"/>
+    <w:abstractNumId w:val="32"/>
   </w:num>
   <w:num w:numId="3" w16cid:durableId="1935092318">
     <w:abstractNumId w:val="1"/>
@@ -7700,7 +7811,7 @@
     <w:abstractNumId w:val="23"/>
   </w:num>
   <w:num w:numId="16" w16cid:durableId="839269581">
-    <w:abstractNumId w:val="30"/>
+    <w:abstractNumId w:val="31"/>
   </w:num>
   <w:num w:numId="17" w16cid:durableId="1660882854">
     <w:abstractNumId w:val="21"/>
@@ -7749,6 +7860,9 @@
   </w:num>
   <w:num w:numId="32" w16cid:durableId="1822691803">
     <w:abstractNumId w:val="9"/>
+  </w:num>
+  <w:num w:numId="33" w16cid:durableId="1366297803">
+    <w:abstractNumId w:val="30"/>
   </w:num>
 </w:numbering>
 </file>
